--- a/Tedu/NSD_DATA/李晓峰笔试题汇总.docx
+++ b/Tedu/NSD_DATA/李晓峰笔试题汇总.docx
@@ -733,6 +733,7 @@
       <w:pPr>
         <w:pStyle w:val="5"/>
         <w:numPr>
+          <w:ilvl w:val="0"/>
           <w:numId w:val="0"/>
         </w:numPr>
         <w:ind w:leftChars="0"/>
@@ -803,6 +804,7 @@
       <w:pPr>
         <w:pStyle w:val="5"/>
         <w:numPr>
+          <w:ilvl w:val="0"/>
           <w:numId w:val="0"/>
         </w:numPr>
         <w:ind w:leftChars="0"/>
@@ -873,6 +875,7 @@
       <w:pPr>
         <w:pStyle w:val="5"/>
         <w:numPr>
+          <w:ilvl w:val="0"/>
           <w:numId w:val="0"/>
         </w:numPr>
         <w:ind w:leftChars="0"/>
@@ -924,6 +927,7 @@
       <w:pPr>
         <w:pStyle w:val="5"/>
         <w:numPr>
+          <w:ilvl w:val="0"/>
           <w:numId w:val="0"/>
         </w:numPr>
         <w:ind w:leftChars="0"/>
@@ -975,6 +979,7 @@
       <w:pPr>
         <w:pStyle w:val="5"/>
         <w:numPr>
+          <w:ilvl w:val="0"/>
           <w:numId w:val="0"/>
         </w:numPr>
         <w:ind w:leftChars="0"/>
@@ -1026,6 +1031,7 @@
       <w:pPr>
         <w:pStyle w:val="5"/>
         <w:numPr>
+          <w:ilvl w:val="0"/>
           <w:numId w:val="0"/>
         </w:numPr>
         <w:ind w:leftChars="0"/>
@@ -1052,6 +1058,7 @@
       <w:pPr>
         <w:pStyle w:val="5"/>
         <w:numPr>
+          <w:ilvl w:val="0"/>
           <w:numId w:val="0"/>
         </w:numPr>
         <w:ind w:leftChars="0"/>
@@ -1123,6 +1130,7 @@
       <w:pPr>
         <w:pStyle w:val="5"/>
         <w:numPr>
+          <w:ilvl w:val="0"/>
           <w:numId w:val="0"/>
         </w:numPr>
         <w:ind w:leftChars="0"/>
@@ -1183,6 +1191,7 @@
       <w:pPr>
         <w:pStyle w:val="5"/>
         <w:numPr>
+          <w:ilvl w:val="0"/>
           <w:numId w:val="0"/>
         </w:numPr>
         <w:ind w:leftChars="0"/>
@@ -1281,6 +1290,7 @@
       <w:pPr>
         <w:pStyle w:val="5"/>
         <w:numPr>
+          <w:ilvl w:val="0"/>
           <w:numId w:val="0"/>
         </w:numPr>
         <w:ind w:leftChars="0"/>
@@ -1307,6 +1317,7 @@
       <w:pPr>
         <w:pStyle w:val="5"/>
         <w:numPr>
+          <w:ilvl w:val="0"/>
           <w:numId w:val="0"/>
         </w:numPr>
         <w:ind w:leftChars="0"/>
@@ -1333,6 +1344,7 @@
       <w:pPr>
         <w:pStyle w:val="5"/>
         <w:numPr>
+          <w:ilvl w:val="0"/>
           <w:numId w:val="0"/>
         </w:numPr>
         <w:ind w:leftChars="0"/>
@@ -1359,6 +1371,7 @@
       <w:pPr>
         <w:pStyle w:val="5"/>
         <w:numPr>
+          <w:ilvl w:val="0"/>
           <w:numId w:val="0"/>
         </w:numPr>
         <w:ind w:leftChars="0"/>
@@ -1385,6 +1398,7 @@
       <w:pPr>
         <w:pStyle w:val="5"/>
         <w:numPr>
+          <w:ilvl w:val="0"/>
           <w:numId w:val="0"/>
         </w:numPr>
         <w:ind w:leftChars="0"/>
@@ -1411,6 +1425,7 @@
       <w:pPr>
         <w:pStyle w:val="5"/>
         <w:numPr>
+          <w:ilvl w:val="0"/>
           <w:numId w:val="0"/>
         </w:numPr>
         <w:ind w:leftChars="0"/>
@@ -1437,6 +1452,7 @@
       <w:pPr>
         <w:pStyle w:val="5"/>
         <w:numPr>
+          <w:ilvl w:val="0"/>
           <w:numId w:val="0"/>
         </w:numPr>
         <w:ind w:leftChars="0"/>
@@ -1628,6 +1644,7 @@
       <w:pPr>
         <w:pStyle w:val="5"/>
         <w:numPr>
+          <w:ilvl w:val="0"/>
           <w:numId w:val="0"/>
         </w:numPr>
         <w:ind w:leftChars="0"/>
@@ -1654,6 +1671,7 @@
       <w:pPr>
         <w:pStyle w:val="5"/>
         <w:numPr>
+          <w:ilvl w:val="0"/>
           <w:numId w:val="0"/>
         </w:numPr>
         <w:ind w:leftChars="0"/>
@@ -1706,6 +1724,7 @@
       <w:pPr>
         <w:pStyle w:val="5"/>
         <w:numPr>
+          <w:ilvl w:val="0"/>
           <w:numId w:val="0"/>
         </w:numPr>
         <w:ind w:leftChars="0"/>
@@ -1757,6 +1776,7 @@
       <w:pPr>
         <w:pStyle w:val="5"/>
         <w:numPr>
+          <w:ilvl w:val="0"/>
           <w:numId w:val="0"/>
         </w:numPr>
         <w:ind w:leftChars="0"/>
@@ -1808,6 +1828,7 @@
       <w:pPr>
         <w:pStyle w:val="5"/>
         <w:numPr>
+          <w:ilvl w:val="0"/>
           <w:numId w:val="0"/>
         </w:numPr>
         <w:ind w:leftChars="0"/>
@@ -1859,6 +1880,7 @@
       <w:pPr>
         <w:pStyle w:val="5"/>
         <w:numPr>
+          <w:ilvl w:val="0"/>
           <w:numId w:val="0"/>
         </w:numPr>
         <w:ind w:leftChars="0"/>
@@ -1910,6 +1932,7 @@
       <w:pPr>
         <w:pStyle w:val="5"/>
         <w:numPr>
+          <w:ilvl w:val="0"/>
           <w:numId w:val="0"/>
         </w:numPr>
         <w:ind w:leftChars="0"/>
@@ -1961,6 +1984,7 @@
       <w:pPr>
         <w:pStyle w:val="5"/>
         <w:numPr>
+          <w:ilvl w:val="0"/>
           <w:numId w:val="0"/>
         </w:numPr>
         <w:ind w:leftChars="0"/>
@@ -2108,6 +2132,7 @@
       <w:pPr>
         <w:pStyle w:val="5"/>
         <w:numPr>
+          <w:ilvl w:val="0"/>
           <w:numId w:val="0"/>
         </w:numPr>
         <w:ind w:left="360" w:leftChars="0"/>
@@ -2134,6 +2159,7 @@
       <w:pPr>
         <w:pStyle w:val="5"/>
         <w:numPr>
+          <w:ilvl w:val="0"/>
           <w:numId w:val="0"/>
         </w:numPr>
         <w:ind w:left="360" w:leftChars="0"/>
@@ -2160,6 +2186,7 @@
       <w:pPr>
         <w:pStyle w:val="5"/>
         <w:numPr>
+          <w:ilvl w:val="0"/>
           <w:numId w:val="0"/>
         </w:numPr>
         <w:ind w:left="360" w:leftChars="0"/>
@@ -2269,6 +2296,7 @@
       <w:pPr>
         <w:pStyle w:val="5"/>
         <w:numPr>
+          <w:ilvl w:val="0"/>
           <w:numId w:val="0"/>
         </w:numPr>
         <w:ind w:left="360" w:leftChars="0"/>
@@ -2295,6 +2323,7 @@
       <w:pPr>
         <w:pStyle w:val="5"/>
         <w:numPr>
+          <w:ilvl w:val="0"/>
           <w:numId w:val="0"/>
         </w:numPr>
         <w:ind w:left="360" w:leftChars="0"/>
@@ -2321,6 +2350,7 @@
       <w:pPr>
         <w:pStyle w:val="5"/>
         <w:numPr>
+          <w:ilvl w:val="0"/>
           <w:numId w:val="0"/>
         </w:numPr>
         <w:ind w:left="360" w:leftChars="0"/>
@@ -2652,6 +2682,7 @@
       <w:pPr>
         <w:pStyle w:val="5"/>
         <w:numPr>
+          <w:ilvl w:val="0"/>
           <w:numId w:val="0"/>
         </w:numPr>
         <w:ind w:left="360" w:leftChars="0"/>
@@ -2779,6 +2810,7 @@
       <w:pPr>
         <w:pStyle w:val="5"/>
         <w:numPr>
+          <w:ilvl w:val="0"/>
           <w:numId w:val="0"/>
         </w:numPr>
         <w:ind w:left="360" w:leftChars="0"/>
@@ -2805,6 +2837,7 @@
       <w:pPr>
         <w:pStyle w:val="5"/>
         <w:numPr>
+          <w:ilvl w:val="0"/>
           <w:numId w:val="0"/>
         </w:numPr>
         <w:ind w:left="360" w:leftChars="0"/>
@@ -2831,6 +2864,7 @@
       <w:pPr>
         <w:pStyle w:val="5"/>
         <w:numPr>
+          <w:ilvl w:val="0"/>
           <w:numId w:val="0"/>
         </w:numPr>
         <w:ind w:left="360" w:leftChars="0"/>
@@ -2921,6 +2955,7 @@
       <w:pPr>
         <w:pStyle w:val="5"/>
         <w:numPr>
+          <w:ilvl w:val="0"/>
           <w:numId w:val="0"/>
         </w:numPr>
         <w:ind w:left="360" w:leftChars="0"/>
@@ -2947,6 +2982,7 @@
       <w:pPr>
         <w:pStyle w:val="5"/>
         <w:numPr>
+          <w:ilvl w:val="0"/>
           <w:numId w:val="0"/>
         </w:numPr>
         <w:ind w:left="360" w:leftChars="0"/>
@@ -3141,16 +3177,7 @@
           <w:sz w:val="28"/>
           <w:szCs w:val="28"/>
         </w:rPr>
-        <w:t>;</w:t>
-      </w:r>
-      <w:r>
-        <w:rPr>
-          <w:b w:val="0"/>
-          <w:bCs w:val="0"/>
-          <w:sz w:val="28"/>
-          <w:szCs w:val="28"/>
-        </w:rPr>
-        <w:t xml:space="preserve">  后端服务器地址192.168.70.123,端口5000,权重1,最大失败次数5,最大超时时间:20s</w:t>
+        <w:t>;  后端服务器地址192.168.70.123,端口5000,权重1,最大失败次数5,最大超时时间:20s</w:t>
       </w:r>
     </w:p>
     <w:p>
@@ -3171,16 +3198,7 @@
           <w:sz w:val="28"/>
           <w:szCs w:val="28"/>
         </w:rPr>
-        <w:t xml:space="preserve">Server 192.168.70.124:5000 weight=1 max_fails=5 </w:t>
-      </w:r>
-      <w:r>
-        <w:rPr>
-          <w:b/>
-          <w:bCs/>
-          <w:sz w:val="28"/>
-          <w:szCs w:val="28"/>
-        </w:rPr>
-        <w:t>fail_timeout=20s;</w:t>
+        <w:t>Server 192.168.70.124:5000 weight=1 max_fails=5 fail_timeout=20s;</w:t>
       </w:r>
     </w:p>
     <w:p>
@@ -3419,38 +3437,41 @@
           <w:sz w:val="28"/>
           <w:szCs w:val="28"/>
         </w:rPr>
-        <w:t>;</w:t>
-      </w:r>
-      <w:r>
+        <w:t>;  将客户访问转发到meiya</w:t>
+      </w:r>
+    </w:p>
+    <w:p>
+      <w:pPr>
+        <w:pStyle w:val="5"/>
+        <w:ind w:left="720" w:firstLine="0" w:firstLineChars="0"/>
         <w:rPr>
           <w:b w:val="0"/>
           <w:bCs w:val="0"/>
           <w:sz w:val="28"/>
           <w:szCs w:val="28"/>
         </w:rPr>
-        <w:t xml:space="preserve">  将客户访问转发到meiya</w:t>
-      </w:r>
-    </w:p>
-    <w:p>
-      <w:pPr>
-        <w:pStyle w:val="5"/>
-        <w:ind w:left="720" w:firstLine="0" w:firstLineChars="0"/>
+      </w:pPr>
+      <w:r>
         <w:rPr>
           <w:b w:val="0"/>
           <w:bCs w:val="0"/>
           <w:sz w:val="28"/>
           <w:szCs w:val="28"/>
         </w:rPr>
-      </w:pPr>
-      <w:r>
+        <w:t>Allow 10.0.0.123;  只允许10.0.0.123访问</w:t>
+      </w:r>
+    </w:p>
+    <w:p>
+      <w:pPr>
+        <w:pStyle w:val="5"/>
+        <w:ind w:left="720" w:firstLine="0" w:firstLineChars="0"/>
         <w:rPr>
           <w:b w:val="0"/>
           <w:bCs w:val="0"/>
           <w:sz w:val="28"/>
           <w:szCs w:val="28"/>
         </w:rPr>
-        <w:t>Allow 10.0.0.123;</w:t>
-      </w:r>
+      </w:pPr>
       <w:r>
         <w:rPr>
           <w:b w:val="0"/>
@@ -3458,7 +3479,29 @@
           <w:sz w:val="28"/>
           <w:szCs w:val="28"/>
         </w:rPr>
-        <w:t xml:space="preserve">  只允许10.0.0.123访问</w:t>
+        <w:t>Deny all;  拒绝所有人访问</w:t>
+      </w:r>
+    </w:p>
+    <w:p>
+      <w:pPr>
+        <w:pStyle w:val="5"/>
+        <w:ind w:left="720" w:firstLine="0" w:firstLineChars="0"/>
+        <w:rPr>
+          <w:b/>
+          <w:bCs/>
+          <w:sz w:val="28"/>
+          <w:szCs w:val="28"/>
+        </w:rPr>
+      </w:pPr>
+      <w:r>
+        <w:rPr>
+          <w:rFonts w:hint="eastAsia"/>
+          <w:b/>
+          <w:bCs/>
+          <w:sz w:val="28"/>
+          <w:szCs w:val="28"/>
+        </w:rPr>
+        <w:t>}</w:t>
       </w:r>
     </w:p>
     <w:p>
@@ -3479,16 +3522,7 @@
           <w:sz w:val="28"/>
           <w:szCs w:val="28"/>
         </w:rPr>
-        <w:t>Deny all;</w:t>
-      </w:r>
-      <w:r>
-        <w:rPr>
-          <w:b w:val="0"/>
-          <w:bCs w:val="0"/>
-          <w:sz w:val="28"/>
-          <w:szCs w:val="28"/>
-        </w:rPr>
-        <w:t xml:space="preserve">  拒绝所有人访问</w:t>
+        <w:t>Error_page 500 502 503 504 /50x.html;  报错信息显示页面</w:t>
       </w:r>
     </w:p>
     <w:p>
@@ -3504,13 +3538,12 @@
       </w:pPr>
       <w:r>
         <w:rPr>
-          <w:rFonts w:hint="eastAsia"/>
-          <w:b/>
-          <w:bCs/>
-          <w:sz w:val="28"/>
-          <w:szCs w:val="28"/>
-        </w:rPr>
-        <w:t>}</w:t>
+          <w:b/>
+          <w:bCs/>
+          <w:sz w:val="28"/>
+          <w:szCs w:val="28"/>
+        </w:rPr>
+        <w:t xml:space="preserve">Localtion = /50x.html {  </w:t>
       </w:r>
     </w:p>
     <w:p>
@@ -3518,29 +3551,20 @@
         <w:pStyle w:val="5"/>
         <w:ind w:left="720" w:firstLine="0" w:firstLineChars="0"/>
         <w:rPr>
-          <w:b w:val="0"/>
-          <w:bCs w:val="0"/>
-          <w:sz w:val="28"/>
-          <w:szCs w:val="28"/>
-        </w:rPr>
-      </w:pPr>
-      <w:r>
-        <w:rPr>
-          <w:b w:val="0"/>
-          <w:bCs w:val="0"/>
-          <w:sz w:val="28"/>
-          <w:szCs w:val="28"/>
-        </w:rPr>
-        <w:t>Error_page 500 502 503 504 /50x.html;</w:t>
-      </w:r>
-      <w:r>
-        <w:rPr>
-          <w:b w:val="0"/>
-          <w:bCs w:val="0"/>
-          <w:sz w:val="28"/>
-          <w:szCs w:val="28"/>
-        </w:rPr>
-        <w:t xml:space="preserve">  报错信息显示页面</w:t>
+          <w:b/>
+          <w:bCs/>
+          <w:sz w:val="28"/>
+          <w:szCs w:val="28"/>
+        </w:rPr>
+      </w:pPr>
+      <w:r>
+        <w:rPr>
+          <w:b/>
+          <w:bCs/>
+          <w:sz w:val="28"/>
+          <w:szCs w:val="28"/>
+        </w:rPr>
+        <w:t>Root html</w:t>
       </w:r>
     </w:p>
     <w:p>
@@ -3561,7 +3585,688 @@
           <w:sz w:val="28"/>
           <w:szCs w:val="28"/>
         </w:rPr>
-        <w:t>Localtion = /50x.html {</w:t>
+        <w:t>Index /usr/local/nginx/html/50x.html</w:t>
+      </w:r>
+    </w:p>
+    <w:p>
+      <w:pPr>
+        <w:pStyle w:val="5"/>
+        <w:numPr>
+          <w:ilvl w:val="0"/>
+          <w:numId w:val="6"/>
+        </w:numPr>
+        <w:ind w:firstLineChars="0"/>
+        <w:rPr>
+          <w:b/>
+          <w:bCs/>
+          <w:sz w:val="28"/>
+          <w:szCs w:val="28"/>
+        </w:rPr>
+      </w:pPr>
+      <w:r>
+        <w:rPr>
+          <w:rFonts w:hint="eastAsia"/>
+          <w:b/>
+          <w:bCs/>
+          <w:sz w:val="28"/>
+          <w:szCs w:val="28"/>
+        </w:rPr>
+        <w:t>列出你使用过的开源的负载均衡技术及使用的调度算法</w:t>
+      </w:r>
+    </w:p>
+    <w:p>
+      <w:pPr>
+        <w:pStyle w:val="5"/>
+        <w:ind w:left="720" w:firstLine="0" w:firstLineChars="0"/>
+        <w:rPr>
+          <w:b/>
+          <w:bCs/>
+          <w:sz w:val="28"/>
+          <w:szCs w:val="28"/>
+        </w:rPr>
+      </w:pPr>
+      <w:r>
+        <w:rPr>
+          <w:rFonts w:hint="eastAsia"/>
+          <w:b/>
+          <w:bCs/>
+          <w:sz w:val="28"/>
+          <w:szCs w:val="28"/>
+        </w:rPr>
+        <w:t>常用的开源技术的负载均衡技术</w:t>
+      </w:r>
+    </w:p>
+    <w:p>
+      <w:pPr>
+        <w:pStyle w:val="5"/>
+        <w:ind w:left="720" w:firstLine="0" w:firstLineChars="0"/>
+        <w:rPr>
+          <w:b/>
+          <w:bCs/>
+          <w:sz w:val="28"/>
+          <w:szCs w:val="28"/>
+        </w:rPr>
+      </w:pPr>
+      <w:r>
+        <w:rPr>
+          <w:b/>
+          <w:bCs/>
+          <w:sz w:val="28"/>
+          <w:szCs w:val="28"/>
+        </w:rPr>
+        <w:t>L</w:t>
+      </w:r>
+      <w:r>
+        <w:rPr>
+          <w:rFonts w:hint="eastAsia"/>
+          <w:b/>
+          <w:bCs/>
+          <w:sz w:val="28"/>
+          <w:szCs w:val="28"/>
+        </w:rPr>
+        <w:t>vs</w:t>
+      </w:r>
+      <w:r>
+        <w:rPr>
+          <w:rFonts w:hint="default"/>
+          <w:b/>
+          <w:bCs/>
+          <w:sz w:val="28"/>
+          <w:szCs w:val="28"/>
+        </w:rPr>
+        <w:t>:轮询,加权轮询,最少连接数,加权最少连接数,源地址散列,目标地址散列等</w:t>
+      </w:r>
+    </w:p>
+    <w:p>
+      <w:pPr>
+        <w:pStyle w:val="5"/>
+        <w:ind w:left="720" w:firstLine="0" w:firstLineChars="0"/>
+        <w:rPr>
+          <w:b/>
+          <w:bCs/>
+          <w:sz w:val="28"/>
+          <w:szCs w:val="28"/>
+        </w:rPr>
+      </w:pPr>
+    </w:p>
+    <w:p>
+      <w:pPr>
+        <w:pStyle w:val="5"/>
+        <w:ind w:left="720" w:firstLine="0" w:firstLineChars="0"/>
+        <w:rPr>
+          <w:b/>
+          <w:bCs/>
+          <w:sz w:val="28"/>
+          <w:szCs w:val="28"/>
+        </w:rPr>
+      </w:pPr>
+      <w:r>
+        <w:rPr>
+          <w:b/>
+          <w:bCs/>
+          <w:sz w:val="28"/>
+          <w:szCs w:val="28"/>
+        </w:rPr>
+        <w:t>H</w:t>
+      </w:r>
+      <w:r>
+        <w:rPr>
+          <w:rFonts w:hint="eastAsia"/>
+          <w:b/>
+          <w:bCs/>
+          <w:sz w:val="28"/>
+          <w:szCs w:val="28"/>
+        </w:rPr>
+        <w:t>aproxy</w:t>
+      </w:r>
+      <w:r>
+        <w:rPr>
+          <w:rFonts w:hint="default"/>
+          <w:b/>
+          <w:bCs/>
+          <w:sz w:val="28"/>
+          <w:szCs w:val="28"/>
+        </w:rPr>
+        <w:t>:动态加权轮询,静态加权轮询,最小连接数,源地址哈希等</w:t>
+      </w:r>
+    </w:p>
+    <w:p>
+      <w:pPr>
+        <w:pStyle w:val="5"/>
+        <w:ind w:left="720" w:firstLine="0" w:firstLineChars="0"/>
+        <w:rPr>
+          <w:b/>
+          <w:bCs/>
+          <w:sz w:val="28"/>
+          <w:szCs w:val="28"/>
+        </w:rPr>
+      </w:pPr>
+    </w:p>
+    <w:p>
+      <w:pPr>
+        <w:pStyle w:val="5"/>
+        <w:ind w:left="720" w:firstLine="0" w:firstLineChars="0"/>
+        <w:rPr>
+          <w:b/>
+          <w:bCs/>
+          <w:sz w:val="28"/>
+          <w:szCs w:val="28"/>
+        </w:rPr>
+      </w:pPr>
+      <w:r>
+        <w:rPr>
+          <w:b/>
+          <w:bCs/>
+          <w:sz w:val="28"/>
+          <w:szCs w:val="28"/>
+        </w:rPr>
+        <w:t>N</w:t>
+      </w:r>
+      <w:r>
+        <w:rPr>
+          <w:rFonts w:hint="eastAsia"/>
+          <w:b/>
+          <w:bCs/>
+          <w:sz w:val="28"/>
+          <w:szCs w:val="28"/>
+        </w:rPr>
+        <w:t>ginx</w:t>
+      </w:r>
+      <w:r>
+        <w:rPr>
+          <w:rFonts w:hint="default"/>
+          <w:b/>
+          <w:bCs/>
+          <w:sz w:val="28"/>
+          <w:szCs w:val="28"/>
+        </w:rPr>
+        <w:t>:轮询,ip_hash,权重等</w:t>
+      </w:r>
+    </w:p>
+    <w:p>
+      <w:pPr>
+        <w:rPr>
+          <w:b/>
+          <w:bCs/>
+          <w:sz w:val="28"/>
+          <w:szCs w:val="28"/>
+        </w:rPr>
+      </w:pPr>
+    </w:p>
+    <w:p>
+      <w:pPr>
+        <w:pStyle w:val="5"/>
+        <w:numPr>
+          <w:ilvl w:val="0"/>
+          <w:numId w:val="6"/>
+        </w:numPr>
+        <w:ind w:firstLineChars="0"/>
+        <w:rPr>
+          <w:b/>
+          <w:bCs/>
+          <w:sz w:val="28"/>
+          <w:szCs w:val="28"/>
+        </w:rPr>
+      </w:pPr>
+      <w:r>
+        <w:rPr>
+          <w:rFonts w:hint="eastAsia"/>
+          <w:b/>
+          <w:bCs/>
+          <w:sz w:val="28"/>
+          <w:szCs w:val="28"/>
+        </w:rPr>
+        <w:t>当1</w:t>
+      </w:r>
+      <w:r>
+        <w:rPr>
+          <w:b/>
+          <w:bCs/>
+          <w:sz w:val="28"/>
+          <w:szCs w:val="28"/>
+        </w:rPr>
+        <w:t>0.0.0.123</w:t>
+      </w:r>
+      <w:r>
+        <w:rPr>
+          <w:rFonts w:hint="eastAsia"/>
+          <w:b/>
+          <w:bCs/>
+          <w:sz w:val="28"/>
+          <w:szCs w:val="28"/>
+        </w:rPr>
+        <w:t>服务器“df</w:t>
+      </w:r>
+      <w:r>
+        <w:rPr>
+          <w:b/>
+          <w:bCs/>
+          <w:sz w:val="28"/>
+          <w:szCs w:val="28"/>
+        </w:rPr>
+        <w:t xml:space="preserve"> </w:t>
+      </w:r>
+      <w:r>
+        <w:rPr>
+          <w:rFonts w:hint="eastAsia"/>
+          <w:b/>
+          <w:bCs/>
+          <w:sz w:val="28"/>
+          <w:szCs w:val="28"/>
+        </w:rPr>
+        <w:t>-h”使用率1</w:t>
+      </w:r>
+      <w:r>
+        <w:rPr>
+          <w:b/>
+          <w:bCs/>
+          <w:sz w:val="28"/>
+          <w:szCs w:val="28"/>
+        </w:rPr>
+        <w:t>00</w:t>
+      </w:r>
+      <w:r>
+        <w:rPr>
+          <w:rFonts w:hint="eastAsia"/>
+          <w:b/>
+          <w:bCs/>
+          <w:sz w:val="28"/>
+          <w:szCs w:val="28"/>
+        </w:rPr>
+        <w:t>%，但你已经删除了nginx日志但是再使用“df</w:t>
+      </w:r>
+      <w:r>
+        <w:rPr>
+          <w:b/>
+          <w:bCs/>
+          <w:sz w:val="28"/>
+          <w:szCs w:val="28"/>
+        </w:rPr>
+        <w:t xml:space="preserve"> </w:t>
+      </w:r>
+      <w:r>
+        <w:rPr>
+          <w:rFonts w:hint="eastAsia"/>
+          <w:b/>
+          <w:bCs/>
+          <w:sz w:val="28"/>
+          <w:szCs w:val="28"/>
+        </w:rPr>
+        <w:t>-h”还是使用率1</w:t>
+      </w:r>
+      <w:r>
+        <w:rPr>
+          <w:b/>
+          <w:bCs/>
+          <w:sz w:val="28"/>
+          <w:szCs w:val="28"/>
+        </w:rPr>
+        <w:t>00</w:t>
+      </w:r>
+      <w:r>
+        <w:rPr>
+          <w:rFonts w:hint="eastAsia"/>
+          <w:b/>
+          <w:bCs/>
+          <w:sz w:val="28"/>
+          <w:szCs w:val="28"/>
+        </w:rPr>
+        <w:t>%，为什么？请给出原因，如何解决</w:t>
+      </w:r>
+    </w:p>
+    <w:p>
+      <w:pPr>
+        <w:pStyle w:val="5"/>
+        <w:numPr>
+          <w:ilvl w:val="0"/>
+          <w:numId w:val="0"/>
+        </w:numPr>
+        <w:ind w:left="360" w:leftChars="0"/>
+        <w:rPr>
+          <w:b/>
+          <w:bCs/>
+          <w:sz w:val="28"/>
+          <w:szCs w:val="28"/>
+        </w:rPr>
+      </w:pPr>
+      <w:r>
+        <w:rPr>
+          <w:rFonts w:hint="default"/>
+          <w:b/>
+          <w:bCs/>
+          <w:sz w:val="28"/>
+          <w:szCs w:val="28"/>
+        </w:rPr>
+        <w:t xml:space="preserve"> 可能是</w:t>
+      </w:r>
+    </w:p>
+    <w:p>
+      <w:pPr>
+        <w:pStyle w:val="5"/>
+        <w:numPr>
+          <w:ilvl w:val="0"/>
+          <w:numId w:val="6"/>
+        </w:numPr>
+        <w:ind w:firstLineChars="0"/>
+        <w:rPr>
+          <w:b/>
+          <w:bCs/>
+          <w:sz w:val="28"/>
+          <w:szCs w:val="28"/>
+        </w:rPr>
+      </w:pPr>
+      <w:r>
+        <w:rPr>
+          <w:rFonts w:hint="eastAsia"/>
+          <w:b/>
+          <w:bCs/>
+          <w:sz w:val="28"/>
+          <w:szCs w:val="28"/>
+        </w:rPr>
+        <w:t>请问你如何理解“运维”，你平时在运维工作中都做什么？</w:t>
+      </w:r>
+    </w:p>
+    <w:p>
+      <w:pPr>
+        <w:ind w:left="360"/>
+        <w:rPr>
+          <w:b/>
+          <w:bCs/>
+          <w:sz w:val="28"/>
+          <w:szCs w:val="28"/>
+        </w:rPr>
+      </w:pPr>
+      <w:r>
+        <w:rPr>
+          <w:b/>
+          <w:bCs/>
+          <w:sz w:val="28"/>
+          <w:szCs w:val="28"/>
+        </w:rPr>
+        <w:t xml:space="preserve"> 运维就是保证公司所有服务稳定运行的一群人</w:t>
+      </w:r>
+    </w:p>
+    <w:p>
+      <w:pPr>
+        <w:ind w:left="360"/>
+        <w:rPr>
+          <w:b/>
+          <w:bCs/>
+          <w:sz w:val="28"/>
+          <w:szCs w:val="28"/>
+        </w:rPr>
+      </w:pPr>
+      <w:r>
+        <w:rPr>
+          <w:b/>
+          <w:bCs/>
+          <w:sz w:val="28"/>
+          <w:szCs w:val="28"/>
+        </w:rPr>
+        <w:t xml:space="preserve"> </w:t>
+      </w:r>
+    </w:p>
+    <w:p>
+      <w:pPr>
+        <w:ind w:left="720"/>
+        <w:rPr>
+          <w:b/>
+          <w:bCs/>
+          <w:sz w:val="28"/>
+          <w:szCs w:val="28"/>
+        </w:rPr>
+      </w:pPr>
+    </w:p>
+    <w:p>
+      <w:pPr>
+        <w:ind w:left="720"/>
+        <w:rPr>
+          <w:b/>
+          <w:bCs/>
+          <w:sz w:val="28"/>
+          <w:szCs w:val="28"/>
+        </w:rPr>
+      </w:pPr>
+    </w:p>
+    <w:p>
+      <w:pPr>
+        <w:rPr>
+          <w:b/>
+          <w:bCs/>
+          <w:sz w:val="28"/>
+          <w:szCs w:val="28"/>
+        </w:rPr>
+      </w:pPr>
+      <w:r>
+        <w:rPr>
+          <w:rFonts w:hint="eastAsia"/>
+          <w:b/>
+          <w:bCs/>
+          <w:sz w:val="28"/>
+          <w:szCs w:val="28"/>
+        </w:rPr>
+        <w:t>第四套</w:t>
+      </w:r>
+    </w:p>
+    <w:p>
+      <w:pPr>
+        <w:pStyle w:val="5"/>
+        <w:numPr>
+          <w:ilvl w:val="0"/>
+          <w:numId w:val="7"/>
+        </w:numPr>
+        <w:ind w:firstLineChars="0"/>
+        <w:rPr>
+          <w:b/>
+          <w:bCs/>
+          <w:sz w:val="28"/>
+          <w:szCs w:val="28"/>
+        </w:rPr>
+      </w:pPr>
+      <w:r>
+        <w:rPr>
+          <w:rFonts w:hint="eastAsia"/>
+          <w:b/>
+          <w:bCs/>
+          <w:sz w:val="28"/>
+          <w:szCs w:val="28"/>
+        </w:rPr>
+        <w:t>sql操作</w:t>
+      </w:r>
+    </w:p>
+    <w:p>
+      <w:pPr>
+        <w:rPr>
+          <w:b/>
+          <w:bCs/>
+          <w:sz w:val="28"/>
+          <w:szCs w:val="28"/>
+        </w:rPr>
+      </w:pPr>
+      <w:r>
+        <w:rPr>
+          <w:rFonts w:hint="eastAsia"/>
+          <w:b/>
+          <w:bCs/>
+          <w:sz w:val="28"/>
+          <w:szCs w:val="28"/>
+        </w:rPr>
+        <w:t>1</w:t>
+      </w:r>
+      <w:r>
+        <w:rPr>
+          <w:b/>
+          <w:bCs/>
+          <w:sz w:val="28"/>
+          <w:szCs w:val="28"/>
+        </w:rPr>
+        <w:t>.</w:t>
+      </w:r>
+      <w:r>
+        <w:rPr>
+          <w:rFonts w:hint="eastAsia"/>
+          <w:b/>
+          <w:bCs/>
+          <w:sz w:val="28"/>
+          <w:szCs w:val="28"/>
+        </w:rPr>
+        <w:t>表名，购物信息</w:t>
+      </w:r>
+    </w:p>
+    <w:p>
+      <w:pPr>
+        <w:rPr>
+          <w:b/>
+          <w:bCs/>
+          <w:sz w:val="28"/>
+          <w:szCs w:val="28"/>
+        </w:rPr>
+      </w:pPr>
+      <w:r>
+        <w:rPr>
+          <w:rFonts w:hint="eastAsia"/>
+          <w:b/>
+          <w:bCs/>
+          <w:sz w:val="28"/>
+          <w:szCs w:val="28"/>
+        </w:rPr>
+        <w:t xml:space="preserve">购物人 </w:t>
+      </w:r>
+      <w:r>
+        <w:rPr>
+          <w:b/>
+          <w:bCs/>
+          <w:sz w:val="28"/>
+          <w:szCs w:val="28"/>
+        </w:rPr>
+        <w:t xml:space="preserve">     </w:t>
+      </w:r>
+      <w:r>
+        <w:rPr>
+          <w:rFonts w:hint="eastAsia"/>
+          <w:b/>
+          <w:bCs/>
+          <w:sz w:val="28"/>
+          <w:szCs w:val="28"/>
+        </w:rPr>
+        <w:t>商品名称</w:t>
+      </w:r>
+    </w:p>
+    <w:p>
+      <w:pPr>
+        <w:rPr>
+          <w:b/>
+          <w:bCs/>
+          <w:sz w:val="28"/>
+          <w:szCs w:val="28"/>
+        </w:rPr>
+      </w:pPr>
+      <w:r>
+        <w:rPr>
+          <w:rFonts w:hint="eastAsia"/>
+          <w:b/>
+          <w:bCs/>
+          <w:sz w:val="28"/>
+          <w:szCs w:val="28"/>
+        </w:rPr>
+        <w:t>A</w:t>
+      </w:r>
+      <w:r>
+        <w:rPr>
+          <w:b/>
+          <w:bCs/>
+          <w:sz w:val="28"/>
+          <w:szCs w:val="28"/>
+        </w:rPr>
+        <w:t xml:space="preserve">            </w:t>
+      </w:r>
+      <w:r>
+        <w:rPr>
+          <w:rFonts w:hint="eastAsia"/>
+          <w:b/>
+          <w:bCs/>
+          <w:sz w:val="28"/>
+          <w:szCs w:val="28"/>
+        </w:rPr>
+        <w:t>甲</w:t>
+      </w:r>
+    </w:p>
+    <w:p>
+      <w:pPr>
+        <w:rPr>
+          <w:b/>
+          <w:bCs/>
+          <w:sz w:val="28"/>
+          <w:szCs w:val="28"/>
+        </w:rPr>
+      </w:pPr>
+      <w:r>
+        <w:rPr>
+          <w:rFonts w:hint="eastAsia"/>
+          <w:b/>
+          <w:bCs/>
+          <w:sz w:val="28"/>
+          <w:szCs w:val="28"/>
+        </w:rPr>
+        <w:t>B</w:t>
+      </w:r>
+      <w:r>
+        <w:rPr>
+          <w:b/>
+          <w:bCs/>
+          <w:sz w:val="28"/>
+          <w:szCs w:val="28"/>
+        </w:rPr>
+        <w:t xml:space="preserve">            </w:t>
+      </w:r>
+      <w:r>
+        <w:rPr>
+          <w:rFonts w:hint="eastAsia"/>
+          <w:b/>
+          <w:bCs/>
+          <w:sz w:val="28"/>
+          <w:szCs w:val="28"/>
+        </w:rPr>
+        <w:t>乙</w:t>
+      </w:r>
+    </w:p>
+    <w:p>
+      <w:pPr>
+        <w:rPr>
+          <w:b/>
+          <w:bCs/>
+          <w:sz w:val="28"/>
+          <w:szCs w:val="28"/>
+        </w:rPr>
+      </w:pPr>
+      <w:r>
+        <w:rPr>
+          <w:rFonts w:hint="eastAsia"/>
+          <w:b/>
+          <w:bCs/>
+          <w:sz w:val="28"/>
+          <w:szCs w:val="28"/>
+        </w:rPr>
+        <w:t>C</w:t>
+      </w:r>
+      <w:r>
+        <w:rPr>
+          <w:b/>
+          <w:bCs/>
+          <w:sz w:val="28"/>
+          <w:szCs w:val="28"/>
+        </w:rPr>
+        <w:t xml:space="preserve">            </w:t>
+      </w:r>
+      <w:r>
+        <w:rPr>
+          <w:rFonts w:hint="eastAsia"/>
+          <w:b/>
+          <w:bCs/>
+          <w:sz w:val="28"/>
+          <w:szCs w:val="28"/>
+        </w:rPr>
+        <w:t>丙</w:t>
       </w:r>
       <w:r>
         <w:rPr>
@@ -3575,52 +4280,2499 @@
     </w:p>
     <w:p>
       <w:pPr>
-        <w:pStyle w:val="5"/>
-        <w:ind w:left="720" w:firstLine="0" w:firstLineChars="0"/>
-        <w:rPr>
-          <w:b/>
-          <w:bCs/>
-          <w:sz w:val="28"/>
-          <w:szCs w:val="28"/>
-        </w:rPr>
-      </w:pPr>
-      <w:r>
-        <w:rPr>
-          <w:b/>
-          <w:bCs/>
-          <w:sz w:val="28"/>
-          <w:szCs w:val="28"/>
-        </w:rPr>
-        <w:t>Root html</w:t>
-      </w:r>
-    </w:p>
-    <w:p>
-      <w:pPr>
-        <w:pStyle w:val="5"/>
-        <w:ind w:left="720" w:firstLine="0" w:firstLineChars="0"/>
-        <w:rPr>
-          <w:b/>
-          <w:bCs/>
-          <w:sz w:val="28"/>
-          <w:szCs w:val="28"/>
-        </w:rPr>
-      </w:pPr>
-      <w:r>
-        <w:rPr>
-          <w:b/>
-          <w:bCs/>
-          <w:sz w:val="28"/>
-          <w:szCs w:val="28"/>
-        </w:rPr>
-        <w:t>Index /usr/local/nginx/html/50x.html</w:t>
-      </w:r>
-    </w:p>
-    <w:p>
-      <w:pPr>
-        <w:pStyle w:val="5"/>
-        <w:numPr>
-          <w:ilvl w:val="0"/>
-          <w:numId w:val="6"/>
+        <w:rPr>
+          <w:b/>
+          <w:bCs/>
+          <w:sz w:val="28"/>
+          <w:szCs w:val="28"/>
+        </w:rPr>
+      </w:pPr>
+      <w:r>
+        <w:rPr>
+          <w:b/>
+          <w:bCs/>
+          <w:sz w:val="28"/>
+          <w:szCs w:val="28"/>
+        </w:rPr>
+        <w:t xml:space="preserve">A            </w:t>
+      </w:r>
+      <w:r>
+        <w:rPr>
+          <w:rFonts w:hint="eastAsia"/>
+          <w:b/>
+          <w:bCs/>
+          <w:sz w:val="28"/>
+          <w:szCs w:val="28"/>
+        </w:rPr>
+        <w:t>丁</w:t>
+      </w:r>
+    </w:p>
+    <w:p>
+      <w:pPr>
+        <w:rPr>
+          <w:b/>
+          <w:bCs/>
+          <w:sz w:val="28"/>
+          <w:szCs w:val="28"/>
+        </w:rPr>
+      </w:pPr>
+      <w:r>
+        <w:rPr>
+          <w:b/>
+          <w:bCs/>
+          <w:sz w:val="28"/>
+          <w:szCs w:val="28"/>
+        </w:rPr>
+        <w:t xml:space="preserve">B            </w:t>
+      </w:r>
+      <w:r>
+        <w:rPr>
+          <w:rFonts w:hint="eastAsia"/>
+          <w:b/>
+          <w:bCs/>
+          <w:sz w:val="28"/>
+          <w:szCs w:val="28"/>
+        </w:rPr>
+        <w:t>丙</w:t>
+      </w:r>
+    </w:p>
+    <w:p>
+      <w:pPr>
+        <w:rPr>
+          <w:b/>
+          <w:bCs/>
+          <w:sz w:val="28"/>
+          <w:szCs w:val="28"/>
+        </w:rPr>
+      </w:pPr>
+      <w:r>
+        <w:rPr>
+          <w:b/>
+          <w:bCs/>
+          <w:sz w:val="28"/>
+          <w:szCs w:val="28"/>
+        </w:rPr>
+        <w:t>……</w:t>
+      </w:r>
+    </w:p>
+    <w:p>
+      <w:pPr>
+        <w:rPr>
+          <w:rFonts w:hint="eastAsia"/>
+          <w:b/>
+          <w:bCs/>
+          <w:sz w:val="28"/>
+          <w:szCs w:val="28"/>
+        </w:rPr>
+      </w:pPr>
+      <w:r>
+        <w:rPr>
+          <w:rFonts w:hint="eastAsia"/>
+          <w:b/>
+          <w:bCs/>
+          <w:sz w:val="28"/>
+          <w:szCs w:val="28"/>
+        </w:rPr>
+        <w:t>给出所有购入商品为两种或两种以上的购物记录，请写出sql语句</w:t>
+      </w:r>
+    </w:p>
+    <w:p>
+      <w:pPr>
+        <w:rPr>
+          <w:rFonts w:hint="eastAsia"/>
+          <w:b/>
+          <w:bCs/>
+          <w:sz w:val="28"/>
+          <w:szCs w:val="28"/>
+        </w:rPr>
+      </w:pPr>
+      <w:r>
+        <w:rPr>
+          <w:rFonts w:hint="default"/>
+          <w:b/>
+          <w:bCs/>
+          <w:sz w:val="28"/>
+          <w:szCs w:val="28"/>
+        </w:rPr>
+        <w:t>Select * from 购物信息 group by 商品名称 having count(商品名称)&gt;=2;</w:t>
+      </w:r>
+    </w:p>
+    <w:p>
+      <w:pPr>
+        <w:rPr>
+          <w:b/>
+          <w:bCs/>
+          <w:sz w:val="28"/>
+          <w:szCs w:val="28"/>
+        </w:rPr>
+      </w:pPr>
+      <w:r>
+        <w:rPr>
+          <w:rFonts w:hint="eastAsia"/>
+          <w:b/>
+          <w:bCs/>
+          <w:sz w:val="28"/>
+          <w:szCs w:val="28"/>
+        </w:rPr>
+        <w:t>2</w:t>
+      </w:r>
+      <w:r>
+        <w:rPr>
+          <w:b/>
+          <w:bCs/>
+          <w:sz w:val="28"/>
+          <w:szCs w:val="28"/>
+        </w:rPr>
+        <w:t>.</w:t>
+      </w:r>
+      <w:r>
+        <w:rPr>
+          <w:rFonts w:hint="eastAsia"/>
+          <w:b/>
+          <w:bCs/>
+          <w:sz w:val="28"/>
+          <w:szCs w:val="28"/>
+        </w:rPr>
+        <w:t>学生成绩表，如下：</w:t>
+      </w:r>
+    </w:p>
+    <w:p>
+      <w:pPr>
+        <w:rPr>
+          <w:b/>
+          <w:bCs/>
+          <w:sz w:val="28"/>
+          <w:szCs w:val="28"/>
+        </w:rPr>
+      </w:pPr>
+      <w:r>
+        <w:rPr>
+          <w:rFonts w:hint="eastAsia"/>
+          <w:b/>
+          <w:bCs/>
+          <w:sz w:val="28"/>
+          <w:szCs w:val="28"/>
+        </w:rPr>
+        <w:t xml:space="preserve">自动编号 </w:t>
+      </w:r>
+      <w:r>
+        <w:rPr>
+          <w:b/>
+          <w:bCs/>
+          <w:sz w:val="28"/>
+          <w:szCs w:val="28"/>
+        </w:rPr>
+        <w:t xml:space="preserve">    </w:t>
+      </w:r>
+      <w:r>
+        <w:rPr>
+          <w:rFonts w:hint="eastAsia"/>
+          <w:b/>
+          <w:bCs/>
+          <w:sz w:val="28"/>
+          <w:szCs w:val="28"/>
+        </w:rPr>
+        <w:t xml:space="preserve">学号 </w:t>
+      </w:r>
+      <w:r>
+        <w:rPr>
+          <w:b/>
+          <w:bCs/>
+          <w:sz w:val="28"/>
+          <w:szCs w:val="28"/>
+        </w:rPr>
+        <w:t xml:space="preserve">   </w:t>
+      </w:r>
+      <w:r>
+        <w:rPr>
+          <w:rFonts w:hint="eastAsia"/>
+          <w:b/>
+          <w:bCs/>
+          <w:sz w:val="28"/>
+          <w:szCs w:val="28"/>
+        </w:rPr>
+        <w:t xml:space="preserve">姓名 </w:t>
+      </w:r>
+      <w:r>
+        <w:rPr>
+          <w:b/>
+          <w:bCs/>
+          <w:sz w:val="28"/>
+          <w:szCs w:val="28"/>
+        </w:rPr>
+        <w:t xml:space="preserve">    </w:t>
+      </w:r>
+      <w:r>
+        <w:rPr>
+          <w:rFonts w:hint="eastAsia"/>
+          <w:b/>
+          <w:bCs/>
+          <w:sz w:val="28"/>
+          <w:szCs w:val="28"/>
+        </w:rPr>
+        <w:t xml:space="preserve">课程编号 </w:t>
+      </w:r>
+      <w:r>
+        <w:rPr>
+          <w:b/>
+          <w:bCs/>
+          <w:sz w:val="28"/>
+          <w:szCs w:val="28"/>
+        </w:rPr>
+        <w:t xml:space="preserve">      </w:t>
+      </w:r>
+      <w:r>
+        <w:rPr>
+          <w:rFonts w:hint="eastAsia"/>
+          <w:b/>
+          <w:bCs/>
+          <w:sz w:val="28"/>
+          <w:szCs w:val="28"/>
+        </w:rPr>
+        <w:t xml:space="preserve">课程名称 </w:t>
+      </w:r>
+      <w:r>
+        <w:rPr>
+          <w:b/>
+          <w:bCs/>
+          <w:sz w:val="28"/>
+          <w:szCs w:val="28"/>
+        </w:rPr>
+        <w:t xml:space="preserve">   </w:t>
+      </w:r>
+      <w:r>
+        <w:rPr>
+          <w:rFonts w:hint="eastAsia"/>
+          <w:b/>
+          <w:bCs/>
+          <w:sz w:val="28"/>
+          <w:szCs w:val="28"/>
+        </w:rPr>
+        <w:t>分数</w:t>
+      </w:r>
+    </w:p>
+    <w:p>
+      <w:pPr>
+        <w:rPr>
+          <w:b/>
+          <w:bCs/>
+          <w:sz w:val="28"/>
+          <w:szCs w:val="28"/>
+        </w:rPr>
+      </w:pPr>
+      <w:r>
+        <w:rPr>
+          <w:rFonts w:hint="eastAsia"/>
+          <w:b/>
+          <w:bCs/>
+          <w:sz w:val="28"/>
+          <w:szCs w:val="28"/>
+        </w:rPr>
+        <w:t>1</w:t>
+      </w:r>
+      <w:r>
+        <w:rPr>
+          <w:b/>
+          <w:bCs/>
+          <w:sz w:val="28"/>
+          <w:szCs w:val="28"/>
+        </w:rPr>
+        <w:t xml:space="preserve">         2005001   </w:t>
+      </w:r>
+      <w:r>
+        <w:rPr>
+          <w:rFonts w:hint="eastAsia"/>
+          <w:b/>
+          <w:bCs/>
+          <w:sz w:val="28"/>
+          <w:szCs w:val="28"/>
+        </w:rPr>
+        <w:t xml:space="preserve">张三 </w:t>
+      </w:r>
+      <w:r>
+        <w:rPr>
+          <w:b/>
+          <w:bCs/>
+          <w:sz w:val="28"/>
+          <w:szCs w:val="28"/>
+        </w:rPr>
+        <w:t xml:space="preserve">    0001           </w:t>
+      </w:r>
+      <w:r>
+        <w:rPr>
+          <w:rFonts w:hint="eastAsia"/>
+          <w:b/>
+          <w:bCs/>
+          <w:sz w:val="28"/>
+          <w:szCs w:val="28"/>
+        </w:rPr>
+        <w:t xml:space="preserve">数学 </w:t>
+      </w:r>
+      <w:r>
+        <w:rPr>
+          <w:b/>
+          <w:bCs/>
+          <w:sz w:val="28"/>
+          <w:szCs w:val="28"/>
+        </w:rPr>
+        <w:t xml:space="preserve">         69</w:t>
+      </w:r>
+    </w:p>
+    <w:p>
+      <w:pPr>
+        <w:rPr>
+          <w:b/>
+          <w:bCs/>
+          <w:sz w:val="28"/>
+          <w:szCs w:val="28"/>
+        </w:rPr>
+      </w:pPr>
+      <w:r>
+        <w:rPr>
+          <w:b/>
+          <w:bCs/>
+          <w:sz w:val="28"/>
+          <w:szCs w:val="28"/>
+        </w:rPr>
+        <w:t xml:space="preserve">2         2005001   </w:t>
+      </w:r>
+      <w:r>
+        <w:rPr>
+          <w:rFonts w:hint="eastAsia"/>
+          <w:b/>
+          <w:bCs/>
+          <w:sz w:val="28"/>
+          <w:szCs w:val="28"/>
+        </w:rPr>
+        <w:t xml:space="preserve">李四 </w:t>
+      </w:r>
+      <w:r>
+        <w:rPr>
+          <w:b/>
+          <w:bCs/>
+          <w:sz w:val="28"/>
+          <w:szCs w:val="28"/>
+        </w:rPr>
+        <w:t xml:space="preserve">    0001           </w:t>
+      </w:r>
+      <w:r>
+        <w:rPr>
+          <w:rFonts w:hint="eastAsia"/>
+          <w:b/>
+          <w:bCs/>
+          <w:sz w:val="28"/>
+          <w:szCs w:val="28"/>
+        </w:rPr>
+        <w:t xml:space="preserve">数学 </w:t>
+      </w:r>
+      <w:r>
+        <w:rPr>
+          <w:b/>
+          <w:bCs/>
+          <w:sz w:val="28"/>
+          <w:szCs w:val="28"/>
+        </w:rPr>
+        <w:t xml:space="preserve">         89</w:t>
+      </w:r>
+    </w:p>
+    <w:p>
+      <w:pPr>
+        <w:rPr>
+          <w:b/>
+          <w:bCs/>
+          <w:sz w:val="28"/>
+          <w:szCs w:val="28"/>
+        </w:rPr>
+      </w:pPr>
+      <w:r>
+        <w:rPr>
+          <w:b/>
+          <w:bCs/>
+          <w:sz w:val="28"/>
+          <w:szCs w:val="28"/>
+        </w:rPr>
+        <w:t xml:space="preserve">3         2005001   </w:t>
+      </w:r>
+      <w:r>
+        <w:rPr>
+          <w:rFonts w:hint="eastAsia"/>
+          <w:b/>
+          <w:bCs/>
+          <w:sz w:val="28"/>
+          <w:szCs w:val="28"/>
+        </w:rPr>
+        <w:t xml:space="preserve">张三 </w:t>
+      </w:r>
+      <w:r>
+        <w:rPr>
+          <w:b/>
+          <w:bCs/>
+          <w:sz w:val="28"/>
+          <w:szCs w:val="28"/>
+        </w:rPr>
+        <w:t xml:space="preserve">    0001           </w:t>
+      </w:r>
+      <w:r>
+        <w:rPr>
+          <w:rFonts w:hint="eastAsia"/>
+          <w:b/>
+          <w:bCs/>
+          <w:sz w:val="28"/>
+          <w:szCs w:val="28"/>
+        </w:rPr>
+        <w:t xml:space="preserve">数学 </w:t>
+      </w:r>
+      <w:r>
+        <w:rPr>
+          <w:b/>
+          <w:bCs/>
+          <w:sz w:val="28"/>
+          <w:szCs w:val="28"/>
+        </w:rPr>
+        <w:t xml:space="preserve">         69</w:t>
+      </w:r>
+    </w:p>
+    <w:p>
+      <w:pPr>
+        <w:numPr>
+          <w:ilvl w:val="0"/>
+          <w:numId w:val="8"/>
+        </w:numPr>
+        <w:rPr>
+          <w:rFonts w:hint="eastAsia"/>
+          <w:b/>
+          <w:bCs/>
+          <w:sz w:val="28"/>
+          <w:szCs w:val="28"/>
+        </w:rPr>
+      </w:pPr>
+      <w:r>
+        <w:rPr>
+          <w:rFonts w:hint="eastAsia"/>
+          <w:b/>
+          <w:bCs/>
+          <w:sz w:val="28"/>
+          <w:szCs w:val="28"/>
+        </w:rPr>
+        <w:t xml:space="preserve">插入学号 </w:t>
+      </w:r>
+      <w:r>
+        <w:rPr>
+          <w:b/>
+          <w:bCs/>
+          <w:sz w:val="28"/>
+          <w:szCs w:val="28"/>
+        </w:rPr>
+        <w:t xml:space="preserve">2005101 </w:t>
+      </w:r>
+      <w:r>
+        <w:rPr>
+          <w:rFonts w:hint="eastAsia"/>
+          <w:b/>
+          <w:bCs/>
+          <w:sz w:val="28"/>
+          <w:szCs w:val="28"/>
+        </w:rPr>
+        <w:t xml:space="preserve">姓名 郑伟 课程 </w:t>
+      </w:r>
+      <w:r>
+        <w:rPr>
+          <w:b/>
+          <w:bCs/>
+          <w:sz w:val="28"/>
+          <w:szCs w:val="28"/>
+        </w:rPr>
+        <w:t xml:space="preserve">002 </w:t>
+      </w:r>
+      <w:r>
+        <w:rPr>
+          <w:rFonts w:hint="eastAsia"/>
+          <w:b/>
+          <w:bCs/>
+          <w:sz w:val="28"/>
+          <w:szCs w:val="28"/>
+        </w:rPr>
+        <w:t xml:space="preserve">课程名称 英语 分数 </w:t>
+      </w:r>
+      <w:r>
+        <w:rPr>
+          <w:b/>
+          <w:bCs/>
+          <w:sz w:val="28"/>
+          <w:szCs w:val="28"/>
+        </w:rPr>
+        <w:t>90</w:t>
+      </w:r>
+      <w:r>
+        <w:rPr>
+          <w:rFonts w:hint="eastAsia"/>
+          <w:b/>
+          <w:bCs/>
+          <w:sz w:val="28"/>
+          <w:szCs w:val="28"/>
+        </w:rPr>
+        <w:t>的数据到如上学生成绩表</w:t>
+      </w:r>
+    </w:p>
+    <w:p>
+      <w:pPr>
+        <w:numPr>
+          <w:ilvl w:val="0"/>
+          <w:numId w:val="0"/>
+        </w:numPr>
+        <w:rPr>
+          <w:rFonts w:hint="eastAsia"/>
+          <w:b/>
+          <w:bCs/>
+          <w:sz w:val="28"/>
+          <w:szCs w:val="28"/>
+        </w:rPr>
+      </w:pPr>
+      <w:r>
+        <w:rPr>
+          <w:rFonts w:hint="default"/>
+          <w:b/>
+          <w:bCs/>
+          <w:sz w:val="28"/>
+          <w:szCs w:val="28"/>
+        </w:rPr>
+        <w:t>Insert into 库名.学生成绩表(学号,姓名,课程,课程名称,分数) values(2005101,”</w:t>
+      </w:r>
+      <w:r>
+        <w:rPr>
+          <w:rFonts w:hint="eastAsia"/>
+          <w:b/>
+          <w:bCs/>
+          <w:sz w:val="28"/>
+          <w:szCs w:val="28"/>
+        </w:rPr>
+        <w:t>郑伟</w:t>
+      </w:r>
+      <w:r>
+        <w:rPr>
+          <w:rFonts w:hint="default"/>
+          <w:b/>
+          <w:bCs/>
+          <w:sz w:val="28"/>
+          <w:szCs w:val="28"/>
+        </w:rPr>
+        <w:t>”,002,”</w:t>
+      </w:r>
+      <w:r>
+        <w:rPr>
+          <w:rFonts w:hint="eastAsia"/>
+          <w:b/>
+          <w:bCs/>
+          <w:sz w:val="28"/>
+          <w:szCs w:val="28"/>
+        </w:rPr>
+        <w:t>英语</w:t>
+      </w:r>
+      <w:r>
+        <w:rPr>
+          <w:rFonts w:hint="default"/>
+          <w:b/>
+          <w:bCs/>
+          <w:sz w:val="28"/>
+          <w:szCs w:val="28"/>
+        </w:rPr>
+        <w:t>”,90);</w:t>
+      </w:r>
+    </w:p>
+    <w:p>
+      <w:pPr>
+        <w:numPr>
+          <w:ilvl w:val="0"/>
+          <w:numId w:val="8"/>
+        </w:numPr>
+        <w:rPr>
+          <w:rFonts w:hint="eastAsia"/>
+          <w:b/>
+          <w:bCs/>
+          <w:sz w:val="28"/>
+          <w:szCs w:val="28"/>
+        </w:rPr>
+      </w:pPr>
+      <w:r>
+        <w:rPr>
+          <w:rFonts w:hint="eastAsia"/>
+          <w:b/>
+          <w:bCs/>
+          <w:sz w:val="28"/>
+          <w:szCs w:val="28"/>
+        </w:rPr>
+        <w:t>修改如上学生成绩表，李四的数学成绩为8</w:t>
+      </w:r>
+      <w:r>
+        <w:rPr>
+          <w:b/>
+          <w:bCs/>
+          <w:sz w:val="28"/>
+          <w:szCs w:val="28"/>
+        </w:rPr>
+        <w:t>0</w:t>
+      </w:r>
+      <w:r>
+        <w:rPr>
+          <w:rFonts w:hint="eastAsia"/>
+          <w:b/>
+          <w:bCs/>
+          <w:sz w:val="28"/>
+          <w:szCs w:val="28"/>
+        </w:rPr>
+        <w:t>分</w:t>
+      </w:r>
+    </w:p>
+    <w:p>
+      <w:pPr>
+        <w:numPr>
+          <w:ilvl w:val="0"/>
+          <w:numId w:val="0"/>
+        </w:numPr>
+        <w:rPr>
+          <w:rFonts w:hint="eastAsia"/>
+          <w:b/>
+          <w:bCs/>
+          <w:sz w:val="28"/>
+          <w:szCs w:val="28"/>
+        </w:rPr>
+      </w:pPr>
+      <w:r>
+        <w:rPr>
+          <w:rFonts w:hint="default"/>
+          <w:b/>
+          <w:bCs/>
+          <w:sz w:val="28"/>
+          <w:szCs w:val="28"/>
+        </w:rPr>
+        <w:t>Update 库名.学生成绩表 set 分数=80 where 姓名=”李四”;</w:t>
+      </w:r>
+    </w:p>
+    <w:p>
+      <w:pPr>
+        <w:rPr>
+          <w:b/>
+          <w:bCs/>
+          <w:sz w:val="28"/>
+          <w:szCs w:val="28"/>
+        </w:rPr>
+      </w:pPr>
+      <w:r>
+        <w:rPr>
+          <w:rFonts w:hint="eastAsia"/>
+          <w:b/>
+          <w:bCs/>
+          <w:sz w:val="28"/>
+          <w:szCs w:val="28"/>
+        </w:rPr>
+        <w:t>二、Linux操作（电脑操作）</w:t>
+      </w:r>
+    </w:p>
+    <w:p>
+      <w:pPr>
+        <w:rPr>
+          <w:rFonts w:hint="eastAsia"/>
+          <w:b/>
+          <w:bCs/>
+          <w:sz w:val="28"/>
+          <w:szCs w:val="28"/>
+        </w:rPr>
+      </w:pPr>
+      <w:r>
+        <w:rPr>
+          <w:rFonts w:hint="eastAsia"/>
+          <w:b/>
+          <w:bCs/>
+          <w:sz w:val="28"/>
+          <w:szCs w:val="28"/>
+        </w:rPr>
+        <w:t>1</w:t>
+      </w:r>
+      <w:r>
+        <w:rPr>
+          <w:b/>
+          <w:bCs/>
+          <w:sz w:val="28"/>
+          <w:szCs w:val="28"/>
+        </w:rPr>
+        <w:t>.</w:t>
+      </w:r>
+      <w:r>
+        <w:rPr>
+          <w:rFonts w:hint="eastAsia"/>
+          <w:b/>
+          <w:bCs/>
+          <w:sz w:val="28"/>
+          <w:szCs w:val="28"/>
+        </w:rPr>
+        <w:t>简历文件夹命令</w:t>
+      </w:r>
+    </w:p>
+    <w:p>
+      <w:pPr>
+        <w:rPr>
+          <w:rFonts w:hint="eastAsia"/>
+          <w:b/>
+          <w:bCs/>
+          <w:sz w:val="28"/>
+          <w:szCs w:val="28"/>
+        </w:rPr>
+      </w:pPr>
+      <w:r>
+        <w:rPr>
+          <w:rFonts w:hint="default"/>
+          <w:b/>
+          <w:bCs/>
+          <w:sz w:val="28"/>
+          <w:szCs w:val="28"/>
+        </w:rPr>
+        <w:t xml:space="preserve"> Mkdir </w:t>
+      </w:r>
+    </w:p>
+    <w:p>
+      <w:pPr>
+        <w:rPr>
+          <w:rFonts w:hint="eastAsia"/>
+          <w:b/>
+          <w:bCs/>
+          <w:sz w:val="28"/>
+          <w:szCs w:val="28"/>
+        </w:rPr>
+      </w:pPr>
+      <w:r>
+        <w:rPr>
+          <w:rFonts w:hint="eastAsia"/>
+          <w:b/>
+          <w:bCs/>
+          <w:sz w:val="28"/>
+          <w:szCs w:val="28"/>
+        </w:rPr>
+        <w:t>2删除文件夹命令</w:t>
+      </w:r>
+    </w:p>
+    <w:p>
+      <w:pPr>
+        <w:rPr>
+          <w:rFonts w:hint="eastAsia"/>
+          <w:b/>
+          <w:bCs/>
+          <w:sz w:val="28"/>
+          <w:szCs w:val="28"/>
+        </w:rPr>
+      </w:pPr>
+      <w:r>
+        <w:rPr>
+          <w:rFonts w:hint="default"/>
+          <w:b/>
+          <w:bCs/>
+          <w:sz w:val="28"/>
+          <w:szCs w:val="28"/>
+        </w:rPr>
+        <w:t>Rm -r</w:t>
+      </w:r>
+    </w:p>
+    <w:p>
+      <w:pPr>
+        <w:numPr>
+          <w:ilvl w:val="0"/>
+          <w:numId w:val="9"/>
+        </w:numPr>
+        <w:rPr>
+          <w:rFonts w:hint="eastAsia"/>
+          <w:b/>
+          <w:bCs/>
+          <w:sz w:val="28"/>
+          <w:szCs w:val="28"/>
+        </w:rPr>
+      </w:pPr>
+      <w:r>
+        <w:rPr>
+          <w:rFonts w:hint="eastAsia"/>
+          <w:b/>
+          <w:bCs/>
+          <w:sz w:val="28"/>
+          <w:szCs w:val="28"/>
+        </w:rPr>
+        <w:t>当前路径为/</w:t>
+      </w:r>
+      <w:r>
+        <w:rPr>
+          <w:b/>
+          <w:bCs/>
+          <w:sz w:val="28"/>
+          <w:szCs w:val="28"/>
+        </w:rPr>
+        <w:t>home/min01</w:t>
+      </w:r>
+      <w:r>
+        <w:rPr>
+          <w:rFonts w:hint="eastAsia"/>
+          <w:b/>
+          <w:bCs/>
+          <w:sz w:val="28"/>
+          <w:szCs w:val="28"/>
+        </w:rPr>
+        <w:t>，该路径下有 a</w:t>
+      </w:r>
+      <w:r>
+        <w:rPr>
+          <w:b/>
+          <w:bCs/>
+          <w:sz w:val="28"/>
+          <w:szCs w:val="28"/>
+        </w:rPr>
+        <w:t>a bb  cc</w:t>
+      </w:r>
+      <w:r>
+        <w:rPr>
+          <w:rFonts w:hint="eastAsia"/>
+          <w:b/>
+          <w:bCs/>
+          <w:sz w:val="28"/>
+          <w:szCs w:val="28"/>
+        </w:rPr>
+        <w:t>文件夹，aa文件夹有aa</w:t>
+      </w:r>
+      <w:r>
+        <w:rPr>
+          <w:b/>
+          <w:bCs/>
+          <w:sz w:val="28"/>
+          <w:szCs w:val="28"/>
+        </w:rPr>
+        <w:t>1</w:t>
+      </w:r>
+      <w:r>
+        <w:rPr>
+          <w:rFonts w:hint="eastAsia"/>
+          <w:b/>
+          <w:bCs/>
+          <w:sz w:val="28"/>
+          <w:szCs w:val="28"/>
+        </w:rPr>
+        <w:t>文件夹，在当前路径进入aa</w:t>
+      </w:r>
+      <w:r>
+        <w:rPr>
+          <w:b/>
+          <w:bCs/>
+          <w:sz w:val="28"/>
+          <w:szCs w:val="28"/>
+        </w:rPr>
+        <w:t>1</w:t>
+      </w:r>
+      <w:r>
+        <w:rPr>
+          <w:rFonts w:hint="eastAsia"/>
+          <w:b/>
+          <w:bCs/>
+          <w:sz w:val="28"/>
+          <w:szCs w:val="28"/>
+        </w:rPr>
+        <w:t>文件夹</w:t>
+      </w:r>
+    </w:p>
+    <w:p>
+      <w:pPr>
+        <w:numPr>
+          <w:ilvl w:val="0"/>
+          <w:numId w:val="0"/>
+        </w:numPr>
+        <w:rPr>
+          <w:rFonts w:hint="eastAsia"/>
+          <w:b/>
+          <w:bCs/>
+          <w:sz w:val="28"/>
+          <w:szCs w:val="28"/>
+        </w:rPr>
+      </w:pPr>
+      <w:r>
+        <w:rPr>
+          <w:rFonts w:hint="default"/>
+          <w:b/>
+          <w:bCs/>
+          <w:sz w:val="28"/>
+          <w:szCs w:val="28"/>
+        </w:rPr>
+        <w:t>Cd aa/aa1</w:t>
+      </w:r>
+    </w:p>
+    <w:p>
+      <w:pPr>
+        <w:numPr>
+          <w:ilvl w:val="0"/>
+          <w:numId w:val="9"/>
+        </w:numPr>
+        <w:rPr>
+          <w:rFonts w:hint="eastAsia"/>
+          <w:b/>
+          <w:bCs/>
+          <w:sz w:val="28"/>
+          <w:szCs w:val="28"/>
+        </w:rPr>
+      </w:pPr>
+      <w:r>
+        <w:rPr>
+          <w:rFonts w:hint="eastAsia"/>
+          <w:b/>
+          <w:bCs/>
+          <w:sz w:val="28"/>
+          <w:szCs w:val="28"/>
+        </w:rPr>
+        <w:t>查看当前路径下的文件，按照时间排序</w:t>
+      </w:r>
+    </w:p>
+    <w:p>
+      <w:pPr>
+        <w:numPr>
+          <w:ilvl w:val="0"/>
+          <w:numId w:val="0"/>
+        </w:numPr>
+        <w:rPr>
+          <w:rFonts w:hint="eastAsia"/>
+          <w:b/>
+          <w:bCs/>
+          <w:sz w:val="28"/>
+          <w:szCs w:val="28"/>
+        </w:rPr>
+      </w:pPr>
+      <w:r>
+        <w:rPr>
+          <w:rFonts w:hint="default"/>
+          <w:b/>
+          <w:bCs/>
+          <w:sz w:val="28"/>
+          <w:szCs w:val="28"/>
+        </w:rPr>
+        <w:t>Ls -lt</w:t>
+      </w:r>
+    </w:p>
+    <w:p>
+      <w:pPr>
+        <w:rPr>
+          <w:b/>
+          <w:bCs/>
+          <w:sz w:val="28"/>
+          <w:szCs w:val="28"/>
+        </w:rPr>
+      </w:pPr>
+      <w:r>
+        <w:rPr>
+          <w:rFonts w:hint="eastAsia"/>
+          <w:b/>
+          <w:bCs/>
+          <w:sz w:val="28"/>
+          <w:szCs w:val="28"/>
+        </w:rPr>
+        <w:t>5</w:t>
+      </w:r>
+      <w:r>
+        <w:rPr>
+          <w:b/>
+          <w:bCs/>
+          <w:sz w:val="28"/>
+          <w:szCs w:val="28"/>
+        </w:rPr>
+        <w:t>.</w:t>
+      </w:r>
+      <w:r>
+        <w:rPr>
+          <w:rFonts w:hint="eastAsia"/>
+          <w:b/>
+          <w:bCs/>
+          <w:sz w:val="28"/>
+          <w:szCs w:val="28"/>
+        </w:rPr>
+        <w:t>aa文件中有如下内容</w:t>
+      </w:r>
+    </w:p>
+    <w:p>
+      <w:pPr>
+        <w:rPr>
+          <w:b/>
+          <w:bCs/>
+          <w:sz w:val="28"/>
+          <w:szCs w:val="28"/>
+        </w:rPr>
+      </w:pPr>
+      <w:r>
+        <w:rPr>
+          <w:rFonts w:hint="eastAsia"/>
+          <w:b/>
+          <w:bCs/>
+          <w:sz w:val="28"/>
+          <w:szCs w:val="28"/>
+        </w:rPr>
+        <w:t>a</w:t>
+      </w:r>
+      <w:r>
+        <w:rPr>
+          <w:b/>
+          <w:bCs/>
+          <w:sz w:val="28"/>
+          <w:szCs w:val="28"/>
+        </w:rPr>
+        <w:t>aa</w:t>
+      </w:r>
+    </w:p>
+    <w:p>
+      <w:pPr>
+        <w:rPr>
+          <w:b/>
+          <w:bCs/>
+          <w:sz w:val="28"/>
+          <w:szCs w:val="28"/>
+        </w:rPr>
+      </w:pPr>
+      <w:r>
+        <w:rPr>
+          <w:b/>
+          <w:bCs/>
+          <w:sz w:val="28"/>
+          <w:szCs w:val="28"/>
+        </w:rPr>
+        <w:t>bbb</w:t>
+      </w:r>
+    </w:p>
+    <w:p>
+      <w:pPr>
+        <w:rPr>
+          <w:b/>
+          <w:bCs/>
+          <w:sz w:val="28"/>
+          <w:szCs w:val="28"/>
+        </w:rPr>
+      </w:pPr>
+      <w:r>
+        <w:rPr>
+          <w:b/>
+          <w:bCs/>
+          <w:sz w:val="28"/>
+          <w:szCs w:val="28"/>
+        </w:rPr>
+        <w:t>ccc</w:t>
+      </w:r>
+    </w:p>
+    <w:p>
+      <w:pPr>
+        <w:rPr>
+          <w:rFonts w:hint="eastAsia"/>
+          <w:b/>
+          <w:bCs/>
+          <w:sz w:val="28"/>
+          <w:szCs w:val="28"/>
+        </w:rPr>
+      </w:pPr>
+      <w:r>
+        <w:rPr>
+          <w:rFonts w:hint="eastAsia"/>
+          <w:b/>
+          <w:bCs/>
+          <w:sz w:val="28"/>
+          <w:szCs w:val="28"/>
+        </w:rPr>
+        <w:t>需要将aaa替换成dddd</w:t>
+      </w:r>
+    </w:p>
+    <w:p>
+      <w:pPr>
+        <w:rPr>
+          <w:rFonts w:hint="eastAsia"/>
+          <w:b/>
+          <w:bCs/>
+          <w:sz w:val="28"/>
+          <w:szCs w:val="28"/>
+        </w:rPr>
+      </w:pPr>
+      <w:r>
+        <w:rPr>
+          <w:rFonts w:hint="default"/>
+          <w:b/>
+          <w:bCs/>
+          <w:sz w:val="28"/>
+          <w:szCs w:val="28"/>
+        </w:rPr>
+        <w:t>Sed -i ‘s/aaa/dddd/’ aa</w:t>
+      </w:r>
+    </w:p>
+    <w:p>
+      <w:pPr>
+        <w:numPr>
+          <w:ilvl w:val="0"/>
+          <w:numId w:val="10"/>
+        </w:numPr>
+        <w:rPr>
+          <w:rFonts w:hint="eastAsia"/>
+          <w:b/>
+          <w:bCs/>
+          <w:sz w:val="28"/>
+          <w:szCs w:val="28"/>
+        </w:rPr>
+      </w:pPr>
+      <w:r>
+        <w:rPr>
+          <w:b/>
+          <w:bCs/>
+          <w:sz w:val="28"/>
+          <w:szCs w:val="28"/>
+        </w:rPr>
+        <w:t>linux</w:t>
+      </w:r>
+      <w:r>
+        <w:rPr>
+          <w:rFonts w:hint="eastAsia"/>
+          <w:b/>
+          <w:bCs/>
+          <w:sz w:val="28"/>
+          <w:szCs w:val="28"/>
+        </w:rPr>
+        <w:t>下查看当前主机，查看当前主机的名称</w:t>
+      </w:r>
+    </w:p>
+    <w:p>
+      <w:pPr>
+        <w:numPr>
+          <w:ilvl w:val="0"/>
+          <w:numId w:val="0"/>
+        </w:numPr>
+        <w:rPr>
+          <w:rFonts w:hint="eastAsia"/>
+          <w:b/>
+          <w:bCs/>
+          <w:sz w:val="28"/>
+          <w:szCs w:val="28"/>
+        </w:rPr>
+      </w:pPr>
+      <w:r>
+        <w:rPr>
+          <w:rFonts w:hint="default"/>
+          <w:b/>
+          <w:bCs/>
+          <w:sz w:val="28"/>
+          <w:szCs w:val="28"/>
+        </w:rPr>
+        <w:t>hostname</w:t>
+      </w:r>
+    </w:p>
+    <w:p>
+      <w:pPr>
+        <w:numPr>
+          <w:ilvl w:val="0"/>
+          <w:numId w:val="10"/>
+        </w:numPr>
+        <w:rPr>
+          <w:rFonts w:hint="eastAsia"/>
+          <w:b/>
+          <w:bCs/>
+          <w:sz w:val="28"/>
+          <w:szCs w:val="28"/>
+        </w:rPr>
+      </w:pPr>
+      <w:r>
+        <w:rPr>
+          <w:rFonts w:hint="eastAsia"/>
+          <w:b/>
+          <w:bCs/>
+          <w:sz w:val="28"/>
+          <w:szCs w:val="28"/>
+        </w:rPr>
+        <w:t>常用Linux指令：more</w:t>
+      </w:r>
+      <w:r>
+        <w:rPr>
+          <w:b/>
+          <w:bCs/>
+          <w:sz w:val="28"/>
+          <w:szCs w:val="28"/>
+        </w:rPr>
+        <w:t>,touch,vi,top,grep,awk,sed,sort,sar,ifconfig,ping</w:t>
+      </w:r>
+      <w:r>
+        <w:rPr>
+          <w:rFonts w:hint="eastAsia"/>
+          <w:b/>
+          <w:bCs/>
+          <w:sz w:val="28"/>
+          <w:szCs w:val="28"/>
+        </w:rPr>
+        <w:t>等</w:t>
+      </w:r>
+    </w:p>
+    <w:p>
+      <w:pPr>
+        <w:numPr>
+          <w:ilvl w:val="0"/>
+          <w:numId w:val="0"/>
+        </w:numPr>
+        <w:rPr>
+          <w:rFonts w:hint="default"/>
+          <w:b/>
+          <w:bCs/>
+          <w:sz w:val="28"/>
+          <w:szCs w:val="28"/>
+        </w:rPr>
+      </w:pPr>
+      <w:r>
+        <w:rPr>
+          <w:rFonts w:hint="default"/>
+          <w:b/>
+          <w:bCs/>
+          <w:sz w:val="28"/>
+          <w:szCs w:val="28"/>
+        </w:rPr>
+        <w:t>More:查看文件内容,支持多种查看功能</w:t>
+      </w:r>
+    </w:p>
+    <w:p>
+      <w:pPr>
+        <w:numPr>
+          <w:ilvl w:val="0"/>
+          <w:numId w:val="0"/>
+        </w:numPr>
+        <w:rPr>
+          <w:rFonts w:hint="default"/>
+          <w:b/>
+          <w:bCs/>
+          <w:sz w:val="28"/>
+          <w:szCs w:val="28"/>
+        </w:rPr>
+      </w:pPr>
+      <w:r>
+        <w:rPr>
+          <w:rFonts w:hint="default"/>
+          <w:b/>
+          <w:bCs/>
+          <w:sz w:val="28"/>
+          <w:szCs w:val="28"/>
+        </w:rPr>
+        <w:t>Touch:修改文件时间属性,没有则创建文件</w:t>
+      </w:r>
+    </w:p>
+    <w:p>
+      <w:pPr>
+        <w:numPr>
+          <w:ilvl w:val="0"/>
+          <w:numId w:val="0"/>
+        </w:numPr>
+        <w:rPr>
+          <w:rFonts w:hint="default"/>
+          <w:b/>
+          <w:bCs/>
+          <w:sz w:val="28"/>
+          <w:szCs w:val="28"/>
+        </w:rPr>
+      </w:pPr>
+      <w:r>
+        <w:rPr>
+          <w:rFonts w:hint="default"/>
+          <w:b/>
+          <w:bCs/>
+          <w:sz w:val="28"/>
+          <w:szCs w:val="28"/>
+        </w:rPr>
+        <w:t>Vi:编辑文件,没有则创建</w:t>
+      </w:r>
+    </w:p>
+    <w:p>
+      <w:pPr>
+        <w:numPr>
+          <w:ilvl w:val="0"/>
+          <w:numId w:val="0"/>
+        </w:numPr>
+        <w:rPr>
+          <w:rFonts w:hint="default"/>
+          <w:b/>
+          <w:bCs/>
+          <w:sz w:val="28"/>
+          <w:szCs w:val="28"/>
+        </w:rPr>
+      </w:pPr>
+      <w:r>
+        <w:rPr>
+          <w:rFonts w:hint="default"/>
+          <w:b/>
+          <w:bCs/>
+          <w:sz w:val="28"/>
+          <w:szCs w:val="28"/>
+        </w:rPr>
+        <w:t>Top:查看系统进程状态</w:t>
+      </w:r>
+    </w:p>
+    <w:p>
+      <w:pPr>
+        <w:numPr>
+          <w:ilvl w:val="0"/>
+          <w:numId w:val="0"/>
+        </w:numPr>
+        <w:rPr>
+          <w:rFonts w:hint="default"/>
+          <w:b/>
+          <w:bCs/>
+          <w:sz w:val="28"/>
+          <w:szCs w:val="28"/>
+        </w:rPr>
+      </w:pPr>
+      <w:r>
+        <w:rPr>
+          <w:rFonts w:hint="default"/>
+          <w:b/>
+          <w:bCs/>
+          <w:sz w:val="28"/>
+          <w:szCs w:val="28"/>
+        </w:rPr>
+        <w:t>Grep:查找文件中符合条件的字符串</w:t>
+      </w:r>
+    </w:p>
+    <w:p>
+      <w:pPr>
+        <w:numPr>
+          <w:ilvl w:val="0"/>
+          <w:numId w:val="0"/>
+        </w:numPr>
+        <w:rPr>
+          <w:rFonts w:hint="default"/>
+          <w:b/>
+          <w:bCs/>
+          <w:sz w:val="28"/>
+          <w:szCs w:val="28"/>
+        </w:rPr>
+      </w:pPr>
+      <w:r>
+        <w:rPr>
+          <w:rFonts w:hint="default"/>
+          <w:b/>
+          <w:bCs/>
+          <w:sz w:val="28"/>
+          <w:szCs w:val="28"/>
+        </w:rPr>
+        <w:t>Awk:处理文本文件</w:t>
+      </w:r>
+    </w:p>
+    <w:p>
+      <w:pPr>
+        <w:numPr>
+          <w:ilvl w:val="0"/>
+          <w:numId w:val="0"/>
+        </w:numPr>
+        <w:rPr>
+          <w:rFonts w:hint="default"/>
+          <w:b/>
+          <w:bCs/>
+          <w:sz w:val="28"/>
+          <w:szCs w:val="28"/>
+        </w:rPr>
+      </w:pPr>
+      <w:r>
+        <w:rPr>
+          <w:rFonts w:hint="default"/>
+          <w:b/>
+          <w:bCs/>
+          <w:sz w:val="28"/>
+          <w:szCs w:val="28"/>
+        </w:rPr>
+        <w:t>Sed:处理文本文件</w:t>
+      </w:r>
+    </w:p>
+    <w:p>
+      <w:pPr>
+        <w:numPr>
+          <w:ilvl w:val="0"/>
+          <w:numId w:val="0"/>
+        </w:numPr>
+        <w:rPr>
+          <w:rFonts w:hint="default"/>
+          <w:b/>
+          <w:bCs/>
+          <w:sz w:val="28"/>
+          <w:szCs w:val="28"/>
+        </w:rPr>
+      </w:pPr>
+      <w:r>
+        <w:rPr>
+          <w:rFonts w:hint="default"/>
+          <w:b/>
+          <w:bCs/>
+          <w:sz w:val="28"/>
+          <w:szCs w:val="28"/>
+        </w:rPr>
+        <w:t>Sort:为文本内容排序</w:t>
+      </w:r>
+    </w:p>
+    <w:p>
+      <w:pPr>
+        <w:numPr>
+          <w:ilvl w:val="0"/>
+          <w:numId w:val="0"/>
+        </w:numPr>
+        <w:rPr>
+          <w:rFonts w:hint="default"/>
+          <w:b/>
+          <w:bCs/>
+          <w:sz w:val="28"/>
+          <w:szCs w:val="28"/>
+        </w:rPr>
+      </w:pPr>
+      <w:r>
+        <w:rPr>
+          <w:rFonts w:hint="default"/>
+          <w:b/>
+          <w:bCs/>
+          <w:sz w:val="28"/>
+          <w:szCs w:val="28"/>
+        </w:rPr>
+        <w:t>Sar:系统性能分析工具</w:t>
+      </w:r>
+    </w:p>
+    <w:p>
+      <w:pPr>
+        <w:numPr>
+          <w:ilvl w:val="0"/>
+          <w:numId w:val="0"/>
+        </w:numPr>
+        <w:rPr>
+          <w:rFonts w:hint="default"/>
+          <w:b/>
+          <w:bCs/>
+          <w:sz w:val="28"/>
+          <w:szCs w:val="28"/>
+        </w:rPr>
+      </w:pPr>
+      <w:r>
+        <w:rPr>
+          <w:rFonts w:hint="default"/>
+          <w:b/>
+          <w:bCs/>
+          <w:sz w:val="28"/>
+          <w:szCs w:val="28"/>
+        </w:rPr>
+        <w:t>Ifconfig:查看本机网络配置信息</w:t>
+      </w:r>
+    </w:p>
+    <w:p>
+      <w:pPr>
+        <w:numPr>
+          <w:ilvl w:val="0"/>
+          <w:numId w:val="0"/>
+        </w:numPr>
+        <w:rPr>
+          <w:rFonts w:hint="eastAsia"/>
+          <w:b/>
+          <w:bCs/>
+          <w:sz w:val="28"/>
+          <w:szCs w:val="28"/>
+        </w:rPr>
+      </w:pPr>
+      <w:r>
+        <w:rPr>
+          <w:rFonts w:hint="default"/>
+          <w:b/>
+          <w:bCs/>
+          <w:sz w:val="28"/>
+          <w:szCs w:val="28"/>
+        </w:rPr>
+        <w:t>Ping:检测主机</w:t>
+      </w:r>
+    </w:p>
+    <w:p>
+      <w:pPr>
+        <w:rPr>
+          <w:b/>
+          <w:bCs/>
+          <w:sz w:val="28"/>
+          <w:szCs w:val="28"/>
+        </w:rPr>
+      </w:pPr>
+      <w:r>
+        <w:rPr>
+          <w:rFonts w:hint="eastAsia"/>
+          <w:b/>
+          <w:bCs/>
+          <w:sz w:val="28"/>
+          <w:szCs w:val="28"/>
+        </w:rPr>
+        <w:t>三、网络操作</w:t>
+      </w:r>
+    </w:p>
+    <w:p>
+      <w:pPr>
+        <w:rPr>
+          <w:rFonts w:hint="eastAsia"/>
+          <w:b/>
+          <w:bCs/>
+          <w:sz w:val="28"/>
+          <w:szCs w:val="28"/>
+        </w:rPr>
+      </w:pPr>
+      <w:r>
+        <w:rPr>
+          <w:b/>
+          <w:bCs/>
+          <w:sz w:val="28"/>
+          <w:szCs w:val="28"/>
+        </w:rPr>
+        <w:t>1.</w:t>
+      </w:r>
+      <w:r>
+        <w:rPr>
+          <w:rFonts w:hint="eastAsia"/>
+          <w:b/>
+          <w:bCs/>
+          <w:sz w:val="28"/>
+          <w:szCs w:val="28"/>
+        </w:rPr>
+        <w:t>查看本机当前网络连接情况，有哪些其他主机访问本机</w:t>
+      </w:r>
+    </w:p>
+    <w:p>
+      <w:pPr>
+        <w:rPr>
+          <w:rFonts w:hint="default"/>
+          <w:b/>
+          <w:bCs/>
+          <w:sz w:val="28"/>
+          <w:szCs w:val="28"/>
+        </w:rPr>
+      </w:pPr>
+      <w:r>
+        <w:rPr>
+          <w:rFonts w:hint="default"/>
+          <w:b/>
+          <w:bCs/>
+          <w:sz w:val="28"/>
+          <w:szCs w:val="28"/>
+        </w:rPr>
+        <w:t>Netstat -antulp</w:t>
+      </w:r>
+    </w:p>
+    <w:p>
+      <w:pPr>
+        <w:numPr>
+          <w:ilvl w:val="0"/>
+          <w:numId w:val="11"/>
+        </w:numPr>
+        <w:rPr>
+          <w:rFonts w:hint="eastAsia"/>
+          <w:b/>
+          <w:bCs/>
+          <w:sz w:val="28"/>
+          <w:szCs w:val="28"/>
+        </w:rPr>
+      </w:pPr>
+      <w:r>
+        <w:rPr>
+          <w:rFonts w:hint="eastAsia"/>
+          <w:b/>
+          <w:bCs/>
+          <w:sz w:val="28"/>
+          <w:szCs w:val="28"/>
+        </w:rPr>
+        <w:t>写出osi七层模型，每层的作用</w:t>
+      </w:r>
+    </w:p>
+    <w:p>
+      <w:pPr>
+        <w:numPr>
+          <w:ilvl w:val="0"/>
+          <w:numId w:val="0"/>
+        </w:numPr>
+        <w:rPr>
+          <w:rFonts w:hint="default"/>
+          <w:b/>
+          <w:bCs/>
+          <w:sz w:val="28"/>
+          <w:szCs w:val="28"/>
+        </w:rPr>
+      </w:pPr>
+      <w:r>
+        <w:rPr>
+          <w:rFonts w:hint="default"/>
+          <w:b/>
+          <w:bCs/>
+          <w:sz w:val="28"/>
+          <w:szCs w:val="28"/>
+        </w:rPr>
+        <w:t>物理层:建立,维护,断开物理连接</w:t>
+      </w:r>
+    </w:p>
+    <w:p>
+      <w:pPr>
+        <w:numPr>
+          <w:ilvl w:val="0"/>
+          <w:numId w:val="0"/>
+        </w:numPr>
+        <w:rPr>
+          <w:rFonts w:hint="default"/>
+          <w:b/>
+          <w:bCs/>
+          <w:sz w:val="28"/>
+          <w:szCs w:val="28"/>
+        </w:rPr>
+      </w:pPr>
+      <w:r>
+        <w:rPr>
+          <w:rFonts w:hint="default"/>
+          <w:b/>
+          <w:bCs/>
+          <w:sz w:val="28"/>
+          <w:szCs w:val="28"/>
+        </w:rPr>
+        <w:t>数据链路层:建立逻辑连接,进行硬件地址寻址,差错校验等</w:t>
+      </w:r>
+    </w:p>
+    <w:p>
+      <w:pPr>
+        <w:numPr>
+          <w:ilvl w:val="0"/>
+          <w:numId w:val="0"/>
+        </w:numPr>
+        <w:rPr>
+          <w:rFonts w:hint="default"/>
+          <w:b/>
+          <w:bCs/>
+          <w:sz w:val="28"/>
+          <w:szCs w:val="28"/>
+        </w:rPr>
+      </w:pPr>
+      <w:r>
+        <w:rPr>
+          <w:rFonts w:hint="default"/>
+          <w:b/>
+          <w:bCs/>
+          <w:sz w:val="28"/>
+          <w:szCs w:val="28"/>
+        </w:rPr>
+        <w:t>网络层:进行逻辑地址寻址,实现不同网络之间的路径选择</w:t>
+      </w:r>
+    </w:p>
+    <w:p>
+      <w:pPr>
+        <w:numPr>
+          <w:ilvl w:val="0"/>
+          <w:numId w:val="0"/>
+        </w:numPr>
+        <w:rPr>
+          <w:rFonts w:hint="default"/>
+          <w:b/>
+          <w:bCs/>
+          <w:sz w:val="28"/>
+          <w:szCs w:val="28"/>
+        </w:rPr>
+      </w:pPr>
+      <w:r>
+        <w:rPr>
+          <w:rFonts w:hint="default"/>
+          <w:b/>
+          <w:bCs/>
+          <w:sz w:val="28"/>
+          <w:szCs w:val="28"/>
+        </w:rPr>
+        <w:t>传输层:定义传输的协议端口号,流程和差错校验</w:t>
+      </w:r>
+    </w:p>
+    <w:p>
+      <w:pPr>
+        <w:numPr>
+          <w:ilvl w:val="0"/>
+          <w:numId w:val="0"/>
+        </w:numPr>
+        <w:rPr>
+          <w:rFonts w:hint="default"/>
+          <w:b/>
+          <w:bCs/>
+          <w:sz w:val="28"/>
+          <w:szCs w:val="28"/>
+        </w:rPr>
+      </w:pPr>
+      <w:r>
+        <w:rPr>
+          <w:rFonts w:hint="default"/>
+          <w:b/>
+          <w:bCs/>
+          <w:sz w:val="28"/>
+          <w:szCs w:val="28"/>
+        </w:rPr>
+        <w:t>会话层:建立,管理,中止会话</w:t>
+      </w:r>
+    </w:p>
+    <w:p>
+      <w:pPr>
+        <w:numPr>
+          <w:ilvl w:val="0"/>
+          <w:numId w:val="0"/>
+        </w:numPr>
+        <w:rPr>
+          <w:rFonts w:hint="default"/>
+          <w:b/>
+          <w:bCs/>
+          <w:sz w:val="28"/>
+          <w:szCs w:val="28"/>
+        </w:rPr>
+      </w:pPr>
+      <w:r>
+        <w:rPr>
+          <w:rFonts w:hint="default"/>
+          <w:b/>
+          <w:bCs/>
+          <w:sz w:val="28"/>
+          <w:szCs w:val="28"/>
+        </w:rPr>
+        <w:t>表示层:数据的表示,安全,压缩</w:t>
+      </w:r>
+    </w:p>
+    <w:p>
+      <w:pPr>
+        <w:numPr>
+          <w:ilvl w:val="0"/>
+          <w:numId w:val="0"/>
+        </w:numPr>
+        <w:rPr>
+          <w:rFonts w:hint="eastAsia"/>
+          <w:b/>
+          <w:bCs/>
+          <w:sz w:val="28"/>
+          <w:szCs w:val="28"/>
+        </w:rPr>
+      </w:pPr>
+      <w:r>
+        <w:rPr>
+          <w:rFonts w:hint="default"/>
+          <w:b/>
+          <w:bCs/>
+          <w:sz w:val="28"/>
+          <w:szCs w:val="28"/>
+        </w:rPr>
+        <w:t>应用层:网络服务与客户端的最终接口</w:t>
+      </w:r>
+    </w:p>
+    <w:p>
+      <w:pPr>
+        <w:numPr>
+          <w:ilvl w:val="0"/>
+          <w:numId w:val="11"/>
+        </w:numPr>
+        <w:rPr>
+          <w:rFonts w:hint="eastAsia"/>
+          <w:b/>
+          <w:bCs/>
+          <w:sz w:val="28"/>
+          <w:szCs w:val="28"/>
+        </w:rPr>
+      </w:pPr>
+      <w:r>
+        <w:rPr>
+          <w:rFonts w:hint="eastAsia"/>
+          <w:b/>
+          <w:bCs/>
+          <w:sz w:val="28"/>
+          <w:szCs w:val="28"/>
+        </w:rPr>
+        <w:t>如果有一个C类的ip地址，比如1</w:t>
+      </w:r>
+      <w:r>
+        <w:rPr>
+          <w:b/>
+          <w:bCs/>
+          <w:sz w:val="28"/>
+          <w:szCs w:val="28"/>
+        </w:rPr>
+        <w:t>92.168.10.0</w:t>
+      </w:r>
+      <w:r>
+        <w:rPr>
+          <w:rFonts w:hint="eastAsia"/>
+          <w:b/>
+          <w:bCs/>
+          <w:sz w:val="28"/>
+          <w:szCs w:val="28"/>
+        </w:rPr>
+        <w:t>，你想把它分成4个子网，请写出子网掩码和每个子网的网络号，每个子网能容纳多少可用主机</w:t>
+      </w:r>
+    </w:p>
+    <w:p>
+      <w:pPr>
+        <w:rPr>
+          <w:rFonts w:hint="default"/>
+          <w:b/>
+          <w:bCs/>
+          <w:sz w:val="28"/>
+          <w:szCs w:val="28"/>
+        </w:rPr>
+      </w:pPr>
+      <w:r>
+        <w:rPr>
+          <w:rFonts w:hint="default"/>
+          <w:b/>
+          <w:bCs/>
+          <w:sz w:val="28"/>
+          <w:szCs w:val="28"/>
+        </w:rPr>
+        <w:t>子网掩码:255.255.255.192,每个子网可容纳62台主机</w:t>
+      </w:r>
+    </w:p>
+    <w:p>
+      <w:pPr>
+        <w:numPr>
+          <w:ilvl w:val="0"/>
+          <w:numId w:val="12"/>
+        </w:numPr>
+        <w:rPr>
+          <w:rFonts w:hint="default"/>
+          <w:b/>
+          <w:bCs/>
+          <w:sz w:val="28"/>
+          <w:szCs w:val="28"/>
+        </w:rPr>
+      </w:pPr>
+      <w:r>
+        <w:rPr>
+          <w:rFonts w:hint="default"/>
+          <w:b/>
+          <w:bCs/>
+          <w:sz w:val="28"/>
+          <w:szCs w:val="28"/>
+        </w:rPr>
+        <w:t>网络号192.168.10.0,主机范围:192.168.10.1-62</w:t>
+      </w:r>
+    </w:p>
+    <w:p>
+      <w:pPr>
+        <w:rPr>
+          <w:rFonts w:hint="default"/>
+          <w:b/>
+          <w:bCs/>
+          <w:sz w:val="28"/>
+          <w:szCs w:val="28"/>
+        </w:rPr>
+      </w:pPr>
+      <w:r>
+        <w:rPr>
+          <w:rFonts w:hint="default"/>
+          <w:b/>
+          <w:bCs/>
+          <w:sz w:val="28"/>
+          <w:szCs w:val="28"/>
+        </w:rPr>
+        <w:t>2.网络号192.168.10.64,主机范围:192.168.10.65-126</w:t>
+      </w:r>
+    </w:p>
+    <w:p>
+      <w:pPr>
+        <w:rPr>
+          <w:rFonts w:hint="default"/>
+          <w:b/>
+          <w:bCs/>
+          <w:sz w:val="28"/>
+          <w:szCs w:val="28"/>
+        </w:rPr>
+      </w:pPr>
+      <w:r>
+        <w:rPr>
+          <w:rFonts w:hint="default"/>
+          <w:b/>
+          <w:bCs/>
+          <w:sz w:val="28"/>
+          <w:szCs w:val="28"/>
+        </w:rPr>
+        <w:t>3.网络号192.168.10.128,主机范围:192.168.10.128-190</w:t>
+      </w:r>
+    </w:p>
+    <w:p>
+      <w:pPr>
+        <w:rPr>
+          <w:rFonts w:hint="default"/>
+          <w:b/>
+          <w:bCs/>
+          <w:sz w:val="28"/>
+          <w:szCs w:val="28"/>
+        </w:rPr>
+      </w:pPr>
+      <w:r>
+        <w:rPr>
+          <w:rFonts w:hint="default"/>
+          <w:b/>
+          <w:bCs/>
+          <w:sz w:val="28"/>
+          <w:szCs w:val="28"/>
+        </w:rPr>
+        <w:t>3.网络号192.168.10.192,主机范围:192.168.10.192-254</w:t>
+      </w:r>
+    </w:p>
+    <w:p>
+      <w:pPr>
+        <w:numPr>
+          <w:ilvl w:val="0"/>
+          <w:numId w:val="0"/>
+        </w:numPr>
+        <w:rPr>
+          <w:rFonts w:hint="default"/>
+          <w:b/>
+          <w:bCs/>
+          <w:sz w:val="28"/>
+          <w:szCs w:val="28"/>
+        </w:rPr>
+      </w:pPr>
+    </w:p>
+    <w:p>
+      <w:pPr>
+        <w:rPr>
+          <w:b/>
+          <w:bCs/>
+          <w:sz w:val="28"/>
+          <w:szCs w:val="28"/>
+        </w:rPr>
+      </w:pPr>
+      <w:r>
+        <w:rPr>
+          <w:rFonts w:hint="eastAsia"/>
+          <w:b/>
+          <w:bCs/>
+          <w:sz w:val="28"/>
+          <w:szCs w:val="28"/>
+        </w:rPr>
+        <w:t>四、通信相关</w:t>
+      </w:r>
+    </w:p>
+    <w:p>
+      <w:pPr>
+        <w:rPr>
+          <w:rFonts w:hint="eastAsia"/>
+          <w:b/>
+          <w:bCs/>
+          <w:sz w:val="28"/>
+          <w:szCs w:val="28"/>
+        </w:rPr>
+      </w:pPr>
+      <w:r>
+        <w:rPr>
+          <w:rFonts w:hint="eastAsia"/>
+          <w:b/>
+          <w:bCs/>
+          <w:sz w:val="28"/>
+          <w:szCs w:val="28"/>
+        </w:rPr>
+        <w:t>1</w:t>
+      </w:r>
+      <w:r>
+        <w:rPr>
+          <w:b/>
+          <w:bCs/>
+          <w:sz w:val="28"/>
+          <w:szCs w:val="28"/>
+        </w:rPr>
+        <w:t>.</w:t>
+      </w:r>
+      <w:r>
+        <w:rPr>
+          <w:rFonts w:hint="eastAsia"/>
+          <w:b/>
+          <w:bCs/>
+          <w:sz w:val="28"/>
+          <w:szCs w:val="28"/>
+        </w:rPr>
+        <w:t>你了解的中国移动增值业务有哪些</w:t>
+      </w:r>
+    </w:p>
+    <w:p>
+      <w:pPr>
+        <w:rPr>
+          <w:rFonts w:hint="eastAsia"/>
+          <w:b/>
+          <w:bCs/>
+          <w:sz w:val="28"/>
+          <w:szCs w:val="28"/>
+        </w:rPr>
+      </w:pPr>
+      <w:r>
+        <w:rPr>
+          <w:rFonts w:hint="default"/>
+          <w:b/>
+          <w:bCs/>
+          <w:sz w:val="28"/>
+          <w:szCs w:val="28"/>
+        </w:rPr>
+        <w:t>短信</w:t>
+      </w:r>
+    </w:p>
+    <w:p>
+      <w:pPr>
+        <w:numPr>
+          <w:ilvl w:val="0"/>
+          <w:numId w:val="12"/>
+        </w:numPr>
+        <w:rPr>
+          <w:rFonts w:hint="eastAsia"/>
+          <w:b/>
+          <w:bCs/>
+          <w:sz w:val="28"/>
+          <w:szCs w:val="28"/>
+        </w:rPr>
+      </w:pPr>
+      <w:r>
+        <w:rPr>
+          <w:rFonts w:hint="eastAsia"/>
+          <w:b/>
+          <w:bCs/>
+          <w:sz w:val="28"/>
+          <w:szCs w:val="28"/>
+        </w:rPr>
+        <w:t>一个正常的通话A同学打B同学，从网络角度分析，通话经过哪些单元，说明一下大概的流程</w:t>
+      </w:r>
+    </w:p>
+    <w:p>
+      <w:pPr>
+        <w:numPr>
+          <w:ilvl w:val="0"/>
+          <w:numId w:val="0"/>
+        </w:numPr>
+        <w:rPr>
+          <w:rFonts w:hint="eastAsia"/>
+          <w:b/>
+          <w:bCs/>
+          <w:sz w:val="28"/>
+          <w:szCs w:val="28"/>
+        </w:rPr>
+      </w:pPr>
+      <w:r>
+        <w:rPr>
+          <w:rFonts w:hint="default"/>
+          <w:b/>
+          <w:bCs/>
+          <w:sz w:val="28"/>
+          <w:szCs w:val="28"/>
+        </w:rPr>
+        <w:t>A同学打B同学的电话呀,类似tcp第一次握手客户端发送syn请求建立连接,B同学接到电话并发出询问,类似第二次握手服务端收到连接请求确认ack并发送自己的syn连接请求,A同学收到B同学的询问,确认后开始正常通讯,类似tcp第三次握手,客户端收到服务端的syn请求确认建立连接,开始正常通讯</w:t>
+      </w:r>
+    </w:p>
+    <w:p>
+      <w:pPr>
+        <w:numPr>
+          <w:ilvl w:val="0"/>
+          <w:numId w:val="12"/>
+        </w:numPr>
+        <w:rPr>
+          <w:rFonts w:hint="eastAsia"/>
+          <w:b/>
+          <w:bCs/>
+          <w:sz w:val="28"/>
+          <w:szCs w:val="28"/>
+        </w:rPr>
+      </w:pPr>
+      <w:r>
+        <w:rPr>
+          <w:rFonts w:hint="eastAsia"/>
+          <w:b/>
+          <w:bCs/>
+          <w:sz w:val="28"/>
+          <w:szCs w:val="28"/>
+        </w:rPr>
+        <w:t>是否有打1</w:t>
+      </w:r>
+      <w:r>
+        <w:rPr>
+          <w:b/>
+          <w:bCs/>
+          <w:sz w:val="28"/>
+          <w:szCs w:val="28"/>
+        </w:rPr>
+        <w:t>0086</w:t>
+      </w:r>
+      <w:r>
+        <w:rPr>
+          <w:rFonts w:hint="eastAsia"/>
+          <w:b/>
+          <w:bCs/>
+          <w:sz w:val="28"/>
+          <w:szCs w:val="28"/>
+        </w:rPr>
+        <w:t>投诉运营商的经历，你觉得后天处理投诉流程是怎么样的</w:t>
+      </w:r>
+    </w:p>
+    <w:p>
+      <w:pPr>
+        <w:numPr>
+          <w:ilvl w:val="0"/>
+          <w:numId w:val="0"/>
+        </w:numPr>
+        <w:rPr>
+          <w:rFonts w:hint="eastAsia"/>
+          <w:b/>
+          <w:bCs/>
+          <w:sz w:val="28"/>
+          <w:szCs w:val="28"/>
+        </w:rPr>
+      </w:pPr>
+      <w:r>
+        <w:rPr>
+          <w:rFonts w:hint="default"/>
+          <w:b/>
+          <w:bCs/>
+          <w:sz w:val="28"/>
+          <w:szCs w:val="28"/>
+        </w:rPr>
+        <w:t>没有</w:t>
+      </w:r>
+    </w:p>
+    <w:p>
+      <w:pPr>
+        <w:rPr>
+          <w:b/>
+          <w:bCs/>
+          <w:sz w:val="28"/>
+          <w:szCs w:val="28"/>
+        </w:rPr>
+      </w:pPr>
+      <w:r>
+        <w:rPr>
+          <w:rFonts w:hint="eastAsia"/>
+          <w:b/>
+          <w:bCs/>
+          <w:sz w:val="28"/>
+          <w:szCs w:val="28"/>
+        </w:rPr>
+        <w:t>五、其他问题</w:t>
+      </w:r>
+    </w:p>
+    <w:p>
+      <w:pPr>
+        <w:rPr>
+          <w:rFonts w:hint="eastAsia"/>
+          <w:b/>
+          <w:bCs/>
+          <w:sz w:val="28"/>
+          <w:szCs w:val="28"/>
+        </w:rPr>
+      </w:pPr>
+      <w:r>
+        <w:rPr>
+          <w:rFonts w:hint="eastAsia"/>
+          <w:b/>
+          <w:bCs/>
+          <w:sz w:val="28"/>
+          <w:szCs w:val="28"/>
+        </w:rPr>
+        <w:t>1</w:t>
+      </w:r>
+      <w:r>
+        <w:rPr>
+          <w:b/>
+          <w:bCs/>
+          <w:sz w:val="28"/>
+          <w:szCs w:val="28"/>
+        </w:rPr>
+        <w:t>.</w:t>
+      </w:r>
+      <w:r>
+        <w:rPr>
+          <w:rFonts w:hint="eastAsia"/>
+          <w:b/>
+          <w:bCs/>
+          <w:sz w:val="28"/>
+          <w:szCs w:val="28"/>
+        </w:rPr>
+        <w:t>熟悉的编程语言，按熟悉程度列出，说明你在什么时候学习过，使用过</w:t>
+      </w:r>
+    </w:p>
+    <w:p>
+      <w:pPr>
+        <w:rPr>
+          <w:rFonts w:hint="eastAsia"/>
+          <w:b/>
+          <w:bCs/>
+          <w:sz w:val="28"/>
+          <w:szCs w:val="28"/>
+        </w:rPr>
+      </w:pPr>
+    </w:p>
+    <w:p>
+      <w:pPr>
+        <w:rPr>
+          <w:b/>
+          <w:bCs/>
+          <w:sz w:val="28"/>
+          <w:szCs w:val="28"/>
+        </w:rPr>
+      </w:pPr>
+      <w:r>
+        <w:rPr>
+          <w:rFonts w:hint="eastAsia"/>
+          <w:b/>
+          <w:bCs/>
+          <w:sz w:val="28"/>
+          <w:szCs w:val="28"/>
+        </w:rPr>
+        <w:t>2</w:t>
+      </w:r>
+      <w:r>
+        <w:rPr>
+          <w:b/>
+          <w:bCs/>
+          <w:sz w:val="28"/>
+          <w:szCs w:val="28"/>
+        </w:rPr>
+        <w:t>.</w:t>
+      </w:r>
+      <w:r>
+        <w:rPr>
+          <w:rFonts w:hint="eastAsia"/>
+          <w:b/>
+          <w:bCs/>
+          <w:sz w:val="28"/>
+          <w:szCs w:val="28"/>
+        </w:rPr>
+        <w:t>说明如下岗位的异同点：开发、运维、运营、数据分析、投诉处理</w:t>
+      </w:r>
+    </w:p>
+    <w:p>
+      <w:pPr>
+        <w:rPr>
+          <w:b/>
+          <w:bCs/>
+          <w:sz w:val="28"/>
+          <w:szCs w:val="28"/>
+        </w:rPr>
+      </w:pPr>
+      <w:r>
+        <w:rPr>
+          <w:rFonts w:hint="eastAsia"/>
+          <w:b/>
+          <w:bCs/>
+          <w:sz w:val="28"/>
+          <w:szCs w:val="28"/>
+        </w:rPr>
+        <w:t>3</w:t>
+      </w:r>
+      <w:r>
+        <w:rPr>
+          <w:b/>
+          <w:bCs/>
+          <w:sz w:val="28"/>
+          <w:szCs w:val="28"/>
+        </w:rPr>
+        <w:t>.</w:t>
+      </w:r>
+      <w:r>
+        <w:rPr>
+          <w:rFonts w:hint="eastAsia"/>
+          <w:b/>
+          <w:bCs/>
+          <w:sz w:val="28"/>
+          <w:szCs w:val="28"/>
+        </w:rPr>
+        <w:t>介绍一下你的职业规划</w:t>
+      </w:r>
+    </w:p>
+    <w:p>
+      <w:pPr>
+        <w:rPr>
+          <w:b/>
+          <w:bCs/>
+          <w:sz w:val="28"/>
+          <w:szCs w:val="28"/>
+        </w:rPr>
+      </w:pPr>
+      <w:r>
+        <w:rPr>
+          <w:rFonts w:hint="eastAsia"/>
+          <w:b/>
+          <w:bCs/>
+          <w:sz w:val="28"/>
+          <w:szCs w:val="28"/>
+        </w:rPr>
+        <w:t>4</w:t>
+      </w:r>
+      <w:r>
+        <w:rPr>
+          <w:b/>
+          <w:bCs/>
+          <w:sz w:val="28"/>
+          <w:szCs w:val="28"/>
+        </w:rPr>
+        <w:t>.</w:t>
+      </w:r>
+      <w:r>
+        <w:rPr>
+          <w:rFonts w:hint="eastAsia"/>
+          <w:b/>
+          <w:bCs/>
+          <w:sz w:val="28"/>
+          <w:szCs w:val="28"/>
+        </w:rPr>
+        <w:t>介绍你自己最近在看的几本书，逛的论坛，了解的领域</w:t>
+      </w:r>
+    </w:p>
+    <w:p>
+      <w:pPr>
+        <w:rPr>
+          <w:b/>
+          <w:bCs/>
+          <w:sz w:val="28"/>
+          <w:szCs w:val="28"/>
+        </w:rPr>
+      </w:pPr>
+      <w:r>
+        <w:rPr>
+          <w:rFonts w:hint="eastAsia"/>
+          <w:b/>
+          <w:bCs/>
+          <w:sz w:val="28"/>
+          <w:szCs w:val="28"/>
+        </w:rPr>
+        <w:t>5</w:t>
+      </w:r>
+      <w:r>
+        <w:rPr>
+          <w:b/>
+          <w:bCs/>
+          <w:sz w:val="28"/>
+          <w:szCs w:val="28"/>
+        </w:rPr>
+        <w:t>.</w:t>
+      </w:r>
+      <w:r>
+        <w:rPr>
+          <w:rFonts w:hint="eastAsia"/>
+          <w:b/>
+          <w:bCs/>
+          <w:sz w:val="28"/>
+          <w:szCs w:val="28"/>
+        </w:rPr>
+        <w:t>你的性格特点，是否适合运维岗位</w:t>
+      </w:r>
+    </w:p>
+    <w:p>
+      <w:pPr>
+        <w:rPr>
+          <w:b/>
+          <w:bCs/>
+          <w:sz w:val="28"/>
+          <w:szCs w:val="28"/>
+        </w:rPr>
+      </w:pPr>
+      <w:r>
+        <w:rPr>
+          <w:rFonts w:hint="eastAsia"/>
+          <w:b/>
+          <w:bCs/>
+          <w:sz w:val="28"/>
+          <w:szCs w:val="28"/>
+        </w:rPr>
+        <w:t>6．运维岗位需要24小时待命，晚上加班，甚至有通宵加班的可能，能否接受</w:t>
+      </w:r>
+    </w:p>
+    <w:p>
+      <w:pPr>
+        <w:rPr>
+          <w:b/>
+          <w:bCs/>
+          <w:sz w:val="28"/>
+          <w:szCs w:val="28"/>
+        </w:rPr>
+      </w:pPr>
+      <w:r>
+        <w:rPr>
+          <w:rFonts w:hint="eastAsia"/>
+          <w:b/>
+          <w:bCs/>
+          <w:sz w:val="28"/>
+          <w:szCs w:val="28"/>
+        </w:rPr>
+        <w:t>7</w:t>
+      </w:r>
+      <w:r>
+        <w:rPr>
+          <w:b/>
+          <w:bCs/>
+          <w:sz w:val="28"/>
+          <w:szCs w:val="28"/>
+        </w:rPr>
+        <w:t>.</w:t>
+      </w:r>
+      <w:r>
+        <w:rPr>
+          <w:rFonts w:hint="eastAsia"/>
+          <w:b/>
+          <w:bCs/>
+          <w:sz w:val="28"/>
+          <w:szCs w:val="28"/>
+        </w:rPr>
+        <w:t>现在住哪里</w:t>
+      </w:r>
+    </w:p>
+    <w:p>
+      <w:pPr>
+        <w:rPr>
+          <w:b/>
+          <w:bCs/>
+          <w:sz w:val="28"/>
+          <w:szCs w:val="28"/>
+        </w:rPr>
+      </w:pPr>
+      <w:r>
+        <w:rPr>
+          <w:rFonts w:hint="eastAsia"/>
+          <w:b/>
+          <w:bCs/>
+          <w:sz w:val="28"/>
+          <w:szCs w:val="28"/>
+        </w:rPr>
+        <w:t>8</w:t>
+      </w:r>
+      <w:r>
+        <w:rPr>
+          <w:b/>
+          <w:bCs/>
+          <w:sz w:val="28"/>
+          <w:szCs w:val="28"/>
+        </w:rPr>
+        <w:t>.</w:t>
+      </w:r>
+      <w:r>
+        <w:rPr>
+          <w:rFonts w:hint="eastAsia"/>
+          <w:b/>
+          <w:bCs/>
+          <w:sz w:val="28"/>
+          <w:szCs w:val="28"/>
+        </w:rPr>
+        <w:t>了解常用的运维工具（ansible等），行业动向</w:t>
+      </w:r>
+    </w:p>
+    <w:p>
+      <w:pPr>
+        <w:rPr>
+          <w:b/>
+          <w:bCs/>
+          <w:sz w:val="28"/>
+          <w:szCs w:val="28"/>
+        </w:rPr>
+      </w:pPr>
+    </w:p>
+    <w:p>
+      <w:pPr>
+        <w:rPr>
+          <w:b/>
+          <w:bCs/>
+          <w:sz w:val="28"/>
+          <w:szCs w:val="28"/>
+        </w:rPr>
+      </w:pPr>
+      <w:r>
+        <w:rPr>
+          <w:rFonts w:hint="eastAsia"/>
+          <w:b/>
+          <w:bCs/>
+          <w:sz w:val="28"/>
+          <w:szCs w:val="28"/>
+        </w:rPr>
+        <w:t>第五套：</w:t>
+      </w:r>
+    </w:p>
+    <w:p>
+      <w:pPr>
+        <w:pStyle w:val="5"/>
+        <w:numPr>
+          <w:ilvl w:val="0"/>
+          <w:numId w:val="13"/>
         </w:numPr>
         <w:ind w:firstLineChars="0"/>
         <w:rPr>
@@ -3638,194 +6790,112 @@
           <w:sz w:val="28"/>
           <w:szCs w:val="28"/>
         </w:rPr>
-        <w:t>列出你使用过的开源的负载均衡技术及使用的调度算法</w:t>
-      </w:r>
-    </w:p>
-    <w:p>
-      <w:pPr>
-        <w:pStyle w:val="5"/>
-        <w:ind w:left="720" w:firstLine="0" w:firstLineChars="0"/>
-        <w:rPr>
-          <w:b/>
-          <w:bCs/>
-          <w:sz w:val="28"/>
-          <w:szCs w:val="28"/>
-        </w:rPr>
-      </w:pPr>
-      <w:r>
-        <w:rPr>
-          <w:rFonts w:hint="eastAsia"/>
-          <w:b/>
-          <w:bCs/>
-          <w:sz w:val="28"/>
-          <w:szCs w:val="28"/>
-        </w:rPr>
-        <w:t>常用的开源技术的负载均衡技术</w:t>
-      </w:r>
-    </w:p>
-    <w:p>
-      <w:pPr>
-        <w:pStyle w:val="5"/>
-        <w:ind w:left="720" w:firstLine="0" w:firstLineChars="0"/>
-        <w:rPr>
-          <w:b/>
-          <w:bCs/>
-          <w:sz w:val="28"/>
-          <w:szCs w:val="28"/>
-        </w:rPr>
-      </w:pPr>
-      <w:r>
-        <w:rPr>
-          <w:b/>
-          <w:bCs/>
-          <w:sz w:val="28"/>
-          <w:szCs w:val="28"/>
-        </w:rPr>
-        <w:t>L</w:t>
-      </w:r>
-      <w:r>
-        <w:rPr>
-          <w:rFonts w:hint="eastAsia"/>
-          <w:b/>
-          <w:bCs/>
-          <w:sz w:val="28"/>
-          <w:szCs w:val="28"/>
-        </w:rPr>
-        <w:t>vs</w:t>
-      </w:r>
-      <w:r>
-        <w:rPr>
-          <w:rFonts w:hint="default"/>
-          <w:b/>
-          <w:bCs/>
-          <w:sz w:val="28"/>
-          <w:szCs w:val="28"/>
-        </w:rPr>
-        <w:t>:轮询,加权轮询,最少连接数,加权最少连接数,源地址散列,目标地址散列等</w:t>
-      </w:r>
-    </w:p>
-    <w:p>
-      <w:pPr>
-        <w:pStyle w:val="5"/>
-        <w:ind w:left="720" w:firstLine="0" w:firstLineChars="0"/>
-        <w:rPr>
-          <w:b/>
-          <w:bCs/>
-          <w:sz w:val="28"/>
-          <w:szCs w:val="28"/>
-        </w:rPr>
-      </w:pPr>
-    </w:p>
-    <w:p>
-      <w:pPr>
-        <w:pStyle w:val="5"/>
-        <w:ind w:left="720" w:firstLine="0" w:firstLineChars="0"/>
-        <w:rPr>
-          <w:b/>
-          <w:bCs/>
-          <w:sz w:val="28"/>
-          <w:szCs w:val="28"/>
-        </w:rPr>
-      </w:pPr>
-      <w:r>
-        <w:rPr>
-          <w:b/>
-          <w:bCs/>
-          <w:sz w:val="28"/>
-          <w:szCs w:val="28"/>
-        </w:rPr>
-        <w:t>H</w:t>
-      </w:r>
-      <w:r>
-        <w:rPr>
-          <w:rFonts w:hint="eastAsia"/>
-          <w:b/>
-          <w:bCs/>
-          <w:sz w:val="28"/>
-          <w:szCs w:val="28"/>
-        </w:rPr>
-        <w:t>aproxy</w:t>
-      </w:r>
-      <w:r>
-        <w:rPr>
-          <w:rFonts w:hint="default"/>
-          <w:b/>
-          <w:bCs/>
-          <w:sz w:val="28"/>
-          <w:szCs w:val="28"/>
-        </w:rPr>
-        <w:t>:动态加权轮询,静态加权轮询,最小连接数,源地址哈希等</w:t>
-      </w:r>
-    </w:p>
-    <w:p>
-      <w:pPr>
-        <w:pStyle w:val="5"/>
-        <w:ind w:left="720" w:firstLine="0" w:firstLineChars="0"/>
-        <w:rPr>
-          <w:b/>
-          <w:bCs/>
-          <w:sz w:val="28"/>
-          <w:szCs w:val="28"/>
-        </w:rPr>
-      </w:pPr>
-    </w:p>
-    <w:p>
-      <w:pPr>
-        <w:pStyle w:val="5"/>
-        <w:ind w:left="720" w:firstLine="0" w:firstLineChars="0"/>
-        <w:rPr>
-          <w:b/>
-          <w:bCs/>
-          <w:sz w:val="28"/>
-          <w:szCs w:val="28"/>
-        </w:rPr>
-      </w:pPr>
-      <w:r>
-        <w:rPr>
-          <w:b/>
-          <w:bCs/>
-          <w:sz w:val="28"/>
-          <w:szCs w:val="28"/>
-        </w:rPr>
-        <w:t>N</w:t>
-      </w:r>
-      <w:r>
-        <w:rPr>
-          <w:rFonts w:hint="eastAsia"/>
-          <w:b/>
-          <w:bCs/>
-          <w:sz w:val="28"/>
-          <w:szCs w:val="28"/>
-        </w:rPr>
-        <w:t>ginx</w:t>
-      </w:r>
-      <w:r>
-        <w:rPr>
-          <w:rFonts w:hint="default"/>
-          <w:b/>
-          <w:bCs/>
-          <w:sz w:val="28"/>
-          <w:szCs w:val="28"/>
-        </w:rPr>
-        <w:t>:轮询,ip_hash,权重等</w:t>
-      </w:r>
-    </w:p>
-    <w:p>
-      <w:pPr>
-        <w:rPr>
-          <w:b/>
-          <w:bCs/>
-          <w:sz w:val="28"/>
-          <w:szCs w:val="28"/>
-        </w:rPr>
-      </w:pPr>
-    </w:p>
-    <w:p>
-      <w:pPr>
-        <w:pStyle w:val="5"/>
-        <w:numPr>
-          <w:ilvl w:val="0"/>
-          <w:numId w:val="6"/>
+        <w:t>描述A</w:t>
+      </w:r>
+      <w:r>
+        <w:rPr>
+          <w:b/>
+          <w:bCs/>
+          <w:sz w:val="28"/>
+          <w:szCs w:val="28"/>
+        </w:rPr>
+        <w:t>.B.C</w:t>
+      </w:r>
+      <w:r>
+        <w:rPr>
+          <w:rFonts w:hint="eastAsia"/>
+          <w:b/>
+          <w:bCs/>
+          <w:sz w:val="28"/>
+          <w:szCs w:val="28"/>
+        </w:rPr>
+        <w:t>三类子网的ip地址的默认子网掩码</w:t>
+      </w:r>
+    </w:p>
+    <w:p>
+      <w:pPr>
+        <w:pStyle w:val="5"/>
+        <w:numPr>
+          <w:numId w:val="0"/>
+        </w:numPr>
+        <w:ind w:leftChars="0"/>
+        <w:rPr>
+          <w:rFonts w:hint="default"/>
+          <w:b/>
+          <w:bCs/>
+          <w:sz w:val="28"/>
+          <w:szCs w:val="28"/>
+        </w:rPr>
+      </w:pPr>
+      <w:r>
+        <w:rPr>
+          <w:rFonts w:hint="default"/>
+          <w:b/>
+          <w:bCs/>
+          <w:sz w:val="28"/>
+          <w:szCs w:val="28"/>
+        </w:rPr>
+        <w:t xml:space="preserve"> A:255.0.0.0</w:t>
+      </w:r>
+    </w:p>
+    <w:p>
+      <w:pPr>
+        <w:pStyle w:val="5"/>
+        <w:numPr>
+          <w:numId w:val="0"/>
+        </w:numPr>
+        <w:ind w:leftChars="0"/>
+        <w:rPr>
+          <w:rFonts w:hint="default"/>
+          <w:b/>
+          <w:bCs/>
+          <w:sz w:val="28"/>
+          <w:szCs w:val="28"/>
+        </w:rPr>
+      </w:pPr>
+      <w:r>
+        <w:rPr>
+          <w:rFonts w:hint="default"/>
+          <w:b/>
+          <w:bCs/>
+          <w:sz w:val="28"/>
+          <w:szCs w:val="28"/>
+        </w:rPr>
+        <w:t xml:space="preserve"> B:255.255.0.0</w:t>
+      </w:r>
+    </w:p>
+    <w:p>
+      <w:pPr>
+        <w:pStyle w:val="5"/>
+        <w:numPr>
+          <w:numId w:val="0"/>
+        </w:numPr>
+        <w:ind w:leftChars="0"/>
+        <w:rPr>
+          <w:rFonts w:hint="default"/>
+          <w:b/>
+          <w:bCs/>
+          <w:sz w:val="28"/>
+          <w:szCs w:val="28"/>
+        </w:rPr>
+      </w:pPr>
+      <w:r>
+        <w:rPr>
+          <w:rFonts w:hint="default"/>
+          <w:b/>
+          <w:bCs/>
+          <w:sz w:val="28"/>
+          <w:szCs w:val="28"/>
+        </w:rPr>
+        <w:t xml:space="preserve"> C:255.255.255.0</w:t>
+      </w:r>
+    </w:p>
+    <w:p>
+      <w:pPr>
+        <w:pStyle w:val="5"/>
+        <w:numPr>
+          <w:ilvl w:val="0"/>
+          <w:numId w:val="13"/>
         </w:numPr>
         <w:ind w:firstLineChars="0"/>
         <w:rPr>
@@ -3843,29 +6913,185 @@
           <w:sz w:val="28"/>
           <w:szCs w:val="28"/>
         </w:rPr>
-        <w:t>当1</w:t>
-      </w:r>
-      <w:r>
-        <w:rPr>
-          <w:b/>
-          <w:bCs/>
-          <w:sz w:val="28"/>
-          <w:szCs w:val="28"/>
-        </w:rPr>
-        <w:t>0.0.0.123</w:t>
-      </w:r>
-      <w:r>
-        <w:rPr>
-          <w:rFonts w:hint="eastAsia"/>
-          <w:b/>
-          <w:bCs/>
-          <w:sz w:val="28"/>
-          <w:szCs w:val="28"/>
-        </w:rPr>
-        <w:t>服务器“df</w:t>
-      </w:r>
-      <w:r>
-        <w:rPr>
+        <w:t>使用tcpdump嗅探经过eth</w:t>
+      </w:r>
+      <w:r>
+        <w:rPr>
+          <w:b/>
+          <w:bCs/>
+          <w:sz w:val="28"/>
+          <w:szCs w:val="28"/>
+        </w:rPr>
+        <w:t>0</w:t>
+      </w:r>
+      <w:r>
+        <w:rPr>
+          <w:rFonts w:hint="eastAsia"/>
+          <w:b/>
+          <w:bCs/>
+          <w:sz w:val="28"/>
+          <w:szCs w:val="28"/>
+        </w:rPr>
+        <w:t>，目的地址为1</w:t>
+      </w:r>
+      <w:r>
+        <w:rPr>
+          <w:b/>
+          <w:bCs/>
+          <w:sz w:val="28"/>
+          <w:szCs w:val="28"/>
+        </w:rPr>
+        <w:t>0.1.0.1</w:t>
+      </w:r>
+      <w:r>
+        <w:rPr>
+          <w:rFonts w:hint="eastAsia"/>
+          <w:b/>
+          <w:bCs/>
+          <w:sz w:val="28"/>
+          <w:szCs w:val="28"/>
+        </w:rPr>
+        <w:t>的8</w:t>
+      </w:r>
+      <w:r>
+        <w:rPr>
+          <w:b/>
+          <w:bCs/>
+          <w:sz w:val="28"/>
+          <w:szCs w:val="28"/>
+        </w:rPr>
+        <w:t>0</w:t>
+      </w:r>
+      <w:r>
+        <w:rPr>
+          <w:rFonts w:hint="eastAsia"/>
+          <w:b/>
+          <w:bCs/>
+          <w:sz w:val="28"/>
+          <w:szCs w:val="28"/>
+        </w:rPr>
+        <w:t>端口，并保存wireshark工具可打开的文件格式</w:t>
+      </w:r>
+    </w:p>
+    <w:p>
+      <w:pPr>
+        <w:pStyle w:val="5"/>
+        <w:numPr>
+          <w:numId w:val="0"/>
+        </w:numPr>
+        <w:ind w:leftChars="0"/>
+        <w:rPr>
+          <w:b/>
+          <w:bCs/>
+          <w:sz w:val="28"/>
+          <w:szCs w:val="28"/>
+        </w:rPr>
+      </w:pPr>
+      <w:r>
+        <w:rPr>
+          <w:rFonts w:hint="default"/>
+          <w:b/>
+          <w:bCs/>
+          <w:sz w:val="28"/>
+          <w:szCs w:val="28"/>
+        </w:rPr>
+        <w:t xml:space="preserve"> Tcpdump -i eth0 dst host 10.1.0.1 tcp port 80 -w a.cap</w:t>
+      </w:r>
+    </w:p>
+    <w:p>
+      <w:pPr>
+        <w:pStyle w:val="5"/>
+        <w:numPr>
+          <w:ilvl w:val="0"/>
+          <w:numId w:val="13"/>
+        </w:numPr>
+        <w:ind w:firstLineChars="0"/>
+        <w:rPr>
+          <w:b/>
+          <w:bCs/>
+          <w:sz w:val="28"/>
+          <w:szCs w:val="28"/>
+        </w:rPr>
+      </w:pPr>
+      <w:r>
+        <w:rPr>
+          <w:rFonts w:hint="eastAsia"/>
+          <w:b/>
+          <w:bCs/>
+          <w:sz w:val="28"/>
+          <w:szCs w:val="28"/>
+        </w:rPr>
+        <w:t>简述什么是vpn</w:t>
+      </w:r>
+    </w:p>
+    <w:p>
+      <w:pPr>
+        <w:pStyle w:val="5"/>
+        <w:numPr>
+          <w:numId w:val="0"/>
+        </w:numPr>
+        <w:ind w:leftChars="0"/>
+        <w:rPr>
+          <w:b/>
+          <w:bCs/>
+          <w:sz w:val="28"/>
+          <w:szCs w:val="28"/>
+        </w:rPr>
+      </w:pPr>
+      <w:r>
+        <w:rPr>
+          <w:rFonts w:hint="default"/>
+          <w:b/>
+          <w:bCs/>
+          <w:sz w:val="28"/>
+          <w:szCs w:val="28"/>
+        </w:rPr>
+        <w:t>Vpn:虚拟专用网络,在公有网络中建立专用的私有网络通信,进行通讯加密,多用于公司与子公司的连接,偶尔用于翻墙</w:t>
+      </w:r>
+    </w:p>
+    <w:p>
+      <w:pPr>
+        <w:pStyle w:val="5"/>
+        <w:numPr>
+          <w:ilvl w:val="0"/>
+          <w:numId w:val="13"/>
+        </w:numPr>
+        <w:ind w:firstLineChars="0"/>
+        <w:rPr>
+          <w:b/>
+          <w:bCs/>
+          <w:sz w:val="28"/>
+          <w:szCs w:val="28"/>
+        </w:rPr>
+      </w:pPr>
+      <w:r>
+        <w:rPr>
+          <w:rFonts w:hint="eastAsia"/>
+          <w:b/>
+          <w:bCs/>
+          <w:sz w:val="28"/>
+          <w:szCs w:val="28"/>
+        </w:rPr>
+        <w:t>简述Linux启动过程</w:t>
+      </w:r>
+    </w:p>
+    <w:p>
+      <w:pPr>
+        <w:pStyle w:val="5"/>
+        <w:numPr>
+          <w:numId w:val="0"/>
+        </w:numPr>
+        <w:ind w:leftChars="0"/>
+        <w:rPr>
+          <w:b/>
+          <w:bCs/>
+          <w:sz w:val="28"/>
+          <w:szCs w:val="28"/>
+        </w:rPr>
+      </w:pPr>
+      <w:r>
+        <w:rPr>
+          <w:rFonts w:hint="default"/>
           <w:b/>
           <w:bCs/>
           <w:sz w:val="28"/>
@@ -3873,72 +7099,31 @@
         </w:rPr>
         <w:t xml:space="preserve"> </w:t>
       </w:r>
-      <w:r>
-        <w:rPr>
-          <w:rFonts w:hint="eastAsia"/>
-          <w:b/>
-          <w:bCs/>
-          <w:sz w:val="28"/>
-          <w:szCs w:val="28"/>
-        </w:rPr>
-        <w:t>-h”使用率1</w:t>
-      </w:r>
-      <w:r>
-        <w:rPr>
-          <w:b/>
-          <w:bCs/>
-          <w:sz w:val="28"/>
-          <w:szCs w:val="28"/>
-        </w:rPr>
-        <w:t>00</w:t>
-      </w:r>
-      <w:r>
-        <w:rPr>
-          <w:rFonts w:hint="eastAsia"/>
-          <w:b/>
-          <w:bCs/>
-          <w:sz w:val="28"/>
-          <w:szCs w:val="28"/>
-        </w:rPr>
-        <w:t>%，但你已经删除了nginx日志但是再使用“df</w:t>
-      </w:r>
-      <w:r>
-        <w:rPr>
-          <w:b/>
-          <w:bCs/>
-          <w:sz w:val="28"/>
-          <w:szCs w:val="28"/>
-        </w:rPr>
-        <w:t xml:space="preserve"> </w:t>
-      </w:r>
-      <w:r>
-        <w:rPr>
-          <w:rFonts w:hint="eastAsia"/>
-          <w:b/>
-          <w:bCs/>
-          <w:sz w:val="28"/>
-          <w:szCs w:val="28"/>
-        </w:rPr>
-        <w:t>-h”还是使用率1</w:t>
-      </w:r>
-      <w:r>
-        <w:rPr>
-          <w:b/>
-          <w:bCs/>
-          <w:sz w:val="28"/>
-          <w:szCs w:val="28"/>
-        </w:rPr>
-        <w:t>00</w:t>
-      </w:r>
-      <w:r>
-        <w:rPr>
-          <w:rFonts w:hint="eastAsia"/>
-          <w:b/>
-          <w:bCs/>
-          <w:sz w:val="28"/>
-          <w:szCs w:val="28"/>
-        </w:rPr>
-        <w:t>%，为什么？请给出原因，如何解决</w:t>
+    </w:p>
+    <w:p>
+      <w:pPr>
+        <w:pStyle w:val="5"/>
+        <w:numPr>
+          <w:ilvl w:val="0"/>
+          <w:numId w:val="13"/>
+        </w:numPr>
+        <w:ind w:firstLineChars="0"/>
+        <w:rPr>
+          <w:b/>
+          <w:bCs/>
+          <w:sz w:val="28"/>
+          <w:szCs w:val="28"/>
+        </w:rPr>
+      </w:pPr>
+      <w:r>
+        <w:rPr>
+          <w:rFonts w:hint="eastAsia"/>
+          <w:b/>
+          <w:bCs/>
+          <w:sz w:val="28"/>
+          <w:szCs w:val="28"/>
+        </w:rPr>
+        <w:t>简述lvm含义</w:t>
       </w:r>
     </w:p>
     <w:p>
@@ -3947,31 +7132,21 @@
         <w:numPr>
           <w:numId w:val="0"/>
         </w:numPr>
-        <w:ind w:left="360" w:leftChars="0"/>
-        <w:rPr>
-          <w:b/>
-          <w:bCs/>
-          <w:sz w:val="28"/>
-          <w:szCs w:val="28"/>
-        </w:rPr>
-      </w:pPr>
-      <w:r>
-        <w:rPr>
-          <w:rFonts w:hint="default"/>
-          <w:b/>
-          <w:bCs/>
-          <w:sz w:val="28"/>
-          <w:szCs w:val="28"/>
-        </w:rPr>
-        <w:t xml:space="preserve"> 可能是</w:t>
-      </w:r>
-    </w:p>
-    <w:p>
-      <w:pPr>
-        <w:pStyle w:val="5"/>
-        <w:numPr>
-          <w:ilvl w:val="0"/>
-          <w:numId w:val="6"/>
+        <w:ind w:leftChars="0"/>
+        <w:rPr>
+          <w:b/>
+          <w:bCs/>
+          <w:sz w:val="28"/>
+          <w:szCs w:val="28"/>
+        </w:rPr>
+      </w:pPr>
+    </w:p>
+    <w:p>
+      <w:pPr>
+        <w:pStyle w:val="5"/>
+        <w:numPr>
+          <w:ilvl w:val="0"/>
+          <w:numId w:val="13"/>
         </w:numPr>
         <w:ind w:firstLineChars="0"/>
         <w:rPr>
@@ -3989,97 +7164,15 @@
           <w:sz w:val="28"/>
           <w:szCs w:val="28"/>
         </w:rPr>
-        <w:t>请问你如何理解“运维”，你平时在运维工作中都做什么？</w:t>
-      </w:r>
-    </w:p>
-    <w:p>
-      <w:pPr>
-        <w:ind w:left="360"/>
-        <w:rPr>
-          <w:b/>
-          <w:bCs/>
-          <w:sz w:val="28"/>
-          <w:szCs w:val="28"/>
-        </w:rPr>
-      </w:pPr>
-      <w:r>
-        <w:rPr>
-          <w:b/>
-          <w:bCs/>
-          <w:sz w:val="28"/>
-          <w:szCs w:val="28"/>
-        </w:rPr>
-        <w:t xml:space="preserve"> 运维就是保证公司所有服务稳定运行的一群人</w:t>
-      </w:r>
-    </w:p>
-    <w:p>
-      <w:pPr>
-        <w:ind w:left="360"/>
-        <w:rPr>
-          <w:b/>
-          <w:bCs/>
-          <w:sz w:val="28"/>
-          <w:szCs w:val="28"/>
-        </w:rPr>
-      </w:pPr>
-      <w:r>
-        <w:rPr>
-          <w:b/>
-          <w:bCs/>
-          <w:sz w:val="28"/>
-          <w:szCs w:val="28"/>
-        </w:rPr>
-        <w:t xml:space="preserve"> </w:t>
-      </w:r>
-    </w:p>
-    <w:p>
-      <w:pPr>
-        <w:ind w:left="720"/>
-        <w:rPr>
-          <w:b/>
-          <w:bCs/>
-          <w:sz w:val="28"/>
-          <w:szCs w:val="28"/>
-        </w:rPr>
-      </w:pPr>
-    </w:p>
-    <w:p>
-      <w:pPr>
-        <w:ind w:left="720"/>
-        <w:rPr>
-          <w:b/>
-          <w:bCs/>
-          <w:sz w:val="28"/>
-          <w:szCs w:val="28"/>
-        </w:rPr>
-      </w:pPr>
-    </w:p>
-    <w:p>
-      <w:pPr>
-        <w:rPr>
-          <w:b/>
-          <w:bCs/>
-          <w:sz w:val="28"/>
-          <w:szCs w:val="28"/>
-        </w:rPr>
-      </w:pPr>
-      <w:r>
-        <w:rPr>
-          <w:rFonts w:hint="eastAsia"/>
-          <w:b/>
-          <w:bCs/>
-          <w:sz w:val="28"/>
-          <w:szCs w:val="28"/>
-        </w:rPr>
-        <w:t>第四套</w:t>
-      </w:r>
-    </w:p>
-    <w:p>
-      <w:pPr>
-        <w:pStyle w:val="5"/>
-        <w:numPr>
-          <w:ilvl w:val="0"/>
-          <w:numId w:val="7"/>
+        <w:t>查看并修改Linux操作系统最大的文件描述符</w:t>
+      </w:r>
+    </w:p>
+    <w:p>
+      <w:pPr>
+        <w:pStyle w:val="5"/>
+        <w:numPr>
+          <w:ilvl w:val="0"/>
+          <w:numId w:val="13"/>
         </w:numPr>
         <w:ind w:firstLineChars="0"/>
         <w:rPr>
@@ -4097,3179 +7190,84 @@
           <w:sz w:val="28"/>
           <w:szCs w:val="28"/>
         </w:rPr>
-        <w:t>sql操作</w:t>
-      </w:r>
-    </w:p>
-    <w:p>
-      <w:pPr>
-        <w:rPr>
-          <w:b/>
-          <w:bCs/>
-          <w:sz w:val="28"/>
-          <w:szCs w:val="28"/>
-        </w:rPr>
-      </w:pPr>
-      <w:r>
-        <w:rPr>
-          <w:rFonts w:hint="eastAsia"/>
-          <w:b/>
-          <w:bCs/>
-          <w:sz w:val="28"/>
-          <w:szCs w:val="28"/>
-        </w:rPr>
-        <w:t>1</w:t>
-      </w:r>
-      <w:r>
-        <w:rPr>
-          <w:b/>
-          <w:bCs/>
-          <w:sz w:val="28"/>
-          <w:szCs w:val="28"/>
-        </w:rPr>
-        <w:t>.</w:t>
-      </w:r>
-      <w:r>
-        <w:rPr>
-          <w:rFonts w:hint="eastAsia"/>
-          <w:b/>
-          <w:bCs/>
-          <w:sz w:val="28"/>
-          <w:szCs w:val="28"/>
-        </w:rPr>
-        <w:t>表名，购物信息</w:t>
-      </w:r>
-    </w:p>
-    <w:p>
-      <w:pPr>
-        <w:rPr>
-          <w:b/>
-          <w:bCs/>
-          <w:sz w:val="28"/>
-          <w:szCs w:val="28"/>
-        </w:rPr>
-      </w:pPr>
-      <w:r>
-        <w:rPr>
-          <w:rFonts w:hint="eastAsia"/>
-          <w:b/>
-          <w:bCs/>
-          <w:sz w:val="28"/>
-          <w:szCs w:val="28"/>
-        </w:rPr>
-        <w:t xml:space="preserve">购物人 </w:t>
-      </w:r>
-      <w:r>
-        <w:rPr>
-          <w:b/>
-          <w:bCs/>
-          <w:sz w:val="28"/>
-          <w:szCs w:val="28"/>
-        </w:rPr>
-        <w:t xml:space="preserve">     </w:t>
-      </w:r>
-      <w:r>
-        <w:rPr>
-          <w:rFonts w:hint="eastAsia"/>
-          <w:b/>
-          <w:bCs/>
-          <w:sz w:val="28"/>
-          <w:szCs w:val="28"/>
-        </w:rPr>
-        <w:t>商品名称</w:t>
-      </w:r>
-    </w:p>
-    <w:p>
-      <w:pPr>
-        <w:rPr>
-          <w:b/>
-          <w:bCs/>
-          <w:sz w:val="28"/>
-          <w:szCs w:val="28"/>
-        </w:rPr>
-      </w:pPr>
-      <w:r>
-        <w:rPr>
-          <w:rFonts w:hint="eastAsia"/>
-          <w:b/>
-          <w:bCs/>
-          <w:sz w:val="28"/>
-          <w:szCs w:val="28"/>
-        </w:rPr>
-        <w:t>A</w:t>
-      </w:r>
-      <w:r>
-        <w:rPr>
-          <w:b/>
-          <w:bCs/>
-          <w:sz w:val="28"/>
-          <w:szCs w:val="28"/>
-        </w:rPr>
-        <w:t xml:space="preserve">            </w:t>
-      </w:r>
-      <w:r>
-        <w:rPr>
-          <w:rFonts w:hint="eastAsia"/>
-          <w:b/>
-          <w:bCs/>
-          <w:sz w:val="28"/>
-          <w:szCs w:val="28"/>
-        </w:rPr>
-        <w:t>甲</w:t>
-      </w:r>
-    </w:p>
-    <w:p>
-      <w:pPr>
-        <w:rPr>
-          <w:b/>
-          <w:bCs/>
-          <w:sz w:val="28"/>
-          <w:szCs w:val="28"/>
-        </w:rPr>
-      </w:pPr>
-      <w:r>
-        <w:rPr>
-          <w:rFonts w:hint="eastAsia"/>
-          <w:b/>
-          <w:bCs/>
-          <w:sz w:val="28"/>
-          <w:szCs w:val="28"/>
-        </w:rPr>
-        <w:t>B</w:t>
-      </w:r>
-      <w:r>
-        <w:rPr>
-          <w:b/>
-          <w:bCs/>
-          <w:sz w:val="28"/>
-          <w:szCs w:val="28"/>
-        </w:rPr>
-        <w:t xml:space="preserve">            </w:t>
-      </w:r>
-      <w:r>
-        <w:rPr>
-          <w:rFonts w:hint="eastAsia"/>
-          <w:b/>
-          <w:bCs/>
-          <w:sz w:val="28"/>
-          <w:szCs w:val="28"/>
-        </w:rPr>
-        <w:t>乙</w:t>
-      </w:r>
-    </w:p>
-    <w:p>
-      <w:pPr>
-        <w:rPr>
-          <w:b/>
-          <w:bCs/>
-          <w:sz w:val="28"/>
-          <w:szCs w:val="28"/>
-        </w:rPr>
-      </w:pPr>
-      <w:r>
-        <w:rPr>
-          <w:rFonts w:hint="eastAsia"/>
-          <w:b/>
-          <w:bCs/>
-          <w:sz w:val="28"/>
-          <w:szCs w:val="28"/>
-        </w:rPr>
-        <w:t>C</w:t>
-      </w:r>
-      <w:r>
-        <w:rPr>
-          <w:b/>
-          <w:bCs/>
-          <w:sz w:val="28"/>
-          <w:szCs w:val="28"/>
-        </w:rPr>
-        <w:t xml:space="preserve">            </w:t>
-      </w:r>
-      <w:r>
-        <w:rPr>
-          <w:rFonts w:hint="eastAsia"/>
-          <w:b/>
-          <w:bCs/>
-          <w:sz w:val="28"/>
-          <w:szCs w:val="28"/>
-        </w:rPr>
-        <w:t>丙</w:t>
-      </w:r>
-      <w:r>
-        <w:rPr>
-          <w:b/>
-          <w:bCs/>
-          <w:sz w:val="28"/>
-          <w:szCs w:val="28"/>
-        </w:rPr>
-        <w:t xml:space="preserve">  </w:t>
-      </w:r>
-    </w:p>
-    <w:p>
-      <w:pPr>
-        <w:rPr>
-          <w:b/>
-          <w:bCs/>
-          <w:sz w:val="28"/>
-          <w:szCs w:val="28"/>
-        </w:rPr>
-      </w:pPr>
-      <w:r>
-        <w:rPr>
-          <w:b/>
-          <w:bCs/>
-          <w:sz w:val="28"/>
-          <w:szCs w:val="28"/>
-        </w:rPr>
-        <w:t xml:space="preserve">A            </w:t>
-      </w:r>
-      <w:r>
-        <w:rPr>
-          <w:rFonts w:hint="eastAsia"/>
-          <w:b/>
-          <w:bCs/>
-          <w:sz w:val="28"/>
-          <w:szCs w:val="28"/>
-        </w:rPr>
-        <w:t>丁</w:t>
-      </w:r>
-    </w:p>
-    <w:p>
-      <w:pPr>
-        <w:rPr>
-          <w:b/>
-          <w:bCs/>
-          <w:sz w:val="28"/>
-          <w:szCs w:val="28"/>
-        </w:rPr>
-      </w:pPr>
-      <w:r>
-        <w:rPr>
-          <w:b/>
-          <w:bCs/>
-          <w:sz w:val="28"/>
-          <w:szCs w:val="28"/>
-        </w:rPr>
-        <w:t xml:space="preserve">B            </w:t>
-      </w:r>
-      <w:r>
-        <w:rPr>
-          <w:rFonts w:hint="eastAsia"/>
-          <w:b/>
-          <w:bCs/>
-          <w:sz w:val="28"/>
-          <w:szCs w:val="28"/>
-        </w:rPr>
-        <w:t>丙</w:t>
-      </w:r>
-    </w:p>
-    <w:p>
-      <w:pPr>
-        <w:rPr>
-          <w:b/>
-          <w:bCs/>
-          <w:sz w:val="28"/>
-          <w:szCs w:val="28"/>
-        </w:rPr>
-      </w:pPr>
-      <w:r>
-        <w:rPr>
-          <w:b/>
-          <w:bCs/>
-          <w:sz w:val="28"/>
-          <w:szCs w:val="28"/>
-        </w:rPr>
-        <w:t>……</w:t>
-      </w:r>
-    </w:p>
-    <w:p>
-      <w:pPr>
-        <w:rPr>
-          <w:rFonts w:hint="eastAsia"/>
-          <w:b/>
-          <w:bCs/>
-          <w:sz w:val="28"/>
-          <w:szCs w:val="28"/>
-        </w:rPr>
-      </w:pPr>
-      <w:r>
-        <w:rPr>
-          <w:rFonts w:hint="eastAsia"/>
-          <w:b/>
-          <w:bCs/>
-          <w:sz w:val="28"/>
-          <w:szCs w:val="28"/>
-        </w:rPr>
-        <w:t>给出所有购入商品为两种或两种以上的购物记录，请写出sql语句</w:t>
-      </w:r>
-    </w:p>
-    <w:p>
-      <w:pPr>
-        <w:rPr>
-          <w:rFonts w:hint="eastAsia"/>
-          <w:b/>
-          <w:bCs/>
-          <w:sz w:val="28"/>
-          <w:szCs w:val="28"/>
-        </w:rPr>
-      </w:pPr>
-      <w:r>
-        <w:rPr>
-          <w:rFonts w:hint="default"/>
-          <w:b/>
-          <w:bCs/>
-          <w:sz w:val="28"/>
-          <w:szCs w:val="28"/>
-        </w:rPr>
-        <w:t>Select * from 购物信息 group by 商品名称 having count(商品名称)&gt;=2;</w:t>
-      </w:r>
-    </w:p>
-    <w:p>
-      <w:pPr>
-        <w:rPr>
-          <w:b/>
-          <w:bCs/>
-          <w:sz w:val="28"/>
-          <w:szCs w:val="28"/>
-        </w:rPr>
-      </w:pPr>
-      <w:r>
-        <w:rPr>
-          <w:rFonts w:hint="eastAsia"/>
-          <w:b/>
-          <w:bCs/>
-          <w:sz w:val="28"/>
-          <w:szCs w:val="28"/>
-        </w:rPr>
-        <w:t>2</w:t>
-      </w:r>
-      <w:r>
-        <w:rPr>
-          <w:b/>
-          <w:bCs/>
-          <w:sz w:val="28"/>
-          <w:szCs w:val="28"/>
-        </w:rPr>
-        <w:t>.</w:t>
-      </w:r>
-      <w:r>
-        <w:rPr>
-          <w:rFonts w:hint="eastAsia"/>
-          <w:b/>
-          <w:bCs/>
-          <w:sz w:val="28"/>
-          <w:szCs w:val="28"/>
-        </w:rPr>
-        <w:t>学生成绩表，如下：</w:t>
-      </w:r>
-    </w:p>
-    <w:p>
-      <w:pPr>
-        <w:rPr>
-          <w:b/>
-          <w:bCs/>
-          <w:sz w:val="28"/>
-          <w:szCs w:val="28"/>
-        </w:rPr>
-      </w:pPr>
-      <w:r>
-        <w:rPr>
-          <w:rFonts w:hint="eastAsia"/>
-          <w:b/>
-          <w:bCs/>
-          <w:sz w:val="28"/>
-          <w:szCs w:val="28"/>
-        </w:rPr>
-        <w:t xml:space="preserve">自动编号 </w:t>
-      </w:r>
-      <w:r>
-        <w:rPr>
-          <w:b/>
-          <w:bCs/>
-          <w:sz w:val="28"/>
-          <w:szCs w:val="28"/>
-        </w:rPr>
-        <w:t xml:space="preserve">    </w:t>
-      </w:r>
-      <w:r>
-        <w:rPr>
-          <w:rFonts w:hint="eastAsia"/>
-          <w:b/>
-          <w:bCs/>
-          <w:sz w:val="28"/>
-          <w:szCs w:val="28"/>
-        </w:rPr>
-        <w:t xml:space="preserve">学号 </w:t>
-      </w:r>
-      <w:r>
-        <w:rPr>
-          <w:b/>
-          <w:bCs/>
-          <w:sz w:val="28"/>
-          <w:szCs w:val="28"/>
-        </w:rPr>
-        <w:t xml:space="preserve">   </w:t>
-      </w:r>
-      <w:r>
-        <w:rPr>
-          <w:rFonts w:hint="eastAsia"/>
-          <w:b/>
-          <w:bCs/>
-          <w:sz w:val="28"/>
-          <w:szCs w:val="28"/>
-        </w:rPr>
-        <w:t xml:space="preserve">姓名 </w:t>
-      </w:r>
-      <w:r>
-        <w:rPr>
-          <w:b/>
-          <w:bCs/>
-          <w:sz w:val="28"/>
-          <w:szCs w:val="28"/>
-        </w:rPr>
-        <w:t xml:space="preserve">    </w:t>
-      </w:r>
-      <w:r>
-        <w:rPr>
-          <w:rFonts w:hint="eastAsia"/>
-          <w:b/>
-          <w:bCs/>
-          <w:sz w:val="28"/>
-          <w:szCs w:val="28"/>
-        </w:rPr>
-        <w:t xml:space="preserve">课程编号 </w:t>
-      </w:r>
-      <w:r>
-        <w:rPr>
-          <w:b/>
-          <w:bCs/>
-          <w:sz w:val="28"/>
-          <w:szCs w:val="28"/>
-        </w:rPr>
-        <w:t xml:space="preserve">      </w:t>
-      </w:r>
-      <w:r>
-        <w:rPr>
-          <w:rFonts w:hint="eastAsia"/>
-          <w:b/>
-          <w:bCs/>
-          <w:sz w:val="28"/>
-          <w:szCs w:val="28"/>
-        </w:rPr>
-        <w:t xml:space="preserve">课程名称 </w:t>
-      </w:r>
-      <w:r>
-        <w:rPr>
-          <w:b/>
-          <w:bCs/>
-          <w:sz w:val="28"/>
-          <w:szCs w:val="28"/>
-        </w:rPr>
-        <w:t xml:space="preserve">   </w:t>
-      </w:r>
-      <w:r>
-        <w:rPr>
-          <w:rFonts w:hint="eastAsia"/>
-          <w:b/>
-          <w:bCs/>
-          <w:sz w:val="28"/>
-          <w:szCs w:val="28"/>
-        </w:rPr>
-        <w:t>分数</w:t>
-      </w:r>
-    </w:p>
-    <w:p>
-      <w:pPr>
-        <w:rPr>
-          <w:b/>
-          <w:bCs/>
-          <w:sz w:val="28"/>
-          <w:szCs w:val="28"/>
-        </w:rPr>
-      </w:pPr>
-      <w:r>
-        <w:rPr>
-          <w:rFonts w:hint="eastAsia"/>
-          <w:b/>
-          <w:bCs/>
-          <w:sz w:val="28"/>
-          <w:szCs w:val="28"/>
-        </w:rPr>
-        <w:t>1</w:t>
-      </w:r>
-      <w:r>
-        <w:rPr>
-          <w:b/>
-          <w:bCs/>
-          <w:sz w:val="28"/>
-          <w:szCs w:val="28"/>
-        </w:rPr>
-        <w:t xml:space="preserve">         2005001   </w:t>
-      </w:r>
-      <w:r>
-        <w:rPr>
-          <w:rFonts w:hint="eastAsia"/>
-          <w:b/>
-          <w:bCs/>
-          <w:sz w:val="28"/>
-          <w:szCs w:val="28"/>
-        </w:rPr>
-        <w:t xml:space="preserve">张三 </w:t>
-      </w:r>
-      <w:r>
-        <w:rPr>
-          <w:b/>
-          <w:bCs/>
-          <w:sz w:val="28"/>
-          <w:szCs w:val="28"/>
-        </w:rPr>
-        <w:t xml:space="preserve">    0001           </w:t>
-      </w:r>
-      <w:r>
-        <w:rPr>
-          <w:rFonts w:hint="eastAsia"/>
-          <w:b/>
-          <w:bCs/>
-          <w:sz w:val="28"/>
-          <w:szCs w:val="28"/>
-        </w:rPr>
-        <w:t xml:space="preserve">数学 </w:t>
-      </w:r>
-      <w:r>
-        <w:rPr>
-          <w:b/>
-          <w:bCs/>
-          <w:sz w:val="28"/>
-          <w:szCs w:val="28"/>
-        </w:rPr>
-        <w:t xml:space="preserve">         69</w:t>
-      </w:r>
-    </w:p>
-    <w:p>
-      <w:pPr>
-        <w:rPr>
-          <w:b/>
-          <w:bCs/>
-          <w:sz w:val="28"/>
-          <w:szCs w:val="28"/>
-        </w:rPr>
-      </w:pPr>
-      <w:r>
-        <w:rPr>
-          <w:b/>
-          <w:bCs/>
-          <w:sz w:val="28"/>
-          <w:szCs w:val="28"/>
-        </w:rPr>
-        <w:t xml:space="preserve">2         2005001   </w:t>
-      </w:r>
-      <w:r>
-        <w:rPr>
-          <w:rFonts w:hint="eastAsia"/>
-          <w:b/>
-          <w:bCs/>
-          <w:sz w:val="28"/>
-          <w:szCs w:val="28"/>
-        </w:rPr>
-        <w:t xml:space="preserve">李四 </w:t>
-      </w:r>
-      <w:r>
-        <w:rPr>
-          <w:b/>
-          <w:bCs/>
-          <w:sz w:val="28"/>
-          <w:szCs w:val="28"/>
-        </w:rPr>
-        <w:t xml:space="preserve">    0001           </w:t>
-      </w:r>
-      <w:r>
-        <w:rPr>
-          <w:rFonts w:hint="eastAsia"/>
-          <w:b/>
-          <w:bCs/>
-          <w:sz w:val="28"/>
-          <w:szCs w:val="28"/>
-        </w:rPr>
-        <w:t xml:space="preserve">数学 </w:t>
-      </w:r>
-      <w:r>
-        <w:rPr>
-          <w:b/>
-          <w:bCs/>
-          <w:sz w:val="28"/>
-          <w:szCs w:val="28"/>
-        </w:rPr>
-        <w:t xml:space="preserve">         89</w:t>
-      </w:r>
-    </w:p>
-    <w:p>
-      <w:pPr>
-        <w:rPr>
-          <w:b/>
-          <w:bCs/>
-          <w:sz w:val="28"/>
-          <w:szCs w:val="28"/>
-        </w:rPr>
-      </w:pPr>
-      <w:r>
-        <w:rPr>
-          <w:b/>
-          <w:bCs/>
-          <w:sz w:val="28"/>
-          <w:szCs w:val="28"/>
-        </w:rPr>
-        <w:t xml:space="preserve">3         2005001   </w:t>
-      </w:r>
-      <w:r>
-        <w:rPr>
-          <w:rFonts w:hint="eastAsia"/>
-          <w:b/>
-          <w:bCs/>
-          <w:sz w:val="28"/>
-          <w:szCs w:val="28"/>
-        </w:rPr>
-        <w:t xml:space="preserve">张三 </w:t>
-      </w:r>
-      <w:r>
-        <w:rPr>
-          <w:b/>
-          <w:bCs/>
-          <w:sz w:val="28"/>
-          <w:szCs w:val="28"/>
-        </w:rPr>
-        <w:t xml:space="preserve">    0001           </w:t>
-      </w:r>
-      <w:r>
-        <w:rPr>
-          <w:rFonts w:hint="eastAsia"/>
-          <w:b/>
-          <w:bCs/>
-          <w:sz w:val="28"/>
-          <w:szCs w:val="28"/>
-        </w:rPr>
-        <w:t xml:space="preserve">数学 </w:t>
-      </w:r>
-      <w:r>
-        <w:rPr>
-          <w:b/>
-          <w:bCs/>
-          <w:sz w:val="28"/>
-          <w:szCs w:val="28"/>
-        </w:rPr>
-        <w:t xml:space="preserve">         69</w:t>
-      </w:r>
-    </w:p>
-    <w:p>
-      <w:pPr>
-        <w:numPr>
-          <w:ilvl w:val="0"/>
-          <w:numId w:val="8"/>
-        </w:numPr>
-        <w:rPr>
-          <w:rFonts w:hint="eastAsia"/>
-          <w:b/>
-          <w:bCs/>
-          <w:sz w:val="28"/>
-          <w:szCs w:val="28"/>
-        </w:rPr>
-      </w:pPr>
-      <w:r>
-        <w:rPr>
-          <w:rFonts w:hint="eastAsia"/>
-          <w:b/>
-          <w:bCs/>
-          <w:sz w:val="28"/>
-          <w:szCs w:val="28"/>
-        </w:rPr>
-        <w:t xml:space="preserve">插入学号 </w:t>
-      </w:r>
-      <w:r>
-        <w:rPr>
-          <w:b/>
-          <w:bCs/>
-          <w:sz w:val="28"/>
-          <w:szCs w:val="28"/>
-        </w:rPr>
-        <w:t xml:space="preserve">2005101 </w:t>
-      </w:r>
-      <w:r>
-        <w:rPr>
-          <w:rFonts w:hint="eastAsia"/>
-          <w:b/>
-          <w:bCs/>
-          <w:sz w:val="28"/>
-          <w:szCs w:val="28"/>
-        </w:rPr>
-        <w:t xml:space="preserve">姓名 郑伟 课程 </w:t>
-      </w:r>
-      <w:r>
-        <w:rPr>
-          <w:b/>
-          <w:bCs/>
-          <w:sz w:val="28"/>
-          <w:szCs w:val="28"/>
-        </w:rPr>
-        <w:t xml:space="preserve">002 </w:t>
-      </w:r>
-      <w:r>
-        <w:rPr>
-          <w:rFonts w:hint="eastAsia"/>
-          <w:b/>
-          <w:bCs/>
-          <w:sz w:val="28"/>
-          <w:szCs w:val="28"/>
-        </w:rPr>
-        <w:t xml:space="preserve">课程名称 英语 分数 </w:t>
-      </w:r>
-      <w:r>
-        <w:rPr>
-          <w:b/>
-          <w:bCs/>
-          <w:sz w:val="28"/>
-          <w:szCs w:val="28"/>
-        </w:rPr>
-        <w:t>90</w:t>
-      </w:r>
-      <w:r>
-        <w:rPr>
-          <w:rFonts w:hint="eastAsia"/>
-          <w:b/>
-          <w:bCs/>
-          <w:sz w:val="28"/>
-          <w:szCs w:val="28"/>
-        </w:rPr>
-        <w:t>的数据到如上学生成绩表</w:t>
-      </w:r>
-    </w:p>
-    <w:p>
-      <w:pPr>
-        <w:numPr>
-          <w:numId w:val="0"/>
-        </w:numPr>
-        <w:rPr>
-          <w:rFonts w:hint="eastAsia"/>
-          <w:b/>
-          <w:bCs/>
-          <w:sz w:val="28"/>
-          <w:szCs w:val="28"/>
-        </w:rPr>
-      </w:pPr>
-      <w:r>
-        <w:rPr>
-          <w:rFonts w:hint="default"/>
-          <w:b/>
-          <w:bCs/>
-          <w:sz w:val="28"/>
-          <w:szCs w:val="28"/>
-        </w:rPr>
-        <w:t>Insert into 库名.学生成绩表(学号,姓名,课程,课程名称,分数) values(2005101,”</w:t>
-      </w:r>
-      <w:r>
-        <w:rPr>
-          <w:rFonts w:hint="eastAsia"/>
-          <w:b/>
-          <w:bCs/>
-          <w:sz w:val="28"/>
-          <w:szCs w:val="28"/>
-        </w:rPr>
-        <w:t>郑伟</w:t>
-      </w:r>
-      <w:r>
-        <w:rPr>
-          <w:rFonts w:hint="default"/>
-          <w:b/>
-          <w:bCs/>
-          <w:sz w:val="28"/>
-          <w:szCs w:val="28"/>
-        </w:rPr>
-        <w:t>”,002,”</w:t>
-      </w:r>
-      <w:r>
-        <w:rPr>
-          <w:rFonts w:hint="eastAsia"/>
-          <w:b/>
-          <w:bCs/>
-          <w:sz w:val="28"/>
-          <w:szCs w:val="28"/>
-        </w:rPr>
-        <w:t>英语</w:t>
-      </w:r>
-      <w:r>
-        <w:rPr>
-          <w:rFonts w:hint="default"/>
-          <w:b/>
-          <w:bCs/>
-          <w:sz w:val="28"/>
-          <w:szCs w:val="28"/>
-        </w:rPr>
-        <w:t>”,90);</w:t>
-      </w:r>
-    </w:p>
-    <w:p>
-      <w:pPr>
-        <w:numPr>
-          <w:ilvl w:val="0"/>
-          <w:numId w:val="8"/>
-        </w:numPr>
-        <w:rPr>
-          <w:rFonts w:hint="eastAsia"/>
-          <w:b/>
-          <w:bCs/>
-          <w:sz w:val="28"/>
-          <w:szCs w:val="28"/>
-        </w:rPr>
-      </w:pPr>
-      <w:r>
-        <w:rPr>
-          <w:rFonts w:hint="eastAsia"/>
-          <w:b/>
-          <w:bCs/>
-          <w:sz w:val="28"/>
-          <w:szCs w:val="28"/>
-        </w:rPr>
-        <w:t>修改如上学生成绩表，李四的数学成绩为8</w:t>
-      </w:r>
-      <w:r>
-        <w:rPr>
-          <w:b/>
-          <w:bCs/>
-          <w:sz w:val="28"/>
-          <w:szCs w:val="28"/>
-        </w:rPr>
-        <w:t>0</w:t>
-      </w:r>
-      <w:r>
-        <w:rPr>
-          <w:rFonts w:hint="eastAsia"/>
-          <w:b/>
-          <w:bCs/>
-          <w:sz w:val="28"/>
-          <w:szCs w:val="28"/>
-        </w:rPr>
-        <w:t>分</w:t>
-      </w:r>
-    </w:p>
-    <w:p>
-      <w:pPr>
-        <w:numPr>
-          <w:numId w:val="0"/>
-        </w:numPr>
-        <w:rPr>
-          <w:rFonts w:hint="eastAsia"/>
-          <w:b/>
-          <w:bCs/>
-          <w:sz w:val="28"/>
-          <w:szCs w:val="28"/>
-        </w:rPr>
-      </w:pPr>
-      <w:r>
-        <w:rPr>
-          <w:rFonts w:hint="default"/>
-          <w:b/>
-          <w:bCs/>
-          <w:sz w:val="28"/>
-          <w:szCs w:val="28"/>
-        </w:rPr>
-        <w:t>Update 库名.学生成绩表 set 分数=80 where 姓名=”李四”;</w:t>
-      </w:r>
-    </w:p>
-    <w:p>
-      <w:pPr>
-        <w:rPr>
-          <w:b/>
-          <w:bCs/>
-          <w:sz w:val="28"/>
-          <w:szCs w:val="28"/>
-        </w:rPr>
-      </w:pPr>
-      <w:r>
-        <w:rPr>
-          <w:rFonts w:hint="eastAsia"/>
-          <w:b/>
-          <w:bCs/>
-          <w:sz w:val="28"/>
-          <w:szCs w:val="28"/>
-        </w:rPr>
-        <w:t>二、Linux操作（电脑操作）</w:t>
-      </w:r>
-    </w:p>
-    <w:p>
-      <w:pPr>
-        <w:rPr>
-          <w:rFonts w:hint="eastAsia"/>
-          <w:b/>
-          <w:bCs/>
-          <w:sz w:val="28"/>
-          <w:szCs w:val="28"/>
-        </w:rPr>
-      </w:pPr>
-      <w:r>
-        <w:rPr>
-          <w:rFonts w:hint="eastAsia"/>
-          <w:b/>
-          <w:bCs/>
-          <w:sz w:val="28"/>
-          <w:szCs w:val="28"/>
-        </w:rPr>
-        <w:t>1</w:t>
-      </w:r>
-      <w:r>
-        <w:rPr>
-          <w:b/>
-          <w:bCs/>
-          <w:sz w:val="28"/>
-          <w:szCs w:val="28"/>
-        </w:rPr>
-        <w:t>.</w:t>
-      </w:r>
-      <w:r>
-        <w:rPr>
-          <w:rFonts w:hint="eastAsia"/>
-          <w:b/>
-          <w:bCs/>
-          <w:sz w:val="28"/>
-          <w:szCs w:val="28"/>
-        </w:rPr>
-        <w:t>简历文件夹命令</w:t>
-      </w:r>
-    </w:p>
-    <w:p>
-      <w:pPr>
-        <w:rPr>
-          <w:rFonts w:hint="eastAsia"/>
-          <w:b/>
-          <w:bCs/>
-          <w:sz w:val="28"/>
-          <w:szCs w:val="28"/>
-        </w:rPr>
-      </w:pPr>
-      <w:r>
-        <w:rPr>
-          <w:rFonts w:hint="default"/>
-          <w:b/>
-          <w:bCs/>
-          <w:sz w:val="28"/>
-          <w:szCs w:val="28"/>
-        </w:rPr>
-        <w:t xml:space="preserve"> Mkdir </w:t>
-      </w:r>
-    </w:p>
-    <w:p>
-      <w:pPr>
-        <w:rPr>
-          <w:rFonts w:hint="eastAsia"/>
-          <w:b/>
-          <w:bCs/>
-          <w:sz w:val="28"/>
-          <w:szCs w:val="28"/>
-        </w:rPr>
-      </w:pPr>
-      <w:r>
-        <w:rPr>
-          <w:rFonts w:hint="eastAsia"/>
-          <w:b/>
-          <w:bCs/>
-          <w:sz w:val="28"/>
-          <w:szCs w:val="28"/>
-        </w:rPr>
-        <w:t>2删除文件夹命令</w:t>
-      </w:r>
-    </w:p>
-    <w:p>
-      <w:pPr>
-        <w:rPr>
-          <w:rFonts w:hint="eastAsia"/>
-          <w:b/>
-          <w:bCs/>
-          <w:sz w:val="28"/>
-          <w:szCs w:val="28"/>
-        </w:rPr>
-      </w:pPr>
-      <w:r>
-        <w:rPr>
-          <w:rFonts w:hint="default"/>
-          <w:b/>
-          <w:bCs/>
-          <w:sz w:val="28"/>
-          <w:szCs w:val="28"/>
-        </w:rPr>
-        <w:t>Rm -r</w:t>
-      </w:r>
-    </w:p>
-    <w:p>
-      <w:pPr>
-        <w:numPr>
-          <w:ilvl w:val="0"/>
-          <w:numId w:val="9"/>
-        </w:numPr>
-        <w:rPr>
-          <w:rFonts w:hint="eastAsia"/>
-          <w:b/>
-          <w:bCs/>
-          <w:sz w:val="28"/>
-          <w:szCs w:val="28"/>
-        </w:rPr>
-      </w:pPr>
-      <w:r>
-        <w:rPr>
-          <w:rFonts w:hint="eastAsia"/>
-          <w:b/>
-          <w:bCs/>
-          <w:sz w:val="28"/>
-          <w:szCs w:val="28"/>
-        </w:rPr>
-        <w:t>当前路径为/</w:t>
-      </w:r>
-      <w:r>
-        <w:rPr>
-          <w:b/>
-          <w:bCs/>
-          <w:sz w:val="28"/>
-          <w:szCs w:val="28"/>
-        </w:rPr>
-        <w:t>home/min01</w:t>
-      </w:r>
-      <w:r>
-        <w:rPr>
-          <w:rFonts w:hint="eastAsia"/>
-          <w:b/>
-          <w:bCs/>
-          <w:sz w:val="28"/>
-          <w:szCs w:val="28"/>
-        </w:rPr>
-        <w:t>，该路径下有 a</w:t>
-      </w:r>
-      <w:r>
-        <w:rPr>
-          <w:b/>
-          <w:bCs/>
-          <w:sz w:val="28"/>
-          <w:szCs w:val="28"/>
-        </w:rPr>
-        <w:t>a bb  cc</w:t>
-      </w:r>
-      <w:r>
-        <w:rPr>
-          <w:rFonts w:hint="eastAsia"/>
-          <w:b/>
-          <w:bCs/>
-          <w:sz w:val="28"/>
-          <w:szCs w:val="28"/>
-        </w:rPr>
-        <w:t>文件夹，aa文件夹有aa</w:t>
-      </w:r>
-      <w:r>
-        <w:rPr>
-          <w:b/>
-          <w:bCs/>
-          <w:sz w:val="28"/>
-          <w:szCs w:val="28"/>
-        </w:rPr>
-        <w:t>1</w:t>
-      </w:r>
-      <w:r>
-        <w:rPr>
-          <w:rFonts w:hint="eastAsia"/>
-          <w:b/>
-          <w:bCs/>
-          <w:sz w:val="28"/>
-          <w:szCs w:val="28"/>
-        </w:rPr>
-        <w:t>文件夹，在当前路径进入aa</w:t>
-      </w:r>
-      <w:r>
-        <w:rPr>
-          <w:b/>
-          <w:bCs/>
-          <w:sz w:val="28"/>
-          <w:szCs w:val="28"/>
-        </w:rPr>
-        <w:t>1</w:t>
-      </w:r>
-      <w:r>
-        <w:rPr>
-          <w:rFonts w:hint="eastAsia"/>
-          <w:b/>
-          <w:bCs/>
-          <w:sz w:val="28"/>
-          <w:szCs w:val="28"/>
-        </w:rPr>
-        <w:t>文件夹</w:t>
-      </w:r>
-    </w:p>
-    <w:p>
-      <w:pPr>
-        <w:numPr>
-          <w:numId w:val="0"/>
-        </w:numPr>
-        <w:rPr>
-          <w:rFonts w:hint="eastAsia"/>
-          <w:b/>
-          <w:bCs/>
-          <w:sz w:val="28"/>
-          <w:szCs w:val="28"/>
-        </w:rPr>
-      </w:pPr>
-      <w:r>
-        <w:rPr>
-          <w:rFonts w:hint="default"/>
-          <w:b/>
-          <w:bCs/>
-          <w:sz w:val="28"/>
-          <w:szCs w:val="28"/>
-        </w:rPr>
-        <w:t>Cd aa/aa1</w:t>
-      </w:r>
-    </w:p>
-    <w:p>
-      <w:pPr>
-        <w:numPr>
-          <w:ilvl w:val="0"/>
-          <w:numId w:val="9"/>
-        </w:numPr>
-        <w:rPr>
-          <w:rFonts w:hint="eastAsia"/>
-          <w:b/>
-          <w:bCs/>
-          <w:sz w:val="28"/>
-          <w:szCs w:val="28"/>
-        </w:rPr>
-      </w:pPr>
-      <w:r>
-        <w:rPr>
-          <w:rFonts w:hint="eastAsia"/>
-          <w:b/>
-          <w:bCs/>
-          <w:sz w:val="28"/>
-          <w:szCs w:val="28"/>
-        </w:rPr>
-        <w:t>查看当前路径下的文件，按照时间排序</w:t>
-      </w:r>
-    </w:p>
-    <w:p>
-      <w:pPr>
-        <w:numPr>
-          <w:numId w:val="0"/>
-        </w:numPr>
-        <w:rPr>
-          <w:rFonts w:hint="eastAsia"/>
-          <w:b/>
-          <w:bCs/>
-          <w:sz w:val="28"/>
-          <w:szCs w:val="28"/>
-        </w:rPr>
-      </w:pPr>
-      <w:r>
-        <w:rPr>
-          <w:rFonts w:hint="default"/>
-          <w:b/>
-          <w:bCs/>
-          <w:sz w:val="28"/>
-          <w:szCs w:val="28"/>
-        </w:rPr>
-        <w:t>Ls -lt</w:t>
-      </w:r>
-    </w:p>
-    <w:p>
-      <w:pPr>
-        <w:rPr>
-          <w:b/>
-          <w:bCs/>
-          <w:sz w:val="28"/>
-          <w:szCs w:val="28"/>
-        </w:rPr>
-      </w:pPr>
-      <w:r>
-        <w:rPr>
-          <w:rFonts w:hint="eastAsia"/>
-          <w:b/>
-          <w:bCs/>
-          <w:sz w:val="28"/>
-          <w:szCs w:val="28"/>
-        </w:rPr>
-        <w:t>5</w:t>
-      </w:r>
-      <w:r>
-        <w:rPr>
-          <w:b/>
-          <w:bCs/>
-          <w:sz w:val="28"/>
-          <w:szCs w:val="28"/>
-        </w:rPr>
-        <w:t>.</w:t>
-      </w:r>
-      <w:r>
-        <w:rPr>
-          <w:rFonts w:hint="eastAsia"/>
-          <w:b/>
-          <w:bCs/>
-          <w:sz w:val="28"/>
-          <w:szCs w:val="28"/>
-        </w:rPr>
-        <w:t>aa文件中有如下内容</w:t>
-      </w:r>
-    </w:p>
-    <w:p>
-      <w:pPr>
-        <w:rPr>
-          <w:b/>
-          <w:bCs/>
-          <w:sz w:val="28"/>
-          <w:szCs w:val="28"/>
-        </w:rPr>
-      </w:pPr>
-      <w:r>
-        <w:rPr>
-          <w:rFonts w:hint="eastAsia"/>
-          <w:b/>
-          <w:bCs/>
-          <w:sz w:val="28"/>
-          <w:szCs w:val="28"/>
-        </w:rPr>
-        <w:t>a</w:t>
-      </w:r>
-      <w:r>
-        <w:rPr>
-          <w:b/>
-          <w:bCs/>
-          <w:sz w:val="28"/>
-          <w:szCs w:val="28"/>
-        </w:rPr>
-        <w:t>aa</w:t>
-      </w:r>
-    </w:p>
-    <w:p>
-      <w:pPr>
-        <w:rPr>
-          <w:b/>
-          <w:bCs/>
-          <w:sz w:val="28"/>
-          <w:szCs w:val="28"/>
-        </w:rPr>
-      </w:pPr>
-      <w:r>
-        <w:rPr>
-          <w:b/>
-          <w:bCs/>
-          <w:sz w:val="28"/>
-          <w:szCs w:val="28"/>
-        </w:rPr>
-        <w:t>bbb</w:t>
-      </w:r>
-    </w:p>
-    <w:p>
-      <w:pPr>
-        <w:rPr>
-          <w:b/>
-          <w:bCs/>
-          <w:sz w:val="28"/>
-          <w:szCs w:val="28"/>
-        </w:rPr>
-      </w:pPr>
-      <w:r>
-        <w:rPr>
-          <w:b/>
-          <w:bCs/>
-          <w:sz w:val="28"/>
-          <w:szCs w:val="28"/>
-        </w:rPr>
-        <w:t>ccc</w:t>
-      </w:r>
-    </w:p>
-    <w:p>
-      <w:pPr>
-        <w:rPr>
-          <w:rFonts w:hint="eastAsia"/>
-          <w:b/>
-          <w:bCs/>
-          <w:sz w:val="28"/>
-          <w:szCs w:val="28"/>
-        </w:rPr>
-      </w:pPr>
-      <w:r>
-        <w:rPr>
-          <w:rFonts w:hint="eastAsia"/>
-          <w:b/>
-          <w:bCs/>
-          <w:sz w:val="28"/>
-          <w:szCs w:val="28"/>
-        </w:rPr>
-        <w:t>需要将aaa替换成dddd</w:t>
-      </w:r>
-    </w:p>
-    <w:p>
-      <w:pPr>
-        <w:rPr>
-          <w:rFonts w:hint="eastAsia"/>
-          <w:b/>
-          <w:bCs/>
-          <w:sz w:val="28"/>
-          <w:szCs w:val="28"/>
-        </w:rPr>
-      </w:pPr>
-      <w:r>
-        <w:rPr>
-          <w:rFonts w:hint="default"/>
-          <w:b/>
-          <w:bCs/>
-          <w:sz w:val="28"/>
-          <w:szCs w:val="28"/>
-        </w:rPr>
-        <w:t>Sed -i ‘s/aaa/dddd/’ aa</w:t>
-      </w:r>
-    </w:p>
-    <w:p>
-      <w:pPr>
-        <w:numPr>
-          <w:ilvl w:val="0"/>
-          <w:numId w:val="10"/>
-        </w:numPr>
-        <w:rPr>
-          <w:rFonts w:hint="eastAsia"/>
-          <w:b/>
-          <w:bCs/>
-          <w:sz w:val="28"/>
-          <w:szCs w:val="28"/>
-        </w:rPr>
-      </w:pPr>
-      <w:r>
-        <w:rPr>
-          <w:b/>
-          <w:bCs/>
-          <w:sz w:val="28"/>
-          <w:szCs w:val="28"/>
-        </w:rPr>
-        <w:t>linux</w:t>
-      </w:r>
-      <w:r>
-        <w:rPr>
-          <w:rFonts w:hint="eastAsia"/>
-          <w:b/>
-          <w:bCs/>
-          <w:sz w:val="28"/>
-          <w:szCs w:val="28"/>
-        </w:rPr>
-        <w:t>下查看当前主机，查看当前主机的名称</w:t>
-      </w:r>
-    </w:p>
-    <w:p>
-      <w:pPr>
-        <w:numPr>
-          <w:numId w:val="0"/>
-        </w:numPr>
-        <w:rPr>
-          <w:rFonts w:hint="eastAsia"/>
-          <w:b/>
-          <w:bCs/>
-          <w:sz w:val="28"/>
-          <w:szCs w:val="28"/>
-        </w:rPr>
-      </w:pPr>
-      <w:r>
-        <w:rPr>
-          <w:rFonts w:hint="default"/>
-          <w:b/>
-          <w:bCs/>
-          <w:sz w:val="28"/>
-          <w:szCs w:val="28"/>
-        </w:rPr>
-        <w:t>hostname</w:t>
-      </w:r>
-    </w:p>
-    <w:p>
-      <w:pPr>
-        <w:numPr>
-          <w:ilvl w:val="0"/>
-          <w:numId w:val="10"/>
-        </w:numPr>
-        <w:rPr>
-          <w:rFonts w:hint="eastAsia"/>
-          <w:b/>
-          <w:bCs/>
-          <w:sz w:val="28"/>
-          <w:szCs w:val="28"/>
-        </w:rPr>
-      </w:pPr>
-      <w:r>
-        <w:rPr>
-          <w:rFonts w:hint="eastAsia"/>
-          <w:b/>
-          <w:bCs/>
-          <w:sz w:val="28"/>
-          <w:szCs w:val="28"/>
-        </w:rPr>
-        <w:t>常用Linux指令：more</w:t>
-      </w:r>
-      <w:r>
-        <w:rPr>
-          <w:b/>
-          <w:bCs/>
-          <w:sz w:val="28"/>
-          <w:szCs w:val="28"/>
-        </w:rPr>
-        <w:t>,touch,vi,top,grep,awk,sed,sort,sar,ifconfig,ping</w:t>
-      </w:r>
-      <w:r>
-        <w:rPr>
-          <w:rFonts w:hint="eastAsia"/>
-          <w:b/>
-          <w:bCs/>
-          <w:sz w:val="28"/>
-          <w:szCs w:val="28"/>
-        </w:rPr>
-        <w:t>等</w:t>
-      </w:r>
-    </w:p>
-    <w:p>
-      <w:pPr>
-        <w:numPr>
-          <w:numId w:val="0"/>
-        </w:numPr>
-        <w:rPr>
-          <w:rFonts w:hint="default"/>
-          <w:b/>
-          <w:bCs/>
-          <w:sz w:val="28"/>
-          <w:szCs w:val="28"/>
-        </w:rPr>
-      </w:pPr>
-      <w:r>
-        <w:rPr>
-          <w:rFonts w:hint="default"/>
-          <w:b/>
-          <w:bCs/>
-          <w:sz w:val="28"/>
-          <w:szCs w:val="28"/>
-        </w:rPr>
-        <w:t>More:查看文件内容,支持多种查看功能</w:t>
-      </w:r>
-    </w:p>
-    <w:p>
-      <w:pPr>
-        <w:numPr>
-          <w:numId w:val="0"/>
-        </w:numPr>
-        <w:rPr>
-          <w:rFonts w:hint="default"/>
-          <w:b/>
-          <w:bCs/>
-          <w:sz w:val="28"/>
-          <w:szCs w:val="28"/>
-        </w:rPr>
-      </w:pPr>
-      <w:r>
-        <w:rPr>
-          <w:rFonts w:hint="default"/>
-          <w:b/>
-          <w:bCs/>
-          <w:sz w:val="28"/>
-          <w:szCs w:val="28"/>
-        </w:rPr>
-        <w:t>Touch:修改文件时间属性,没有则创建文件</w:t>
-      </w:r>
-    </w:p>
-    <w:p>
-      <w:pPr>
-        <w:numPr>
-          <w:numId w:val="0"/>
-        </w:numPr>
-        <w:rPr>
-          <w:rFonts w:hint="default"/>
-          <w:b/>
-          <w:bCs/>
-          <w:sz w:val="28"/>
-          <w:szCs w:val="28"/>
-        </w:rPr>
-      </w:pPr>
-      <w:r>
-        <w:rPr>
-          <w:rFonts w:hint="default"/>
-          <w:b/>
-          <w:bCs/>
-          <w:sz w:val="28"/>
-          <w:szCs w:val="28"/>
-        </w:rPr>
-        <w:t>Vi:编辑文件,没有则创建</w:t>
-      </w:r>
-    </w:p>
-    <w:p>
-      <w:pPr>
-        <w:numPr>
-          <w:numId w:val="0"/>
-        </w:numPr>
-        <w:rPr>
-          <w:rFonts w:hint="default"/>
-          <w:b/>
-          <w:bCs/>
-          <w:sz w:val="28"/>
-          <w:szCs w:val="28"/>
-        </w:rPr>
-      </w:pPr>
-      <w:r>
-        <w:rPr>
-          <w:rFonts w:hint="default"/>
-          <w:b/>
-          <w:bCs/>
-          <w:sz w:val="28"/>
-          <w:szCs w:val="28"/>
-        </w:rPr>
-        <w:t>Top:查看系统进程状态</w:t>
-      </w:r>
-    </w:p>
-    <w:p>
-      <w:pPr>
-        <w:numPr>
-          <w:numId w:val="0"/>
-        </w:numPr>
-        <w:rPr>
-          <w:rFonts w:hint="default"/>
-          <w:b/>
-          <w:bCs/>
-          <w:sz w:val="28"/>
-          <w:szCs w:val="28"/>
-        </w:rPr>
-      </w:pPr>
-      <w:r>
-        <w:rPr>
-          <w:rFonts w:hint="default"/>
-          <w:b/>
-          <w:bCs/>
-          <w:sz w:val="28"/>
-          <w:szCs w:val="28"/>
-        </w:rPr>
-        <w:t>Grep:查找文件中符合条件的字符串</w:t>
-      </w:r>
-    </w:p>
-    <w:p>
-      <w:pPr>
-        <w:numPr>
-          <w:numId w:val="0"/>
-        </w:numPr>
-        <w:rPr>
-          <w:rFonts w:hint="default"/>
-          <w:b/>
-          <w:bCs/>
-          <w:sz w:val="28"/>
-          <w:szCs w:val="28"/>
-        </w:rPr>
-      </w:pPr>
-      <w:r>
-        <w:rPr>
-          <w:rFonts w:hint="default"/>
-          <w:b/>
-          <w:bCs/>
-          <w:sz w:val="28"/>
-          <w:szCs w:val="28"/>
-        </w:rPr>
-        <w:t>Awk:处理文本文件</w:t>
-      </w:r>
-    </w:p>
-    <w:p>
-      <w:pPr>
-        <w:numPr>
-          <w:numId w:val="0"/>
-        </w:numPr>
-        <w:rPr>
-          <w:rFonts w:hint="default"/>
-          <w:b/>
-          <w:bCs/>
-          <w:sz w:val="28"/>
-          <w:szCs w:val="28"/>
-        </w:rPr>
-      </w:pPr>
-      <w:r>
-        <w:rPr>
-          <w:rFonts w:hint="default"/>
-          <w:b/>
-          <w:bCs/>
-          <w:sz w:val="28"/>
-          <w:szCs w:val="28"/>
-        </w:rPr>
-        <w:t>Sed:处理文本文件</w:t>
-      </w:r>
-    </w:p>
-    <w:p>
-      <w:pPr>
-        <w:numPr>
-          <w:numId w:val="0"/>
-        </w:numPr>
-        <w:rPr>
-          <w:rFonts w:hint="default"/>
-          <w:b/>
-          <w:bCs/>
-          <w:sz w:val="28"/>
-          <w:szCs w:val="28"/>
-        </w:rPr>
-      </w:pPr>
-      <w:r>
-        <w:rPr>
-          <w:rFonts w:hint="default"/>
-          <w:b/>
-          <w:bCs/>
-          <w:sz w:val="28"/>
-          <w:szCs w:val="28"/>
-        </w:rPr>
-        <w:t>Sort:为文本内容排序</w:t>
-      </w:r>
-    </w:p>
-    <w:p>
-      <w:pPr>
-        <w:numPr>
-          <w:numId w:val="0"/>
-        </w:numPr>
-        <w:rPr>
-          <w:rFonts w:hint="default"/>
-          <w:b/>
-          <w:bCs/>
-          <w:sz w:val="28"/>
-          <w:szCs w:val="28"/>
-        </w:rPr>
-      </w:pPr>
-      <w:r>
-        <w:rPr>
-          <w:rFonts w:hint="default"/>
-          <w:b/>
-          <w:bCs/>
-          <w:sz w:val="28"/>
-          <w:szCs w:val="28"/>
-        </w:rPr>
-        <w:t>Sar:系统性能分析工具</w:t>
-      </w:r>
-    </w:p>
-    <w:p>
-      <w:pPr>
-        <w:numPr>
-          <w:numId w:val="0"/>
-        </w:numPr>
-        <w:rPr>
-          <w:rFonts w:hint="default"/>
-          <w:b/>
-          <w:bCs/>
-          <w:sz w:val="28"/>
-          <w:szCs w:val="28"/>
-        </w:rPr>
-      </w:pPr>
-      <w:r>
-        <w:rPr>
-          <w:rFonts w:hint="default"/>
-          <w:b/>
-          <w:bCs/>
-          <w:sz w:val="28"/>
-          <w:szCs w:val="28"/>
-        </w:rPr>
-        <w:t>Ifconfig:查看本机网络配置信息</w:t>
-      </w:r>
-    </w:p>
-    <w:p>
-      <w:pPr>
-        <w:numPr>
-          <w:numId w:val="0"/>
-        </w:numPr>
-        <w:rPr>
-          <w:rFonts w:hint="eastAsia"/>
-          <w:b/>
-          <w:bCs/>
-          <w:sz w:val="28"/>
-          <w:szCs w:val="28"/>
-        </w:rPr>
-      </w:pPr>
-      <w:r>
-        <w:rPr>
-          <w:rFonts w:hint="default"/>
-          <w:b/>
-          <w:bCs/>
-          <w:sz w:val="28"/>
-          <w:szCs w:val="28"/>
-        </w:rPr>
-        <w:t>Ping:检测主机</w:t>
-      </w:r>
-    </w:p>
-    <w:p>
-      <w:pPr>
-        <w:rPr>
-          <w:b/>
-          <w:bCs/>
-          <w:sz w:val="28"/>
-          <w:szCs w:val="28"/>
-        </w:rPr>
-      </w:pPr>
-      <w:r>
-        <w:rPr>
-          <w:rFonts w:hint="eastAsia"/>
-          <w:b/>
-          <w:bCs/>
-          <w:sz w:val="28"/>
-          <w:szCs w:val="28"/>
-        </w:rPr>
-        <w:t>三、网络操作</w:t>
-      </w:r>
-    </w:p>
-    <w:p>
-      <w:pPr>
-        <w:rPr>
-          <w:rFonts w:hint="eastAsia"/>
-          <w:b/>
-          <w:bCs/>
-          <w:sz w:val="28"/>
-          <w:szCs w:val="28"/>
-        </w:rPr>
-      </w:pPr>
-      <w:r>
-        <w:rPr>
-          <w:b/>
-          <w:bCs/>
-          <w:sz w:val="28"/>
-          <w:szCs w:val="28"/>
-        </w:rPr>
-        <w:t>1.</w:t>
-      </w:r>
-      <w:r>
-        <w:rPr>
-          <w:rFonts w:hint="eastAsia"/>
-          <w:b/>
-          <w:bCs/>
-          <w:sz w:val="28"/>
-          <w:szCs w:val="28"/>
-        </w:rPr>
-        <w:t>查看本机当前网络连接情况，有哪些其他主机访问本机</w:t>
-      </w:r>
-    </w:p>
-    <w:p>
-      <w:pPr>
-        <w:rPr>
-          <w:rFonts w:hint="default"/>
-          <w:b/>
-          <w:bCs/>
-          <w:sz w:val="28"/>
-          <w:szCs w:val="28"/>
-        </w:rPr>
-      </w:pPr>
-      <w:r>
-        <w:rPr>
-          <w:rFonts w:hint="default"/>
-          <w:b/>
-          <w:bCs/>
-          <w:sz w:val="28"/>
-          <w:szCs w:val="28"/>
-        </w:rPr>
-        <w:t>Netstat -antulp</w:t>
-      </w:r>
-    </w:p>
-    <w:p>
-      <w:pPr>
-        <w:numPr>
-          <w:ilvl w:val="0"/>
-          <w:numId w:val="11"/>
-        </w:numPr>
-        <w:rPr>
-          <w:rFonts w:hint="eastAsia"/>
-          <w:b/>
-          <w:bCs/>
-          <w:sz w:val="28"/>
-          <w:szCs w:val="28"/>
-        </w:rPr>
-      </w:pPr>
-      <w:r>
-        <w:rPr>
-          <w:rFonts w:hint="eastAsia"/>
-          <w:b/>
-          <w:bCs/>
-          <w:sz w:val="28"/>
-          <w:szCs w:val="28"/>
-        </w:rPr>
-        <w:t>写出osi七层模型，每层的作用</w:t>
-      </w:r>
-    </w:p>
-    <w:p>
-      <w:pPr>
-        <w:numPr>
-          <w:numId w:val="0"/>
-        </w:numPr>
-        <w:rPr>
-          <w:rFonts w:hint="default"/>
-          <w:b/>
-          <w:bCs/>
-          <w:sz w:val="28"/>
-          <w:szCs w:val="28"/>
-        </w:rPr>
-      </w:pPr>
-      <w:r>
-        <w:rPr>
-          <w:rFonts w:hint="default"/>
-          <w:b/>
-          <w:bCs/>
-          <w:sz w:val="28"/>
-          <w:szCs w:val="28"/>
-        </w:rPr>
-        <w:t>物理层:建立,维护,断开物理连接</w:t>
-      </w:r>
-    </w:p>
-    <w:p>
-      <w:pPr>
-        <w:numPr>
-          <w:numId w:val="0"/>
-        </w:numPr>
-        <w:rPr>
-          <w:rFonts w:hint="default"/>
-          <w:b/>
-          <w:bCs/>
-          <w:sz w:val="28"/>
-          <w:szCs w:val="28"/>
-        </w:rPr>
-      </w:pPr>
-      <w:r>
-        <w:rPr>
-          <w:rFonts w:hint="default"/>
-          <w:b/>
-          <w:bCs/>
-          <w:sz w:val="28"/>
-          <w:szCs w:val="28"/>
-        </w:rPr>
-        <w:t>数据链路层:建立逻辑连接,进行硬件地址寻址,差错校验等</w:t>
-      </w:r>
-    </w:p>
-    <w:p>
-      <w:pPr>
-        <w:numPr>
-          <w:numId w:val="0"/>
-        </w:numPr>
-        <w:rPr>
-          <w:rFonts w:hint="default"/>
-          <w:b/>
-          <w:bCs/>
-          <w:sz w:val="28"/>
-          <w:szCs w:val="28"/>
-        </w:rPr>
-      </w:pPr>
-      <w:r>
-        <w:rPr>
-          <w:rFonts w:hint="default"/>
-          <w:b/>
-          <w:bCs/>
-          <w:sz w:val="28"/>
-          <w:szCs w:val="28"/>
-        </w:rPr>
-        <w:t>网络层:进行逻辑地址寻址,实现不同网络之间的路径选择</w:t>
-      </w:r>
-    </w:p>
-    <w:p>
-      <w:pPr>
-        <w:numPr>
-          <w:numId w:val="0"/>
-        </w:numPr>
-        <w:rPr>
-          <w:rFonts w:hint="default"/>
-          <w:b/>
-          <w:bCs/>
-          <w:sz w:val="28"/>
-          <w:szCs w:val="28"/>
-        </w:rPr>
-      </w:pPr>
-      <w:r>
-        <w:rPr>
-          <w:rFonts w:hint="default"/>
-          <w:b/>
-          <w:bCs/>
-          <w:sz w:val="28"/>
-          <w:szCs w:val="28"/>
-        </w:rPr>
-        <w:t>传输层:定义传输的协议端口号,流程和差错校验</w:t>
-      </w:r>
-    </w:p>
-    <w:p>
-      <w:pPr>
-        <w:numPr>
-          <w:numId w:val="0"/>
-        </w:numPr>
-        <w:rPr>
-          <w:rFonts w:hint="default"/>
-          <w:b/>
-          <w:bCs/>
-          <w:sz w:val="28"/>
-          <w:szCs w:val="28"/>
-        </w:rPr>
-      </w:pPr>
-      <w:r>
-        <w:rPr>
-          <w:rFonts w:hint="default"/>
-          <w:b/>
-          <w:bCs/>
-          <w:sz w:val="28"/>
-          <w:szCs w:val="28"/>
-        </w:rPr>
-        <w:t>会话层:建立,管理,中止会话</w:t>
-      </w:r>
-    </w:p>
-    <w:p>
-      <w:pPr>
-        <w:numPr>
-          <w:numId w:val="0"/>
-        </w:numPr>
-        <w:rPr>
-          <w:rFonts w:hint="default"/>
-          <w:b/>
-          <w:bCs/>
-          <w:sz w:val="28"/>
-          <w:szCs w:val="28"/>
-        </w:rPr>
-      </w:pPr>
-      <w:r>
-        <w:rPr>
-          <w:rFonts w:hint="default"/>
-          <w:b/>
-          <w:bCs/>
-          <w:sz w:val="28"/>
-          <w:szCs w:val="28"/>
-        </w:rPr>
-        <w:t>表示层:数据的表示,安全,压缩</w:t>
-      </w:r>
-    </w:p>
-    <w:p>
-      <w:pPr>
-        <w:numPr>
-          <w:numId w:val="0"/>
-        </w:numPr>
-        <w:rPr>
-          <w:rFonts w:hint="eastAsia"/>
-          <w:b/>
-          <w:bCs/>
-          <w:sz w:val="28"/>
-          <w:szCs w:val="28"/>
-        </w:rPr>
-      </w:pPr>
-      <w:r>
-        <w:rPr>
-          <w:rFonts w:hint="default"/>
-          <w:b/>
-          <w:bCs/>
-          <w:sz w:val="28"/>
-          <w:szCs w:val="28"/>
-        </w:rPr>
-        <w:t>应用层:网络服务与客户端的最终接口</w:t>
-      </w:r>
-    </w:p>
-    <w:p>
-      <w:pPr>
-        <w:numPr>
-          <w:ilvl w:val="0"/>
-          <w:numId w:val="11"/>
-        </w:numPr>
-        <w:rPr>
-          <w:rFonts w:hint="eastAsia"/>
-          <w:b/>
-          <w:bCs/>
-          <w:sz w:val="28"/>
-          <w:szCs w:val="28"/>
-        </w:rPr>
-      </w:pPr>
-      <w:r>
-        <w:rPr>
-          <w:rFonts w:hint="eastAsia"/>
-          <w:b/>
-          <w:bCs/>
-          <w:sz w:val="28"/>
-          <w:szCs w:val="28"/>
-        </w:rPr>
-        <w:t>如果有一个C类的ip地址，比如1</w:t>
-      </w:r>
-      <w:r>
-        <w:rPr>
-          <w:b/>
-          <w:bCs/>
-          <w:sz w:val="28"/>
-          <w:szCs w:val="28"/>
-        </w:rPr>
-        <w:t>92.168.10.0</w:t>
-      </w:r>
-      <w:r>
-        <w:rPr>
-          <w:rFonts w:hint="eastAsia"/>
-          <w:b/>
-          <w:bCs/>
-          <w:sz w:val="28"/>
-          <w:szCs w:val="28"/>
-        </w:rPr>
-        <w:t>，你想把它分成4个子网，请写出子网掩码和每个子网的网络号，每个子网能容纳多少可用主机</w:t>
-      </w:r>
-    </w:p>
-    <w:p>
-      <w:pPr>
-        <w:rPr>
-          <w:rFonts w:hint="default"/>
-          <w:b/>
-          <w:bCs/>
-          <w:sz w:val="28"/>
-          <w:szCs w:val="28"/>
-        </w:rPr>
-      </w:pPr>
-      <w:r>
-        <w:rPr>
-          <w:rFonts w:hint="default"/>
-          <w:b/>
-          <w:bCs/>
-          <w:sz w:val="28"/>
-          <w:szCs w:val="28"/>
-        </w:rPr>
-        <w:t>子网掩码:255.255.255.192,每个子网可容纳62台主机</w:t>
-      </w:r>
-    </w:p>
-    <w:p>
-      <w:pPr>
-        <w:numPr>
-          <w:ilvl w:val="0"/>
-          <w:numId w:val="12"/>
-        </w:numPr>
-        <w:rPr>
-          <w:rFonts w:hint="default"/>
-          <w:b/>
-          <w:bCs/>
-          <w:sz w:val="28"/>
-          <w:szCs w:val="28"/>
-        </w:rPr>
-      </w:pPr>
-      <w:r>
-        <w:rPr>
-          <w:rFonts w:hint="default"/>
-          <w:b/>
-          <w:bCs/>
-          <w:sz w:val="28"/>
-          <w:szCs w:val="28"/>
-        </w:rPr>
-        <w:t>网络号192.168.10.0,主机范围:192.168.10.1-62</w:t>
-      </w:r>
-    </w:p>
-    <w:p>
-      <w:pPr>
-        <w:rPr>
-          <w:rFonts w:hint="default"/>
-          <w:b/>
-          <w:bCs/>
-          <w:sz w:val="28"/>
-          <w:szCs w:val="28"/>
-        </w:rPr>
-      </w:pPr>
-      <w:r>
-        <w:rPr>
-          <w:rFonts w:hint="default"/>
-          <w:b/>
-          <w:bCs/>
-          <w:sz w:val="28"/>
-          <w:szCs w:val="28"/>
-        </w:rPr>
-        <w:t>2</w:t>
-      </w:r>
-      <w:r>
-        <w:rPr>
-          <w:rFonts w:hint="default"/>
-          <w:b/>
-          <w:bCs/>
-          <w:sz w:val="28"/>
-          <w:szCs w:val="28"/>
-        </w:rPr>
-        <w:t>.网络号192.168.10.</w:t>
-      </w:r>
-      <w:r>
-        <w:rPr>
-          <w:rFonts w:hint="default"/>
-          <w:b/>
-          <w:bCs/>
-          <w:sz w:val="28"/>
-          <w:szCs w:val="28"/>
-        </w:rPr>
-        <w:t>64</w:t>
-      </w:r>
-      <w:r>
-        <w:rPr>
-          <w:rFonts w:hint="default"/>
-          <w:b/>
-          <w:bCs/>
-          <w:sz w:val="28"/>
-          <w:szCs w:val="28"/>
-        </w:rPr>
-        <w:t>,主机范围:192.168.10.</w:t>
-      </w:r>
-      <w:r>
-        <w:rPr>
-          <w:rFonts w:hint="default"/>
-          <w:b/>
-          <w:bCs/>
-          <w:sz w:val="28"/>
-          <w:szCs w:val="28"/>
-        </w:rPr>
-        <w:t>65</w:t>
-      </w:r>
-      <w:r>
-        <w:rPr>
-          <w:rFonts w:hint="default"/>
-          <w:b/>
-          <w:bCs/>
-          <w:sz w:val="28"/>
-          <w:szCs w:val="28"/>
-        </w:rPr>
-        <w:t>-</w:t>
-      </w:r>
-      <w:r>
-        <w:rPr>
-          <w:rFonts w:hint="default"/>
-          <w:b/>
-          <w:bCs/>
-          <w:sz w:val="28"/>
-          <w:szCs w:val="28"/>
-        </w:rPr>
-        <w:t>126</w:t>
-      </w:r>
-    </w:p>
-    <w:p>
-      <w:pPr>
-        <w:rPr>
-          <w:rFonts w:hint="default"/>
-          <w:b/>
-          <w:bCs/>
-          <w:sz w:val="28"/>
-          <w:szCs w:val="28"/>
-        </w:rPr>
-      </w:pPr>
-      <w:r>
-        <w:rPr>
-          <w:rFonts w:hint="default"/>
-          <w:b/>
-          <w:bCs/>
-          <w:sz w:val="28"/>
-          <w:szCs w:val="28"/>
-        </w:rPr>
-        <w:t>3</w:t>
-      </w:r>
-      <w:r>
-        <w:rPr>
-          <w:rFonts w:hint="default"/>
-          <w:b/>
-          <w:bCs/>
-          <w:sz w:val="28"/>
-          <w:szCs w:val="28"/>
-        </w:rPr>
-        <w:t>.网络号192.168.10.</w:t>
-      </w:r>
-      <w:r>
-        <w:rPr>
-          <w:rFonts w:hint="default"/>
-          <w:b/>
-          <w:bCs/>
-          <w:sz w:val="28"/>
-          <w:szCs w:val="28"/>
-        </w:rPr>
-        <w:t>128</w:t>
-      </w:r>
-      <w:r>
-        <w:rPr>
-          <w:rFonts w:hint="default"/>
-          <w:b/>
-          <w:bCs/>
-          <w:sz w:val="28"/>
-          <w:szCs w:val="28"/>
-        </w:rPr>
-        <w:t>,主机范围:192.168.10.1</w:t>
-      </w:r>
-      <w:r>
-        <w:rPr>
-          <w:rFonts w:hint="default"/>
-          <w:b/>
-          <w:bCs/>
-          <w:sz w:val="28"/>
-          <w:szCs w:val="28"/>
-        </w:rPr>
-        <w:t>28</w:t>
-      </w:r>
-      <w:r>
-        <w:rPr>
-          <w:rFonts w:hint="default"/>
-          <w:b/>
-          <w:bCs/>
-          <w:sz w:val="28"/>
-          <w:szCs w:val="28"/>
-        </w:rPr>
-        <w:t>-</w:t>
-      </w:r>
-      <w:r>
-        <w:rPr>
-          <w:rFonts w:hint="default"/>
-          <w:b/>
-          <w:bCs/>
-          <w:sz w:val="28"/>
-          <w:szCs w:val="28"/>
-        </w:rPr>
-        <w:t>190</w:t>
-      </w:r>
-    </w:p>
-    <w:p>
-      <w:pPr>
-        <w:rPr>
-          <w:rFonts w:hint="default"/>
-          <w:b/>
-          <w:bCs/>
-          <w:sz w:val="28"/>
-          <w:szCs w:val="28"/>
-        </w:rPr>
-      </w:pPr>
-      <w:r>
-        <w:rPr>
-          <w:rFonts w:hint="default"/>
-          <w:b/>
-          <w:bCs/>
-          <w:sz w:val="28"/>
-          <w:szCs w:val="28"/>
-        </w:rPr>
-        <w:t>3</w:t>
-      </w:r>
-      <w:r>
-        <w:rPr>
-          <w:rFonts w:hint="default"/>
-          <w:b/>
-          <w:bCs/>
-          <w:sz w:val="28"/>
-          <w:szCs w:val="28"/>
-        </w:rPr>
-        <w:t>.网络号192.168.10.</w:t>
-      </w:r>
-      <w:r>
-        <w:rPr>
-          <w:rFonts w:hint="default"/>
-          <w:b/>
-          <w:bCs/>
-          <w:sz w:val="28"/>
-          <w:szCs w:val="28"/>
-        </w:rPr>
-        <w:t>192</w:t>
-      </w:r>
-      <w:r>
-        <w:rPr>
-          <w:rFonts w:hint="default"/>
-          <w:b/>
-          <w:bCs/>
-          <w:sz w:val="28"/>
-          <w:szCs w:val="28"/>
-        </w:rPr>
-        <w:t>,主机范围:192.168.10.1</w:t>
-      </w:r>
-      <w:r>
-        <w:rPr>
-          <w:rFonts w:hint="default"/>
-          <w:b/>
-          <w:bCs/>
-          <w:sz w:val="28"/>
-          <w:szCs w:val="28"/>
-        </w:rPr>
-        <w:t>92</w:t>
-      </w:r>
-      <w:r>
-        <w:rPr>
-          <w:rFonts w:hint="default"/>
-          <w:b/>
-          <w:bCs/>
-          <w:sz w:val="28"/>
-          <w:szCs w:val="28"/>
-        </w:rPr>
-        <w:t>-</w:t>
-      </w:r>
-      <w:r>
-        <w:rPr>
-          <w:rFonts w:hint="default"/>
-          <w:b/>
-          <w:bCs/>
-          <w:sz w:val="28"/>
-          <w:szCs w:val="28"/>
-        </w:rPr>
-        <w:t>254</w:t>
-      </w:r>
-    </w:p>
-    <w:p>
-      <w:pPr>
-        <w:numPr>
-          <w:numId w:val="0"/>
-        </w:numPr>
-        <w:rPr>
-          <w:rFonts w:hint="default"/>
-          <w:b/>
-          <w:bCs/>
-          <w:sz w:val="28"/>
-          <w:szCs w:val="28"/>
-        </w:rPr>
-      </w:pPr>
-    </w:p>
-    <w:p>
-      <w:pPr>
-        <w:rPr>
-          <w:b/>
-          <w:bCs/>
-          <w:sz w:val="28"/>
-          <w:szCs w:val="28"/>
-        </w:rPr>
-      </w:pPr>
-      <w:r>
-        <w:rPr>
-          <w:rFonts w:hint="eastAsia"/>
-          <w:b/>
-          <w:bCs/>
-          <w:sz w:val="28"/>
-          <w:szCs w:val="28"/>
-        </w:rPr>
-        <w:t>四、通信相关</w:t>
-      </w:r>
-    </w:p>
-    <w:p>
-      <w:pPr>
-        <w:rPr>
-          <w:rFonts w:hint="eastAsia"/>
-          <w:b/>
-          <w:bCs/>
-          <w:sz w:val="28"/>
-          <w:szCs w:val="28"/>
-        </w:rPr>
-      </w:pPr>
-      <w:r>
-        <w:rPr>
-          <w:rFonts w:hint="eastAsia"/>
-          <w:b/>
-          <w:bCs/>
-          <w:sz w:val="28"/>
-          <w:szCs w:val="28"/>
-        </w:rPr>
-        <w:t>1</w:t>
-      </w:r>
-      <w:r>
-        <w:rPr>
-          <w:b/>
-          <w:bCs/>
-          <w:sz w:val="28"/>
-          <w:szCs w:val="28"/>
-        </w:rPr>
-        <w:t>.</w:t>
-      </w:r>
-      <w:r>
-        <w:rPr>
-          <w:rFonts w:hint="eastAsia"/>
-          <w:b/>
-          <w:bCs/>
-          <w:sz w:val="28"/>
-          <w:szCs w:val="28"/>
-        </w:rPr>
-        <w:t>你了解的中国移动增值业务有哪些</w:t>
-      </w:r>
-    </w:p>
-    <w:p>
-      <w:pPr>
-        <w:rPr>
-          <w:rFonts w:hint="eastAsia"/>
-          <w:b/>
-          <w:bCs/>
-          <w:sz w:val="28"/>
-          <w:szCs w:val="28"/>
-        </w:rPr>
-      </w:pPr>
-      <w:r>
-        <w:rPr>
-          <w:rFonts w:hint="default"/>
-          <w:b/>
-          <w:bCs/>
-          <w:sz w:val="28"/>
-          <w:szCs w:val="28"/>
-        </w:rPr>
-        <w:t>短信</w:t>
-      </w:r>
-    </w:p>
-    <w:p>
-      <w:pPr>
-        <w:numPr>
-          <w:ilvl w:val="0"/>
-          <w:numId w:val="12"/>
-        </w:numPr>
-        <w:rPr>
-          <w:rFonts w:hint="eastAsia"/>
-          <w:b/>
-          <w:bCs/>
-          <w:sz w:val="28"/>
-          <w:szCs w:val="28"/>
-        </w:rPr>
-      </w:pPr>
-      <w:r>
-        <w:rPr>
-          <w:rFonts w:hint="eastAsia"/>
-          <w:b/>
-          <w:bCs/>
-          <w:sz w:val="28"/>
-          <w:szCs w:val="28"/>
-        </w:rPr>
-        <w:t>一个正常的通话A同学打B同学，从网络角度分析，通话经过哪些单元，说明一下大概的流程</w:t>
-      </w:r>
-    </w:p>
-    <w:p>
-      <w:pPr>
-        <w:numPr>
-          <w:numId w:val="0"/>
-        </w:numPr>
-        <w:rPr>
-          <w:rFonts w:hint="eastAsia"/>
-          <w:b/>
-          <w:bCs/>
-          <w:sz w:val="28"/>
-          <w:szCs w:val="28"/>
-        </w:rPr>
-      </w:pPr>
-      <w:r>
-        <w:rPr>
-          <w:rFonts w:hint="default"/>
-          <w:b/>
-          <w:bCs/>
-          <w:sz w:val="28"/>
-          <w:szCs w:val="28"/>
-        </w:rPr>
-        <w:t>A同学打B同学的电话呀,类似tcp第一次握手客户端发送syn请求建立连接,B同学接到电话并发出询问,类似第二次握手服务端收到连接请求确认ack并发送自己的syn连接请求,A同学收到B同学的询问,确认后开始正常通讯,类似tcp第三次握手,客户端收到服务端的syn请求确认建立连接,开始正常通讯</w:t>
-      </w:r>
-    </w:p>
-    <w:p>
-      <w:pPr>
-        <w:numPr>
-          <w:ilvl w:val="0"/>
-          <w:numId w:val="12"/>
-        </w:numPr>
-        <w:rPr>
-          <w:rFonts w:hint="eastAsia"/>
-          <w:b/>
-          <w:bCs/>
-          <w:sz w:val="28"/>
-          <w:szCs w:val="28"/>
-        </w:rPr>
-      </w:pPr>
-      <w:r>
-        <w:rPr>
-          <w:rFonts w:hint="eastAsia"/>
-          <w:b/>
-          <w:bCs/>
-          <w:sz w:val="28"/>
-          <w:szCs w:val="28"/>
-        </w:rPr>
-        <w:t>是否有打1</w:t>
-      </w:r>
-      <w:r>
-        <w:rPr>
-          <w:b/>
-          <w:bCs/>
-          <w:sz w:val="28"/>
-          <w:szCs w:val="28"/>
-        </w:rPr>
-        <w:t>0086</w:t>
-      </w:r>
-      <w:r>
-        <w:rPr>
-          <w:rFonts w:hint="eastAsia"/>
-          <w:b/>
-          <w:bCs/>
-          <w:sz w:val="28"/>
-          <w:szCs w:val="28"/>
-        </w:rPr>
-        <w:t>投诉运营商的经历，你觉得后天处理投诉流程是怎么样的</w:t>
-      </w:r>
-    </w:p>
-    <w:p>
-      <w:pPr>
-        <w:numPr>
-          <w:numId w:val="0"/>
-        </w:numPr>
-        <w:rPr>
-          <w:rFonts w:hint="eastAsia"/>
-          <w:b/>
-          <w:bCs/>
-          <w:sz w:val="28"/>
-          <w:szCs w:val="28"/>
-        </w:rPr>
-      </w:pPr>
-      <w:r>
-        <w:rPr>
-          <w:rFonts w:hint="default"/>
-          <w:b/>
-          <w:bCs/>
-          <w:sz w:val="28"/>
-          <w:szCs w:val="28"/>
-        </w:rPr>
-        <w:t>没有</w:t>
-      </w:r>
-    </w:p>
-    <w:p>
-      <w:pPr>
-        <w:rPr>
-          <w:b/>
-          <w:bCs/>
-          <w:sz w:val="28"/>
-          <w:szCs w:val="28"/>
-        </w:rPr>
-      </w:pPr>
-      <w:r>
-        <w:rPr>
-          <w:rFonts w:hint="eastAsia"/>
-          <w:b/>
-          <w:bCs/>
-          <w:sz w:val="28"/>
-          <w:szCs w:val="28"/>
-        </w:rPr>
-        <w:t>五、其他问题</w:t>
-      </w:r>
-    </w:p>
-    <w:p>
-      <w:pPr>
-        <w:rPr>
-          <w:rFonts w:hint="eastAsia"/>
-          <w:b/>
-          <w:bCs/>
-          <w:sz w:val="28"/>
-          <w:szCs w:val="28"/>
-        </w:rPr>
-      </w:pPr>
-      <w:r>
-        <w:rPr>
-          <w:rFonts w:hint="eastAsia"/>
-          <w:b/>
-          <w:bCs/>
-          <w:sz w:val="28"/>
-          <w:szCs w:val="28"/>
-        </w:rPr>
-        <w:t>1</w:t>
-      </w:r>
-      <w:r>
-        <w:rPr>
-          <w:b/>
-          <w:bCs/>
-          <w:sz w:val="28"/>
-          <w:szCs w:val="28"/>
-        </w:rPr>
-        <w:t>.</w:t>
-      </w:r>
-      <w:r>
-        <w:rPr>
-          <w:rFonts w:hint="eastAsia"/>
-          <w:b/>
-          <w:bCs/>
-          <w:sz w:val="28"/>
-          <w:szCs w:val="28"/>
-        </w:rPr>
-        <w:t>熟悉的编程语言，按熟悉程度列出，说明你在什么时候学习过，使用过</w:t>
-      </w:r>
-    </w:p>
-    <w:p>
-      <w:pPr>
-        <w:rPr>
-          <w:rFonts w:hint="eastAsia"/>
-          <w:b/>
-          <w:bCs/>
-          <w:sz w:val="28"/>
-          <w:szCs w:val="28"/>
-        </w:rPr>
-      </w:pPr>
+        <w:t>简述Linux软硬链接的区别</w:t>
+      </w:r>
+    </w:p>
+    <w:p>
+      <w:pPr>
+        <w:pStyle w:val="5"/>
+        <w:numPr>
+          <w:ilvl w:val="0"/>
+          <w:numId w:val="13"/>
+        </w:numPr>
+        <w:ind w:firstLineChars="0"/>
+        <w:rPr>
+          <w:b/>
+          <w:bCs/>
+          <w:sz w:val="28"/>
+          <w:szCs w:val="28"/>
+        </w:rPr>
+      </w:pPr>
+      <w:r>
+        <w:rPr>
+          <w:rFonts w:hint="eastAsia"/>
+          <w:b/>
+          <w:bCs/>
+          <w:sz w:val="28"/>
+          <w:szCs w:val="28"/>
+        </w:rPr>
+        <w:t>现有date</w:t>
+      </w:r>
+      <w:r>
+        <w:rPr>
+          <w:b/>
+          <w:bCs/>
+          <w:sz w:val="28"/>
+          <w:szCs w:val="28"/>
+        </w:rPr>
+        <w:t>.sh</w:t>
+      </w:r>
+      <w:r>
+        <w:rPr>
+          <w:rFonts w:hint="eastAsia"/>
+          <w:b/>
+          <w:bCs/>
+          <w:sz w:val="28"/>
+          <w:szCs w:val="28"/>
+        </w:rPr>
+        <w:t>脚本在/tmp目录下，请写下每</w:t>
+      </w:r>
+      <w:r>
+        <w:rPr>
+          <w:b/>
+          <w:bCs/>
+          <w:sz w:val="28"/>
+          <w:szCs w:val="28"/>
+        </w:rPr>
+        <w:t>30</w:t>
+      </w:r>
+      <w:r>
+        <w:rPr>
+          <w:rFonts w:hint="eastAsia"/>
+          <w:b/>
+          <w:bCs/>
+          <w:sz w:val="28"/>
+          <w:szCs w:val="28"/>
+        </w:rPr>
+        <w:t>秒执行一次的方法</w:t>
+      </w:r>
+      <w:r>
+        <w:rPr>
+          <w:rFonts w:hint="default"/>
+          <w:b/>
+          <w:bCs/>
+          <w:sz w:val="28"/>
+          <w:szCs w:val="28"/>
+        </w:rPr>
+        <w:t>:echo “1/2 * * * * /bin/bash date.sh” &gt; /var/spool/cron/root</w:t>
+      </w:r>
       <w:bookmarkStart w:id="0" w:name="_GoBack"/>
       <w:bookmarkEnd w:id="0"/>
-    </w:p>
-    <w:p>
-      <w:pPr>
-        <w:rPr>
-          <w:b/>
-          <w:bCs/>
-          <w:sz w:val="28"/>
-          <w:szCs w:val="28"/>
-        </w:rPr>
-      </w:pPr>
-      <w:r>
-        <w:rPr>
-          <w:rFonts w:hint="eastAsia"/>
-          <w:b/>
-          <w:bCs/>
-          <w:sz w:val="28"/>
-          <w:szCs w:val="28"/>
-        </w:rPr>
-        <w:t>2</w:t>
-      </w:r>
-      <w:r>
-        <w:rPr>
-          <w:b/>
-          <w:bCs/>
-          <w:sz w:val="28"/>
-          <w:szCs w:val="28"/>
-        </w:rPr>
-        <w:t>.</w:t>
-      </w:r>
-      <w:r>
-        <w:rPr>
-          <w:rFonts w:hint="eastAsia"/>
-          <w:b/>
-          <w:bCs/>
-          <w:sz w:val="28"/>
-          <w:szCs w:val="28"/>
-        </w:rPr>
-        <w:t>说明如下岗位的异同点：开发、运维、运营、数据分析、投诉处理</w:t>
-      </w:r>
-    </w:p>
-    <w:p>
-      <w:pPr>
-        <w:rPr>
-          <w:b/>
-          <w:bCs/>
-          <w:sz w:val="28"/>
-          <w:szCs w:val="28"/>
-        </w:rPr>
-      </w:pPr>
-      <w:r>
-        <w:rPr>
-          <w:rFonts w:hint="eastAsia"/>
-          <w:b/>
-          <w:bCs/>
-          <w:sz w:val="28"/>
-          <w:szCs w:val="28"/>
-        </w:rPr>
-        <w:t>3</w:t>
-      </w:r>
-      <w:r>
-        <w:rPr>
-          <w:b/>
-          <w:bCs/>
-          <w:sz w:val="28"/>
-          <w:szCs w:val="28"/>
-        </w:rPr>
-        <w:t>.</w:t>
-      </w:r>
-      <w:r>
-        <w:rPr>
-          <w:rFonts w:hint="eastAsia"/>
-          <w:b/>
-          <w:bCs/>
-          <w:sz w:val="28"/>
-          <w:szCs w:val="28"/>
-        </w:rPr>
-        <w:t>介绍一下你的职业规划</w:t>
-      </w:r>
-    </w:p>
-    <w:p>
-      <w:pPr>
-        <w:rPr>
-          <w:b/>
-          <w:bCs/>
-          <w:sz w:val="28"/>
-          <w:szCs w:val="28"/>
-        </w:rPr>
-      </w:pPr>
-      <w:r>
-        <w:rPr>
-          <w:rFonts w:hint="eastAsia"/>
-          <w:b/>
-          <w:bCs/>
-          <w:sz w:val="28"/>
-          <w:szCs w:val="28"/>
-        </w:rPr>
-        <w:t>4</w:t>
-      </w:r>
-      <w:r>
-        <w:rPr>
-          <w:b/>
-          <w:bCs/>
-          <w:sz w:val="28"/>
-          <w:szCs w:val="28"/>
-        </w:rPr>
-        <w:t>.</w:t>
-      </w:r>
-      <w:r>
-        <w:rPr>
-          <w:rFonts w:hint="eastAsia"/>
-          <w:b/>
-          <w:bCs/>
-          <w:sz w:val="28"/>
-          <w:szCs w:val="28"/>
-        </w:rPr>
-        <w:t>介绍你自己最近在看的几本书，逛的论坛，了解的领域</w:t>
-      </w:r>
-    </w:p>
-    <w:p>
-      <w:pPr>
-        <w:rPr>
-          <w:b/>
-          <w:bCs/>
-          <w:sz w:val="28"/>
-          <w:szCs w:val="28"/>
-        </w:rPr>
-      </w:pPr>
-      <w:r>
-        <w:rPr>
-          <w:rFonts w:hint="eastAsia"/>
-          <w:b/>
-          <w:bCs/>
-          <w:sz w:val="28"/>
-          <w:szCs w:val="28"/>
-        </w:rPr>
-        <w:t>5</w:t>
-      </w:r>
-      <w:r>
-        <w:rPr>
-          <w:b/>
-          <w:bCs/>
-          <w:sz w:val="28"/>
-          <w:szCs w:val="28"/>
-        </w:rPr>
-        <w:t>.</w:t>
-      </w:r>
-      <w:r>
-        <w:rPr>
-          <w:rFonts w:hint="eastAsia"/>
-          <w:b/>
-          <w:bCs/>
-          <w:sz w:val="28"/>
-          <w:szCs w:val="28"/>
-        </w:rPr>
-        <w:t>你的性格特点，是否适合运维岗位</w:t>
-      </w:r>
-    </w:p>
-    <w:p>
-      <w:pPr>
-        <w:rPr>
-          <w:b/>
-          <w:bCs/>
-          <w:sz w:val="28"/>
-          <w:szCs w:val="28"/>
-        </w:rPr>
-      </w:pPr>
-      <w:r>
-        <w:rPr>
-          <w:rFonts w:hint="eastAsia"/>
-          <w:b/>
-          <w:bCs/>
-          <w:sz w:val="28"/>
-          <w:szCs w:val="28"/>
-        </w:rPr>
-        <w:t>6．运维岗位需要24小时待命，晚上加班，甚至有通宵加班的可能，能否接受</w:t>
-      </w:r>
-    </w:p>
-    <w:p>
-      <w:pPr>
-        <w:rPr>
-          <w:b/>
-          <w:bCs/>
-          <w:sz w:val="28"/>
-          <w:szCs w:val="28"/>
-        </w:rPr>
-      </w:pPr>
-      <w:r>
-        <w:rPr>
-          <w:rFonts w:hint="eastAsia"/>
-          <w:b/>
-          <w:bCs/>
-          <w:sz w:val="28"/>
-          <w:szCs w:val="28"/>
-        </w:rPr>
-        <w:t>7</w:t>
-      </w:r>
-      <w:r>
-        <w:rPr>
-          <w:b/>
-          <w:bCs/>
-          <w:sz w:val="28"/>
-          <w:szCs w:val="28"/>
-        </w:rPr>
-        <w:t>.</w:t>
-      </w:r>
-      <w:r>
-        <w:rPr>
-          <w:rFonts w:hint="eastAsia"/>
-          <w:b/>
-          <w:bCs/>
-          <w:sz w:val="28"/>
-          <w:szCs w:val="28"/>
-        </w:rPr>
-        <w:t>现在住哪里</w:t>
-      </w:r>
-    </w:p>
-    <w:p>
-      <w:pPr>
-        <w:rPr>
-          <w:b/>
-          <w:bCs/>
-          <w:sz w:val="28"/>
-          <w:szCs w:val="28"/>
-        </w:rPr>
-      </w:pPr>
-      <w:r>
-        <w:rPr>
-          <w:rFonts w:hint="eastAsia"/>
-          <w:b/>
-          <w:bCs/>
-          <w:sz w:val="28"/>
-          <w:szCs w:val="28"/>
-        </w:rPr>
-        <w:t>8</w:t>
-      </w:r>
-      <w:r>
-        <w:rPr>
-          <w:b/>
-          <w:bCs/>
-          <w:sz w:val="28"/>
-          <w:szCs w:val="28"/>
-        </w:rPr>
-        <w:t>.</w:t>
-      </w:r>
-      <w:r>
-        <w:rPr>
-          <w:rFonts w:hint="eastAsia"/>
-          <w:b/>
-          <w:bCs/>
-          <w:sz w:val="28"/>
-          <w:szCs w:val="28"/>
-        </w:rPr>
-        <w:t>了解常用的运维工具（ansible等），行业动向</w:t>
-      </w:r>
-    </w:p>
-    <w:p>
-      <w:pPr>
-        <w:rPr>
-          <w:b/>
-          <w:bCs/>
-          <w:sz w:val="28"/>
-          <w:szCs w:val="28"/>
-        </w:rPr>
-      </w:pPr>
-    </w:p>
-    <w:p>
-      <w:pPr>
-        <w:rPr>
-          <w:b/>
-          <w:bCs/>
-          <w:sz w:val="28"/>
-          <w:szCs w:val="28"/>
-        </w:rPr>
-      </w:pPr>
-      <w:r>
-        <w:rPr>
-          <w:rFonts w:hint="eastAsia"/>
-          <w:b/>
-          <w:bCs/>
-          <w:sz w:val="28"/>
-          <w:szCs w:val="28"/>
-        </w:rPr>
-        <w:t>第五套：</w:t>
-      </w:r>
-    </w:p>
-    <w:p>
-      <w:pPr>
-        <w:pStyle w:val="5"/>
-        <w:numPr>
-          <w:ilvl w:val="0"/>
-          <w:numId w:val="13"/>
-        </w:numPr>
-        <w:ind w:firstLineChars="0"/>
-        <w:rPr>
-          <w:b/>
-          <w:bCs/>
-          <w:sz w:val="28"/>
-          <w:szCs w:val="28"/>
-        </w:rPr>
-      </w:pPr>
-      <w:r>
-        <w:rPr>
-          <w:rFonts w:hint="eastAsia"/>
-          <w:b/>
-          <w:bCs/>
-          <w:sz w:val="28"/>
-          <w:szCs w:val="28"/>
-        </w:rPr>
-        <w:t>描述A</w:t>
-      </w:r>
-      <w:r>
-        <w:rPr>
-          <w:b/>
-          <w:bCs/>
-          <w:sz w:val="28"/>
-          <w:szCs w:val="28"/>
-        </w:rPr>
-        <w:t>.B.C</w:t>
-      </w:r>
-      <w:r>
-        <w:rPr>
-          <w:rFonts w:hint="eastAsia"/>
-          <w:b/>
-          <w:bCs/>
-          <w:sz w:val="28"/>
-          <w:szCs w:val="28"/>
-        </w:rPr>
-        <w:t>三类子网的ip地址的默认子网掩码</w:t>
-      </w:r>
-    </w:p>
-    <w:p>
-      <w:pPr>
-        <w:pStyle w:val="5"/>
-        <w:numPr>
-          <w:ilvl w:val="0"/>
-          <w:numId w:val="13"/>
-        </w:numPr>
-        <w:ind w:firstLineChars="0"/>
-        <w:rPr>
-          <w:b/>
-          <w:bCs/>
-          <w:sz w:val="28"/>
-          <w:szCs w:val="28"/>
-        </w:rPr>
-      </w:pPr>
-      <w:r>
-        <w:rPr>
-          <w:rFonts w:hint="eastAsia"/>
-          <w:b/>
-          <w:bCs/>
-          <w:sz w:val="28"/>
-          <w:szCs w:val="28"/>
-        </w:rPr>
-        <w:t>使用tcpdump嗅探经过eth</w:t>
-      </w:r>
-      <w:r>
-        <w:rPr>
-          <w:b/>
-          <w:bCs/>
-          <w:sz w:val="28"/>
-          <w:szCs w:val="28"/>
-        </w:rPr>
-        <w:t>0</w:t>
-      </w:r>
-      <w:r>
-        <w:rPr>
-          <w:rFonts w:hint="eastAsia"/>
-          <w:b/>
-          <w:bCs/>
-          <w:sz w:val="28"/>
-          <w:szCs w:val="28"/>
-        </w:rPr>
-        <w:t>，目的地址为1</w:t>
-      </w:r>
-      <w:r>
-        <w:rPr>
-          <w:b/>
-          <w:bCs/>
-          <w:sz w:val="28"/>
-          <w:szCs w:val="28"/>
-        </w:rPr>
-        <w:t>0.1.0.1</w:t>
-      </w:r>
-      <w:r>
-        <w:rPr>
-          <w:rFonts w:hint="eastAsia"/>
-          <w:b/>
-          <w:bCs/>
-          <w:sz w:val="28"/>
-          <w:szCs w:val="28"/>
-        </w:rPr>
-        <w:t>的8</w:t>
-      </w:r>
-      <w:r>
-        <w:rPr>
-          <w:b/>
-          <w:bCs/>
-          <w:sz w:val="28"/>
-          <w:szCs w:val="28"/>
-        </w:rPr>
-        <w:t>0</w:t>
-      </w:r>
-      <w:r>
-        <w:rPr>
-          <w:rFonts w:hint="eastAsia"/>
-          <w:b/>
-          <w:bCs/>
-          <w:sz w:val="28"/>
-          <w:szCs w:val="28"/>
-        </w:rPr>
-        <w:t>端口，并保存wireshark工具可打开的文件格式</w:t>
-      </w:r>
-    </w:p>
-    <w:p>
-      <w:pPr>
-        <w:pStyle w:val="5"/>
-        <w:numPr>
-          <w:ilvl w:val="0"/>
-          <w:numId w:val="13"/>
-        </w:numPr>
-        <w:ind w:firstLineChars="0"/>
-        <w:rPr>
-          <w:b/>
-          <w:bCs/>
-          <w:sz w:val="28"/>
-          <w:szCs w:val="28"/>
-        </w:rPr>
-      </w:pPr>
-      <w:r>
-        <w:rPr>
-          <w:rFonts w:hint="eastAsia"/>
-          <w:b/>
-          <w:bCs/>
-          <w:sz w:val="28"/>
-          <w:szCs w:val="28"/>
-        </w:rPr>
-        <w:t>简述什么是vpn</w:t>
-      </w:r>
-    </w:p>
-    <w:p>
-      <w:pPr>
-        <w:pStyle w:val="5"/>
-        <w:numPr>
-          <w:ilvl w:val="0"/>
-          <w:numId w:val="13"/>
-        </w:numPr>
-        <w:ind w:firstLineChars="0"/>
-        <w:rPr>
-          <w:b/>
-          <w:bCs/>
-          <w:sz w:val="28"/>
-          <w:szCs w:val="28"/>
-        </w:rPr>
-      </w:pPr>
-      <w:r>
-        <w:rPr>
-          <w:rFonts w:hint="eastAsia"/>
-          <w:b/>
-          <w:bCs/>
-          <w:sz w:val="28"/>
-          <w:szCs w:val="28"/>
-        </w:rPr>
-        <w:t>简述Linux启动过程</w:t>
-      </w:r>
-    </w:p>
-    <w:p>
-      <w:pPr>
-        <w:pStyle w:val="5"/>
-        <w:numPr>
-          <w:ilvl w:val="0"/>
-          <w:numId w:val="13"/>
-        </w:numPr>
-        <w:ind w:firstLineChars="0"/>
-        <w:rPr>
-          <w:b/>
-          <w:bCs/>
-          <w:sz w:val="28"/>
-          <w:szCs w:val="28"/>
-        </w:rPr>
-      </w:pPr>
-      <w:r>
-        <w:rPr>
-          <w:rFonts w:hint="eastAsia"/>
-          <w:b/>
-          <w:bCs/>
-          <w:sz w:val="28"/>
-          <w:szCs w:val="28"/>
-        </w:rPr>
-        <w:t>简述lvm含义</w:t>
-      </w:r>
-    </w:p>
-    <w:p>
-      <w:pPr>
-        <w:pStyle w:val="5"/>
-        <w:numPr>
-          <w:ilvl w:val="0"/>
-          <w:numId w:val="13"/>
-        </w:numPr>
-        <w:ind w:firstLineChars="0"/>
-        <w:rPr>
-          <w:b/>
-          <w:bCs/>
-          <w:sz w:val="28"/>
-          <w:szCs w:val="28"/>
-        </w:rPr>
-      </w:pPr>
-      <w:r>
-        <w:rPr>
-          <w:rFonts w:hint="eastAsia"/>
-          <w:b/>
-          <w:bCs/>
-          <w:sz w:val="28"/>
-          <w:szCs w:val="28"/>
-        </w:rPr>
-        <w:t>查看并修改Linux操作系统最大的文件描述符</w:t>
-      </w:r>
-    </w:p>
-    <w:p>
-      <w:pPr>
-        <w:pStyle w:val="5"/>
-        <w:numPr>
-          <w:ilvl w:val="0"/>
-          <w:numId w:val="13"/>
-        </w:numPr>
-        <w:ind w:firstLineChars="0"/>
-        <w:rPr>
-          <w:b/>
-          <w:bCs/>
-          <w:sz w:val="28"/>
-          <w:szCs w:val="28"/>
-        </w:rPr>
-      </w:pPr>
-      <w:r>
-        <w:rPr>
-          <w:rFonts w:hint="eastAsia"/>
-          <w:b/>
-          <w:bCs/>
-          <w:sz w:val="28"/>
-          <w:szCs w:val="28"/>
-        </w:rPr>
-        <w:t>简述Linux软硬链接的区别</w:t>
-      </w:r>
-    </w:p>
-    <w:p>
-      <w:pPr>
-        <w:pStyle w:val="5"/>
-        <w:numPr>
-          <w:ilvl w:val="0"/>
-          <w:numId w:val="13"/>
-        </w:numPr>
-        <w:ind w:firstLineChars="0"/>
-        <w:rPr>
-          <w:b/>
-          <w:bCs/>
-          <w:sz w:val="28"/>
-          <w:szCs w:val="28"/>
-        </w:rPr>
-      </w:pPr>
-      <w:r>
-        <w:rPr>
-          <w:rFonts w:hint="eastAsia"/>
-          <w:b/>
-          <w:bCs/>
-          <w:sz w:val="28"/>
-          <w:szCs w:val="28"/>
-        </w:rPr>
-        <w:t>现有date</w:t>
-      </w:r>
-      <w:r>
-        <w:rPr>
-          <w:b/>
-          <w:bCs/>
-          <w:sz w:val="28"/>
-          <w:szCs w:val="28"/>
-        </w:rPr>
-        <w:t>.sh</w:t>
-      </w:r>
-      <w:r>
-        <w:rPr>
-          <w:rFonts w:hint="eastAsia"/>
-          <w:b/>
-          <w:bCs/>
-          <w:sz w:val="28"/>
-          <w:szCs w:val="28"/>
-        </w:rPr>
-        <w:t>脚本在/tmp目录下，请写下每</w:t>
-      </w:r>
-      <w:r>
-        <w:rPr>
-          <w:b/>
-          <w:bCs/>
-          <w:sz w:val="28"/>
-          <w:szCs w:val="28"/>
-        </w:rPr>
-        <w:t>30</w:t>
-      </w:r>
-      <w:r>
-        <w:rPr>
-          <w:rFonts w:hint="eastAsia"/>
-          <w:b/>
-          <w:bCs/>
-          <w:sz w:val="28"/>
-          <w:szCs w:val="28"/>
-        </w:rPr>
-        <w:t>秒执行一次的方法</w:t>
-      </w:r>
     </w:p>
     <w:p>
       <w:pPr>
@@ -7620,95 +7618,6 @@
 
 <file path=word/numbering.xml><?xml version="1.0" encoding="utf-8"?>
 <w:numbering xmlns:wpc="http://schemas.microsoft.com/office/word/2010/wordprocessingCanvas" xmlns:mc="http://schemas.openxmlformats.org/markup-compatibility/2006" xmlns:o="urn:schemas-microsoft-com:office:office" xmlns:r="http://schemas.openxmlformats.org/officeDocument/2006/relationships" xmlns:m="http://schemas.openxmlformats.org/officeDocument/2006/math" xmlns:v="urn:schemas-microsoft-com:vml" xmlns:wp14="http://schemas.microsoft.com/office/word/2010/wordprocessingDrawing" xmlns:wp="http://schemas.openxmlformats.org/drawingml/2006/wordprocessingDrawing" xmlns:w10="urn:schemas-microsoft-com:office:word" xmlns:w="http://schemas.openxmlformats.org/wordprocessingml/2006/main" xmlns:w14="http://schemas.microsoft.com/office/word/2010/wordml" xmlns:wpg="http://schemas.microsoft.com/office/word/2010/wordprocessingGroup" xmlns:wpi="http://schemas.microsoft.com/office/word/2010/wordprocessingInk" xmlns:wne="http://schemas.microsoft.com/office/word/2006/wordml" xmlns:wps="http://schemas.microsoft.com/office/word/2010/wordprocessingShape" mc:Ignorable="w14 wp14">
-  <w:abstractNum w:abstractNumId="1747190841">
-    <w:nsid w:val="68240439"/>
-    <w:multiLevelType w:val="multilevel"/>
-    <w:tmpl w:val="68240439"/>
-    <w:lvl w:ilvl="0" w:tentative="1">
-      <w:start w:val="1"/>
-      <w:numFmt w:val="decimal"/>
-      <w:lvlText w:val="%1."/>
-      <w:lvlJc w:val="left"/>
-      <w:pPr>
-        <w:ind w:left="360" w:hanging="360"/>
-      </w:pPr>
-      <w:rPr>
-        <w:rFonts w:hint="default"/>
-      </w:rPr>
-    </w:lvl>
-    <w:lvl w:ilvl="1" w:tentative="1">
-      <w:start w:val="1"/>
-      <w:numFmt w:val="lowerLetter"/>
-      <w:lvlText w:val="%2)"/>
-      <w:lvlJc w:val="left"/>
-      <w:pPr>
-        <w:ind w:left="840" w:hanging="420"/>
-      </w:pPr>
-    </w:lvl>
-    <w:lvl w:ilvl="2" w:tentative="1">
-      <w:start w:val="1"/>
-      <w:numFmt w:val="lowerRoman"/>
-      <w:lvlText w:val="%3."/>
-      <w:lvlJc w:val="right"/>
-      <w:pPr>
-        <w:ind w:left="1260" w:hanging="420"/>
-      </w:pPr>
-    </w:lvl>
-    <w:lvl w:ilvl="3" w:tentative="1">
-      <w:start w:val="1"/>
-      <w:numFmt w:val="decimal"/>
-      <w:lvlText w:val="%4."/>
-      <w:lvlJc w:val="left"/>
-      <w:pPr>
-        <w:ind w:left="1680" w:hanging="420"/>
-      </w:pPr>
-    </w:lvl>
-    <w:lvl w:ilvl="4" w:tentative="1">
-      <w:start w:val="1"/>
-      <w:numFmt w:val="lowerLetter"/>
-      <w:lvlText w:val="%5)"/>
-      <w:lvlJc w:val="left"/>
-      <w:pPr>
-        <w:ind w:left="2100" w:hanging="420"/>
-      </w:pPr>
-    </w:lvl>
-    <w:lvl w:ilvl="5" w:tentative="1">
-      <w:start w:val="1"/>
-      <w:numFmt w:val="lowerRoman"/>
-      <w:lvlText w:val="%6."/>
-      <w:lvlJc w:val="right"/>
-      <w:pPr>
-        <w:ind w:left="2520" w:hanging="420"/>
-      </w:pPr>
-    </w:lvl>
-    <w:lvl w:ilvl="6" w:tentative="1">
-      <w:start w:val="1"/>
-      <w:numFmt w:val="decimal"/>
-      <w:lvlText w:val="%7."/>
-      <w:lvlJc w:val="left"/>
-      <w:pPr>
-        <w:ind w:left="2940" w:hanging="420"/>
-      </w:pPr>
-    </w:lvl>
-    <w:lvl w:ilvl="7" w:tentative="1">
-      <w:start w:val="1"/>
-      <w:numFmt w:val="lowerLetter"/>
-      <w:lvlText w:val="%8)"/>
-      <w:lvlJc w:val="left"/>
-      <w:pPr>
-        <w:ind w:left="3360" w:hanging="420"/>
-      </w:pPr>
-    </w:lvl>
-    <w:lvl w:ilvl="8" w:tentative="1">
-      <w:start w:val="1"/>
-      <w:numFmt w:val="lowerRoman"/>
-      <w:lvlText w:val="%9."/>
-      <w:lvlJc w:val="right"/>
-      <w:pPr>
-        <w:ind w:left="3780" w:hanging="420"/>
-      </w:pPr>
-    </w:lvl>
-  </w:abstractNum>
   <w:abstractNum w:abstractNumId="531386098">
     <w:nsid w:val="1FAC4EF2"/>
     <w:multiLevelType w:val="multilevel"/>
@@ -7887,6 +7796,184 @@
       </w:pPr>
     </w:lvl>
   </w:abstractNum>
+  <w:abstractNum w:abstractNumId="1747190841">
+    <w:nsid w:val="68240439"/>
+    <w:multiLevelType w:val="multilevel"/>
+    <w:tmpl w:val="68240439"/>
+    <w:lvl w:ilvl="0" w:tentative="1">
+      <w:start w:val="1"/>
+      <w:numFmt w:val="decimal"/>
+      <w:lvlText w:val="%1."/>
+      <w:lvlJc w:val="left"/>
+      <w:pPr>
+        <w:ind w:left="360" w:hanging="360"/>
+      </w:pPr>
+      <w:rPr>
+        <w:rFonts w:hint="default"/>
+      </w:rPr>
+    </w:lvl>
+    <w:lvl w:ilvl="1" w:tentative="1">
+      <w:start w:val="1"/>
+      <w:numFmt w:val="lowerLetter"/>
+      <w:lvlText w:val="%2)"/>
+      <w:lvlJc w:val="left"/>
+      <w:pPr>
+        <w:ind w:left="840" w:hanging="420"/>
+      </w:pPr>
+    </w:lvl>
+    <w:lvl w:ilvl="2" w:tentative="1">
+      <w:start w:val="1"/>
+      <w:numFmt w:val="lowerRoman"/>
+      <w:lvlText w:val="%3."/>
+      <w:lvlJc w:val="right"/>
+      <w:pPr>
+        <w:ind w:left="1260" w:hanging="420"/>
+      </w:pPr>
+    </w:lvl>
+    <w:lvl w:ilvl="3" w:tentative="1">
+      <w:start w:val="1"/>
+      <w:numFmt w:val="decimal"/>
+      <w:lvlText w:val="%4."/>
+      <w:lvlJc w:val="left"/>
+      <w:pPr>
+        <w:ind w:left="1680" w:hanging="420"/>
+      </w:pPr>
+    </w:lvl>
+    <w:lvl w:ilvl="4" w:tentative="1">
+      <w:start w:val="1"/>
+      <w:numFmt w:val="lowerLetter"/>
+      <w:lvlText w:val="%5)"/>
+      <w:lvlJc w:val="left"/>
+      <w:pPr>
+        <w:ind w:left="2100" w:hanging="420"/>
+      </w:pPr>
+    </w:lvl>
+    <w:lvl w:ilvl="5" w:tentative="1">
+      <w:start w:val="1"/>
+      <w:numFmt w:val="lowerRoman"/>
+      <w:lvlText w:val="%6."/>
+      <w:lvlJc w:val="right"/>
+      <w:pPr>
+        <w:ind w:left="2520" w:hanging="420"/>
+      </w:pPr>
+    </w:lvl>
+    <w:lvl w:ilvl="6" w:tentative="1">
+      <w:start w:val="1"/>
+      <w:numFmt w:val="decimal"/>
+      <w:lvlText w:val="%7."/>
+      <w:lvlJc w:val="left"/>
+      <w:pPr>
+        <w:ind w:left="2940" w:hanging="420"/>
+      </w:pPr>
+    </w:lvl>
+    <w:lvl w:ilvl="7" w:tentative="1">
+      <w:start w:val="1"/>
+      <w:numFmt w:val="lowerLetter"/>
+      <w:lvlText w:val="%8)"/>
+      <w:lvlJc w:val="left"/>
+      <w:pPr>
+        <w:ind w:left="3360" w:hanging="420"/>
+      </w:pPr>
+    </w:lvl>
+    <w:lvl w:ilvl="8" w:tentative="1">
+      <w:start w:val="1"/>
+      <w:numFmt w:val="lowerRoman"/>
+      <w:lvlText w:val="%9."/>
+      <w:lvlJc w:val="right"/>
+      <w:pPr>
+        <w:ind w:left="3780" w:hanging="420"/>
+      </w:pPr>
+    </w:lvl>
+  </w:abstractNum>
+  <w:abstractNum w:abstractNumId="1658726206">
+    <w:nsid w:val="62DE273E"/>
+    <w:multiLevelType w:val="multilevel"/>
+    <w:tmpl w:val="62DE273E"/>
+    <w:lvl w:ilvl="0" w:tentative="1">
+      <w:start w:val="1"/>
+      <w:numFmt w:val="upperLetter"/>
+      <w:lvlText w:val="%1."/>
+      <w:lvlJc w:val="left"/>
+      <w:pPr>
+        <w:ind w:left="1152" w:hanging="360"/>
+      </w:pPr>
+      <w:rPr>
+        <w:rFonts w:hint="default"/>
+      </w:rPr>
+    </w:lvl>
+    <w:lvl w:ilvl="1" w:tentative="1">
+      <w:start w:val="1"/>
+      <w:numFmt w:val="lowerLetter"/>
+      <w:lvlText w:val="%2)"/>
+      <w:lvlJc w:val="left"/>
+      <w:pPr>
+        <w:ind w:left="1632" w:hanging="420"/>
+      </w:pPr>
+    </w:lvl>
+    <w:lvl w:ilvl="2" w:tentative="1">
+      <w:start w:val="1"/>
+      <w:numFmt w:val="lowerRoman"/>
+      <w:lvlText w:val="%3."/>
+      <w:lvlJc w:val="right"/>
+      <w:pPr>
+        <w:ind w:left="2052" w:hanging="420"/>
+      </w:pPr>
+    </w:lvl>
+    <w:lvl w:ilvl="3" w:tentative="1">
+      <w:start w:val="1"/>
+      <w:numFmt w:val="decimal"/>
+      <w:lvlText w:val="%4."/>
+      <w:lvlJc w:val="left"/>
+      <w:pPr>
+        <w:ind w:left="2472" w:hanging="420"/>
+      </w:pPr>
+    </w:lvl>
+    <w:lvl w:ilvl="4" w:tentative="1">
+      <w:start w:val="1"/>
+      <w:numFmt w:val="lowerLetter"/>
+      <w:lvlText w:val="%5)"/>
+      <w:lvlJc w:val="left"/>
+      <w:pPr>
+        <w:ind w:left="2892" w:hanging="420"/>
+      </w:pPr>
+    </w:lvl>
+    <w:lvl w:ilvl="5" w:tentative="1">
+      <w:start w:val="1"/>
+      <w:numFmt w:val="lowerRoman"/>
+      <w:lvlText w:val="%6."/>
+      <w:lvlJc w:val="right"/>
+      <w:pPr>
+        <w:ind w:left="3312" w:hanging="420"/>
+      </w:pPr>
+    </w:lvl>
+    <w:lvl w:ilvl="6" w:tentative="1">
+      <w:start w:val="1"/>
+      <w:numFmt w:val="decimal"/>
+      <w:lvlText w:val="%7."/>
+      <w:lvlJc w:val="left"/>
+      <w:pPr>
+        <w:ind w:left="3732" w:hanging="420"/>
+      </w:pPr>
+    </w:lvl>
+    <w:lvl w:ilvl="7" w:tentative="1">
+      <w:start w:val="1"/>
+      <w:numFmt w:val="lowerLetter"/>
+      <w:lvlText w:val="%8)"/>
+      <w:lvlJc w:val="left"/>
+      <w:pPr>
+        <w:ind w:left="4152" w:hanging="420"/>
+      </w:pPr>
+    </w:lvl>
+    <w:lvl w:ilvl="8" w:tentative="1">
+      <w:start w:val="1"/>
+      <w:numFmt w:val="lowerRoman"/>
+      <w:lvlText w:val="%9."/>
+      <w:lvlJc w:val="right"/>
+      <w:pPr>
+        <w:ind w:left="4572" w:hanging="420"/>
+      </w:pPr>
+    </w:lvl>
+  </w:abstractNum>
   <w:abstractNum w:abstractNumId="285627466">
     <w:nsid w:val="1106544A"/>
     <w:multiLevelType w:val="multilevel"/>
@@ -8065,17 +8152,17 @@
       </w:pPr>
     </w:lvl>
   </w:abstractNum>
-  <w:abstractNum w:abstractNumId="1658726206">
-    <w:nsid w:val="62DE273E"/>
+  <w:abstractNum w:abstractNumId="1699431837">
+    <w:nsid w:val="654B459D"/>
     <w:multiLevelType w:val="multilevel"/>
-    <w:tmpl w:val="62DE273E"/>
+    <w:tmpl w:val="654B459D"/>
     <w:lvl w:ilvl="0" w:tentative="1">
       <w:start w:val="1"/>
-      <w:numFmt w:val="upperLetter"/>
-      <w:lvlText w:val="%1."/>
+      <w:numFmt w:val="none"/>
+      <w:lvlText w:val="一、"/>
       <w:lvlJc w:val="left"/>
       <w:pPr>
-        <w:ind w:left="1152" w:hanging="360"/>
+        <w:ind w:left="432" w:hanging="432"/>
       </w:pPr>
       <w:rPr>
         <w:rFonts w:hint="default"/>
@@ -8087,273 +8174,6 @@
       <w:lvlText w:val="%2)"/>
       <w:lvlJc w:val="left"/>
       <w:pPr>
-        <w:ind w:left="1632" w:hanging="420"/>
-      </w:pPr>
-    </w:lvl>
-    <w:lvl w:ilvl="2" w:tentative="1">
-      <w:start w:val="1"/>
-      <w:numFmt w:val="lowerRoman"/>
-      <w:lvlText w:val="%3."/>
-      <w:lvlJc w:val="right"/>
-      <w:pPr>
-        <w:ind w:left="2052" w:hanging="420"/>
-      </w:pPr>
-    </w:lvl>
-    <w:lvl w:ilvl="3" w:tentative="1">
-      <w:start w:val="1"/>
-      <w:numFmt w:val="decimal"/>
-      <w:lvlText w:val="%4."/>
-      <w:lvlJc w:val="left"/>
-      <w:pPr>
-        <w:ind w:left="2472" w:hanging="420"/>
-      </w:pPr>
-    </w:lvl>
-    <w:lvl w:ilvl="4" w:tentative="1">
-      <w:start w:val="1"/>
-      <w:numFmt w:val="lowerLetter"/>
-      <w:lvlText w:val="%5)"/>
-      <w:lvlJc w:val="left"/>
-      <w:pPr>
-        <w:ind w:left="2892" w:hanging="420"/>
-      </w:pPr>
-    </w:lvl>
-    <w:lvl w:ilvl="5" w:tentative="1">
-      <w:start w:val="1"/>
-      <w:numFmt w:val="lowerRoman"/>
-      <w:lvlText w:val="%6."/>
-      <w:lvlJc w:val="right"/>
-      <w:pPr>
-        <w:ind w:left="3312" w:hanging="420"/>
-      </w:pPr>
-    </w:lvl>
-    <w:lvl w:ilvl="6" w:tentative="1">
-      <w:start w:val="1"/>
-      <w:numFmt w:val="decimal"/>
-      <w:lvlText w:val="%7."/>
-      <w:lvlJc w:val="left"/>
-      <w:pPr>
-        <w:ind w:left="3732" w:hanging="420"/>
-      </w:pPr>
-    </w:lvl>
-    <w:lvl w:ilvl="7" w:tentative="1">
-      <w:start w:val="1"/>
-      <w:numFmt w:val="lowerLetter"/>
-      <w:lvlText w:val="%8)"/>
-      <w:lvlJc w:val="left"/>
-      <w:pPr>
-        <w:ind w:left="4152" w:hanging="420"/>
-      </w:pPr>
-    </w:lvl>
-    <w:lvl w:ilvl="8" w:tentative="1">
-      <w:start w:val="1"/>
-      <w:numFmt w:val="lowerRoman"/>
-      <w:lvlText w:val="%9."/>
-      <w:lvlJc w:val="right"/>
-      <w:pPr>
-        <w:ind w:left="4572" w:hanging="420"/>
-      </w:pPr>
-    </w:lvl>
-  </w:abstractNum>
-  <w:abstractNum w:abstractNumId="1699431837">
-    <w:nsid w:val="654B459D"/>
-    <w:multiLevelType w:val="multilevel"/>
-    <w:tmpl w:val="654B459D"/>
-    <w:lvl w:ilvl="0" w:tentative="1">
-      <w:start w:val="1"/>
-      <w:numFmt w:val="none"/>
-      <w:lvlText w:val="一、"/>
-      <w:lvlJc w:val="left"/>
-      <w:pPr>
-        <w:ind w:left="432" w:hanging="432"/>
-      </w:pPr>
-      <w:rPr>
-        <w:rFonts w:hint="default"/>
-      </w:rPr>
-    </w:lvl>
-    <w:lvl w:ilvl="1" w:tentative="1">
-      <w:start w:val="1"/>
-      <w:numFmt w:val="lowerLetter"/>
-      <w:lvlText w:val="%2)"/>
-      <w:lvlJc w:val="left"/>
-      <w:pPr>
-        <w:ind w:left="840" w:hanging="420"/>
-      </w:pPr>
-    </w:lvl>
-    <w:lvl w:ilvl="2" w:tentative="1">
-      <w:start w:val="1"/>
-      <w:numFmt w:val="lowerRoman"/>
-      <w:lvlText w:val="%3."/>
-      <w:lvlJc w:val="right"/>
-      <w:pPr>
-        <w:ind w:left="1260" w:hanging="420"/>
-      </w:pPr>
-    </w:lvl>
-    <w:lvl w:ilvl="3" w:tentative="1">
-      <w:start w:val="1"/>
-      <w:numFmt w:val="decimal"/>
-      <w:lvlText w:val="%4."/>
-      <w:lvlJc w:val="left"/>
-      <w:pPr>
-        <w:ind w:left="1680" w:hanging="420"/>
-      </w:pPr>
-    </w:lvl>
-    <w:lvl w:ilvl="4" w:tentative="1">
-      <w:start w:val="1"/>
-      <w:numFmt w:val="lowerLetter"/>
-      <w:lvlText w:val="%5)"/>
-      <w:lvlJc w:val="left"/>
-      <w:pPr>
-        <w:ind w:left="2100" w:hanging="420"/>
-      </w:pPr>
-    </w:lvl>
-    <w:lvl w:ilvl="5" w:tentative="1">
-      <w:start w:val="1"/>
-      <w:numFmt w:val="lowerRoman"/>
-      <w:lvlText w:val="%6."/>
-      <w:lvlJc w:val="right"/>
-      <w:pPr>
-        <w:ind w:left="2520" w:hanging="420"/>
-      </w:pPr>
-    </w:lvl>
-    <w:lvl w:ilvl="6" w:tentative="1">
-      <w:start w:val="1"/>
-      <w:numFmt w:val="decimal"/>
-      <w:lvlText w:val="%7."/>
-      <w:lvlJc w:val="left"/>
-      <w:pPr>
-        <w:ind w:left="2940" w:hanging="420"/>
-      </w:pPr>
-    </w:lvl>
-    <w:lvl w:ilvl="7" w:tentative="1">
-      <w:start w:val="1"/>
-      <w:numFmt w:val="lowerLetter"/>
-      <w:lvlText w:val="%8)"/>
-      <w:lvlJc w:val="left"/>
-      <w:pPr>
-        <w:ind w:left="3360" w:hanging="420"/>
-      </w:pPr>
-    </w:lvl>
-    <w:lvl w:ilvl="8" w:tentative="1">
-      <w:start w:val="1"/>
-      <w:numFmt w:val="lowerRoman"/>
-      <w:lvlText w:val="%9."/>
-      <w:lvlJc w:val="right"/>
-      <w:pPr>
-        <w:ind w:left="3780" w:hanging="420"/>
-      </w:pPr>
-    </w:lvl>
-  </w:abstractNum>
-  <w:abstractNum w:abstractNumId="1778015029">
-    <w:nsid w:val="69FA5B35"/>
-    <w:multiLevelType w:val="multilevel"/>
-    <w:tmpl w:val="69FA5B35"/>
-    <w:lvl w:ilvl="0" w:tentative="1">
-      <w:start w:val="1"/>
-      <w:numFmt w:val="decimal"/>
-      <w:lvlText w:val="%1．"/>
-      <w:lvlJc w:val="left"/>
-      <w:pPr>
-        <w:ind w:left="360" w:hanging="360"/>
-      </w:pPr>
-      <w:rPr>
-        <w:rFonts w:hint="default"/>
-      </w:rPr>
-    </w:lvl>
-    <w:lvl w:ilvl="1" w:tentative="1">
-      <w:start w:val="1"/>
-      <w:numFmt w:val="lowerLetter"/>
-      <w:lvlText w:val="%2)"/>
-      <w:lvlJc w:val="left"/>
-      <w:pPr>
-        <w:ind w:left="840" w:hanging="420"/>
-      </w:pPr>
-    </w:lvl>
-    <w:lvl w:ilvl="2" w:tentative="1">
-      <w:start w:val="1"/>
-      <w:numFmt w:val="lowerRoman"/>
-      <w:lvlText w:val="%3."/>
-      <w:lvlJc w:val="right"/>
-      <w:pPr>
-        <w:ind w:left="1260" w:hanging="420"/>
-      </w:pPr>
-    </w:lvl>
-    <w:lvl w:ilvl="3" w:tentative="1">
-      <w:start w:val="1"/>
-      <w:numFmt w:val="decimal"/>
-      <w:lvlText w:val="%4."/>
-      <w:lvlJc w:val="left"/>
-      <w:pPr>
-        <w:ind w:left="1680" w:hanging="420"/>
-      </w:pPr>
-    </w:lvl>
-    <w:lvl w:ilvl="4" w:tentative="1">
-      <w:start w:val="1"/>
-      <w:numFmt w:val="lowerLetter"/>
-      <w:lvlText w:val="%5)"/>
-      <w:lvlJc w:val="left"/>
-      <w:pPr>
-        <w:ind w:left="2100" w:hanging="420"/>
-      </w:pPr>
-    </w:lvl>
-    <w:lvl w:ilvl="5" w:tentative="1">
-      <w:start w:val="1"/>
-      <w:numFmt w:val="lowerRoman"/>
-      <w:lvlText w:val="%6."/>
-      <w:lvlJc w:val="right"/>
-      <w:pPr>
-        <w:ind w:left="2520" w:hanging="420"/>
-      </w:pPr>
-    </w:lvl>
-    <w:lvl w:ilvl="6" w:tentative="1">
-      <w:start w:val="1"/>
-      <w:numFmt w:val="decimal"/>
-      <w:lvlText w:val="%7."/>
-      <w:lvlJc w:val="left"/>
-      <w:pPr>
-        <w:ind w:left="2940" w:hanging="420"/>
-      </w:pPr>
-    </w:lvl>
-    <w:lvl w:ilvl="7" w:tentative="1">
-      <w:start w:val="1"/>
-      <w:numFmt w:val="lowerLetter"/>
-      <w:lvlText w:val="%8)"/>
-      <w:lvlJc w:val="left"/>
-      <w:pPr>
-        <w:ind w:left="3360" w:hanging="420"/>
-      </w:pPr>
-    </w:lvl>
-    <w:lvl w:ilvl="8" w:tentative="1">
-      <w:start w:val="1"/>
-      <w:numFmt w:val="lowerRoman"/>
-      <w:lvlText w:val="%9."/>
-      <w:lvlJc w:val="right"/>
-      <w:pPr>
-        <w:ind w:left="3780" w:hanging="420"/>
-      </w:pPr>
-    </w:lvl>
-  </w:abstractNum>
-  <w:abstractNum w:abstractNumId="719667002">
-    <w:nsid w:val="2AE53F3A"/>
-    <w:multiLevelType w:val="multilevel"/>
-    <w:tmpl w:val="2AE53F3A"/>
-    <w:lvl w:ilvl="0" w:tentative="1">
-      <w:start w:val="1"/>
-      <w:numFmt w:val="decimal"/>
-      <w:lvlText w:val="%1."/>
-      <w:lvlJc w:val="left"/>
-      <w:pPr>
-        <w:ind w:left="360" w:hanging="360"/>
-      </w:pPr>
-      <w:rPr>
-        <w:rFonts w:hint="default"/>
-      </w:rPr>
-    </w:lvl>
-    <w:lvl w:ilvl="1" w:tentative="1">
-      <w:start w:val="1"/>
-      <w:numFmt w:val="lowerLetter"/>
-      <w:lvlText w:val="%2)"/>
-      <w:lvlJc w:val="left"/>
-      <w:pPr>
         <w:ind w:left="840" w:hanging="420"/>
       </w:pPr>
     </w:lvl>
@@ -8427,6 +8247,30 @@
     <w:tmpl w:val="5C416CDB"/>
     <w:lvl w:ilvl="0" w:tentative="1">
       <w:start w:val="3"/>
+      <w:numFmt w:val="decimal"/>
+      <w:suff w:val="nothing"/>
+      <w:lvlText w:val="%1."/>
+      <w:lvlJc w:val="left"/>
+    </w:lvl>
+  </w:abstractNum>
+  <w:abstractNum w:abstractNumId="1547791854">
+    <w:nsid w:val="5C416DEE"/>
+    <w:multiLevelType w:val="singleLevel"/>
+    <w:tmpl w:val="5C416DEE"/>
+    <w:lvl w:ilvl="0" w:tentative="1">
+      <w:start w:val="3"/>
+      <w:numFmt w:val="decimal"/>
+      <w:suff w:val="nothing"/>
+      <w:lvlText w:val="%1."/>
+      <w:lvlJc w:val="left"/>
+    </w:lvl>
+  </w:abstractNum>
+  <w:abstractNum w:abstractNumId="1547792059">
+    <w:nsid w:val="5C416EBB"/>
+    <w:multiLevelType w:val="singleLevel"/>
+    <w:tmpl w:val="5C416EBB"/>
+    <w:lvl w:ilvl="0" w:tentative="1">
+      <w:start w:val="6"/>
       <w:numFmt w:val="decimal"/>
       <w:suff w:val="nothing"/>
       <w:lvlText w:val="%1."/>
@@ -8445,18 +8289,6 @@
       <w:lvlJc w:val="left"/>
     </w:lvl>
   </w:abstractNum>
-  <w:abstractNum w:abstractNumId="1547791854">
-    <w:nsid w:val="5C416DEE"/>
-    <w:multiLevelType w:val="singleLevel"/>
-    <w:tmpl w:val="5C416DEE"/>
-    <w:lvl w:ilvl="0" w:tentative="1">
-      <w:start w:val="3"/>
-      <w:numFmt w:val="decimal"/>
-      <w:suff w:val="nothing"/>
-      <w:lvlText w:val="%1."/>
-      <w:lvlJc w:val="left"/>
-    </w:lvl>
-  </w:abstractNum>
   <w:abstractNum w:abstractNumId="1547796330">
     <w:nsid w:val="5C417F6A"/>
     <w:multiLevelType w:val="singleLevel"/>
@@ -8469,16 +8301,182 @@
       <w:lvlJc w:val="left"/>
     </w:lvl>
   </w:abstractNum>
-  <w:abstractNum w:abstractNumId="1547792059">
-    <w:nsid w:val="5C416EBB"/>
-    <w:multiLevelType w:val="singleLevel"/>
-    <w:tmpl w:val="5C416EBB"/>
+  <w:abstractNum w:abstractNumId="1778015029">
+    <w:nsid w:val="69FA5B35"/>
+    <w:multiLevelType w:val="multilevel"/>
+    <w:tmpl w:val="69FA5B35"/>
     <w:lvl w:ilvl="0" w:tentative="1">
-      <w:start w:val="6"/>
+      <w:start w:val="1"/>
       <w:numFmt w:val="decimal"/>
-      <w:suff w:val="nothing"/>
+      <w:lvlText w:val="%1．"/>
+      <w:lvlJc w:val="left"/>
+      <w:pPr>
+        <w:ind w:left="360" w:hanging="360"/>
+      </w:pPr>
+      <w:rPr>
+        <w:rFonts w:hint="default"/>
+      </w:rPr>
+    </w:lvl>
+    <w:lvl w:ilvl="1" w:tentative="1">
+      <w:start w:val="1"/>
+      <w:numFmt w:val="lowerLetter"/>
+      <w:lvlText w:val="%2)"/>
+      <w:lvlJc w:val="left"/>
+      <w:pPr>
+        <w:ind w:left="840" w:hanging="420"/>
+      </w:pPr>
+    </w:lvl>
+    <w:lvl w:ilvl="2" w:tentative="1">
+      <w:start w:val="1"/>
+      <w:numFmt w:val="lowerRoman"/>
+      <w:lvlText w:val="%3."/>
+      <w:lvlJc w:val="right"/>
+      <w:pPr>
+        <w:ind w:left="1260" w:hanging="420"/>
+      </w:pPr>
+    </w:lvl>
+    <w:lvl w:ilvl="3" w:tentative="1">
+      <w:start w:val="1"/>
+      <w:numFmt w:val="decimal"/>
+      <w:lvlText w:val="%4."/>
+      <w:lvlJc w:val="left"/>
+      <w:pPr>
+        <w:ind w:left="1680" w:hanging="420"/>
+      </w:pPr>
+    </w:lvl>
+    <w:lvl w:ilvl="4" w:tentative="1">
+      <w:start w:val="1"/>
+      <w:numFmt w:val="lowerLetter"/>
+      <w:lvlText w:val="%5)"/>
+      <w:lvlJc w:val="left"/>
+      <w:pPr>
+        <w:ind w:left="2100" w:hanging="420"/>
+      </w:pPr>
+    </w:lvl>
+    <w:lvl w:ilvl="5" w:tentative="1">
+      <w:start w:val="1"/>
+      <w:numFmt w:val="lowerRoman"/>
+      <w:lvlText w:val="%6."/>
+      <w:lvlJc w:val="right"/>
+      <w:pPr>
+        <w:ind w:left="2520" w:hanging="420"/>
+      </w:pPr>
+    </w:lvl>
+    <w:lvl w:ilvl="6" w:tentative="1">
+      <w:start w:val="1"/>
+      <w:numFmt w:val="decimal"/>
+      <w:lvlText w:val="%7."/>
+      <w:lvlJc w:val="left"/>
+      <w:pPr>
+        <w:ind w:left="2940" w:hanging="420"/>
+      </w:pPr>
+    </w:lvl>
+    <w:lvl w:ilvl="7" w:tentative="1">
+      <w:start w:val="1"/>
+      <w:numFmt w:val="lowerLetter"/>
+      <w:lvlText w:val="%8)"/>
+      <w:lvlJc w:val="left"/>
+      <w:pPr>
+        <w:ind w:left="3360" w:hanging="420"/>
+      </w:pPr>
+    </w:lvl>
+    <w:lvl w:ilvl="8" w:tentative="1">
+      <w:start w:val="1"/>
+      <w:numFmt w:val="lowerRoman"/>
+      <w:lvlText w:val="%9."/>
+      <w:lvlJc w:val="right"/>
+      <w:pPr>
+        <w:ind w:left="3780" w:hanging="420"/>
+      </w:pPr>
+    </w:lvl>
+  </w:abstractNum>
+  <w:abstractNum w:abstractNumId="719667002">
+    <w:nsid w:val="2AE53F3A"/>
+    <w:multiLevelType w:val="multilevel"/>
+    <w:tmpl w:val="2AE53F3A"/>
+    <w:lvl w:ilvl="0" w:tentative="1">
+      <w:start w:val="1"/>
+      <w:numFmt w:val="decimal"/>
       <w:lvlText w:val="%1."/>
       <w:lvlJc w:val="left"/>
+      <w:pPr>
+        <w:ind w:left="360" w:hanging="360"/>
+      </w:pPr>
+      <w:rPr>
+        <w:rFonts w:hint="default"/>
+      </w:rPr>
+    </w:lvl>
+    <w:lvl w:ilvl="1" w:tentative="1">
+      <w:start w:val="1"/>
+      <w:numFmt w:val="lowerLetter"/>
+      <w:lvlText w:val="%2)"/>
+      <w:lvlJc w:val="left"/>
+      <w:pPr>
+        <w:ind w:left="840" w:hanging="420"/>
+      </w:pPr>
+    </w:lvl>
+    <w:lvl w:ilvl="2" w:tentative="1">
+      <w:start w:val="1"/>
+      <w:numFmt w:val="lowerRoman"/>
+      <w:lvlText w:val="%3."/>
+      <w:lvlJc w:val="right"/>
+      <w:pPr>
+        <w:ind w:left="1260" w:hanging="420"/>
+      </w:pPr>
+    </w:lvl>
+    <w:lvl w:ilvl="3" w:tentative="1">
+      <w:start w:val="1"/>
+      <w:numFmt w:val="decimal"/>
+      <w:lvlText w:val="%4."/>
+      <w:lvlJc w:val="left"/>
+      <w:pPr>
+        <w:ind w:left="1680" w:hanging="420"/>
+      </w:pPr>
+    </w:lvl>
+    <w:lvl w:ilvl="4" w:tentative="1">
+      <w:start w:val="1"/>
+      <w:numFmt w:val="lowerLetter"/>
+      <w:lvlText w:val="%5)"/>
+      <w:lvlJc w:val="left"/>
+      <w:pPr>
+        <w:ind w:left="2100" w:hanging="420"/>
+      </w:pPr>
+    </w:lvl>
+    <w:lvl w:ilvl="5" w:tentative="1">
+      <w:start w:val="1"/>
+      <w:numFmt w:val="lowerRoman"/>
+      <w:lvlText w:val="%6."/>
+      <w:lvlJc w:val="right"/>
+      <w:pPr>
+        <w:ind w:left="2520" w:hanging="420"/>
+      </w:pPr>
+    </w:lvl>
+    <w:lvl w:ilvl="6" w:tentative="1">
+      <w:start w:val="1"/>
+      <w:numFmt w:val="decimal"/>
+      <w:lvlText w:val="%7."/>
+      <w:lvlJc w:val="left"/>
+      <w:pPr>
+        <w:ind w:left="2940" w:hanging="420"/>
+      </w:pPr>
+    </w:lvl>
+    <w:lvl w:ilvl="7" w:tentative="1">
+      <w:start w:val="1"/>
+      <w:numFmt w:val="lowerLetter"/>
+      <w:lvlText w:val="%8)"/>
+      <w:lvlJc w:val="left"/>
+      <w:pPr>
+        <w:ind w:left="3360" w:hanging="420"/>
+      </w:pPr>
+    </w:lvl>
+    <w:lvl w:ilvl="8" w:tentative="1">
+      <w:start w:val="1"/>
+      <w:numFmt w:val="lowerRoman"/>
+      <w:lvlText w:val="%9."/>
+      <w:lvlJc w:val="right"/>
+      <w:pPr>
+        <w:ind w:left="3780" w:hanging="420"/>
+      </w:pPr>
     </w:lvl>
   </w:abstractNum>
   <w:num w:numId="1">
@@ -8601,7 +8599,7 @@
     <w:lsdException w:qFormat="1" w:unhideWhenUsed="0" w:uiPriority="10" w:semiHidden="0" w:name="Title"/>
     <w:lsdException w:uiPriority="99" w:name="Closing"/>
     <w:lsdException w:uiPriority="99" w:name="Signature"/>
-    <w:lsdException w:uiPriority="1" w:name="Default Paragraph Font"/>
+    <w:lsdException w:uiPriority="1" w:semiHidden="0" w:name="Default Paragraph Font"/>
     <w:lsdException w:uiPriority="99" w:name="Body Text"/>
     <w:lsdException w:uiPriority="99" w:name="Body Text Indent"/>
     <w:lsdException w:uiPriority="99" w:name="List Continue"/>
@@ -8639,7 +8637,7 @@
     <w:lsdException w:uiPriority="99" w:name="HTML Sample"/>
     <w:lsdException w:uiPriority="99" w:name="HTML Typewriter"/>
     <w:lsdException w:uiPriority="99" w:name="HTML Variable"/>
-    <w:lsdException w:uiPriority="99" w:name="Normal Table"/>
+    <w:lsdException w:uiPriority="99" w:semiHidden="0" w:name="Normal Table"/>
     <w:lsdException w:uiPriority="99" w:name="annotation subject"/>
     <w:lsdException w:uiPriority="99" w:name="Table Simple 1"/>
     <w:lsdException w:uiPriority="99" w:name="Table Simple 2"/>
